--- a/TEMP/input/p151v_SD_HW_+MHS_+/tcn_p151v.docx
+++ b/TEMP/input/p151v_SD_HW_+MHS_+/tcn_p151v.docx
@@ -5145,36 +5145,14 @@
     <w:rPrDefault>
       <w:rPr>
         <w:rFonts w:ascii="Arial" w:cs="Arial" w:eastAsia="Arial" w:hAnsi="Arial"/>
-        <w:b w:val="0"/>
-        <w:i w:val="0"/>
-        <w:smallCaps w:val="0"/>
-        <w:strike w:val="0"/>
-        <w:color w:val="000000"/>
         <w:sz w:val="22"/>
         <w:szCs w:val="22"/>
-        <w:u w:val="none"/>
-        <w:shd w:fill="auto" w:val="clear"/>
-        <w:vertAlign w:val="baseline"/>
         <w:lang w:val="en"/>
       </w:rPr>
     </w:rPrDefault>
     <w:pPrDefault>
       <w:pPr>
-        <w:keepNext w:val="0"/>
-        <w:keepLines w:val="0"/>
-        <w:widowControl w:val="1"/>
-        <w:pBdr>
-          <w:top w:space="0" w:sz="0" w:val="nil"/>
-          <w:left w:space="0" w:sz="0" w:val="nil"/>
-          <w:bottom w:space="0" w:sz="0" w:val="nil"/>
-          <w:right w:space="0" w:sz="0" w:val="nil"/>
-          <w:between w:space="0" w:sz="0" w:val="nil"/>
-        </w:pBdr>
-        <w:shd w:fill="auto" w:val="clear"/>
-        <w:spacing w:after="0" w:before="0" w:line="276" w:lineRule="auto"/>
-        <w:ind w:left="0" w:right="0" w:firstLine="0"/>
-        <w:contextualSpacing w:val="0"/>
-        <w:jc w:val="left"/>
+        <w:spacing w:line="276" w:lineRule="auto"/>
       </w:pPr>
     </w:pPrDefault>
   </w:docDefaults>

--- a/TEMP/input/p151v_SD_HW_+MHS_+/tcn_p151v.docx
+++ b/TEMP/input/p151v_SD_HW_+MHS_+/tcn_p151v.docx
@@ -204,24 +204,7 @@
           <w:szCs w:val="18"/>
           <w:rtl w:val="0"/>
         </w:rPr>
-        <w:t xml:space="preserve">&lt;id&gt;</w:t>
-      </w:r>
-      <w:r>
-        <w:rPr>
-          <w:color w:val="000000"/>
-          <w:rtl w:val="0"/>
-        </w:rPr>
-        <w:t xml:space="preserve">p150v_1</w:t>
-      </w:r>
-      <w:r>
-        <w:rPr>
-          <w:rFonts w:ascii="Courier New" w:cs="Courier New" w:eastAsia="Courier New" w:hAnsi="Courier New"/>
-          <w:color w:val="7f6000"/>
-          <w:sz w:val="18"/>
-          <w:szCs w:val="18"/>
-          <w:rtl w:val="0"/>
-        </w:rPr>
-        <w:t xml:space="preserve">&lt;/id&gt;</w:t>
+        <w:t xml:space="preserve">&lt;id&gt;p150v_1&lt;/id&gt;</w:t>
       </w:r>
       <w:r>
         <w:rPr>
@@ -2996,24 +2979,7 @@
           <w:szCs w:val="18"/>
           <w:rtl w:val="0"/>
         </w:rPr>
-        <w:t xml:space="preserve">&lt;id&gt;</w:t>
-      </w:r>
-      <w:r>
-        <w:rPr>
-          <w:color w:val="000000"/>
-          <w:rtl w:val="0"/>
-        </w:rPr>
-        <w:t xml:space="preserve">p151v_1</w:t>
-      </w:r>
-      <w:r>
-        <w:rPr>
-          <w:rFonts w:ascii="Courier New" w:cs="Courier New" w:eastAsia="Courier New" w:hAnsi="Courier New"/>
-          <w:color w:val="7f6000"/>
-          <w:sz w:val="18"/>
-          <w:szCs w:val="18"/>
-          <w:rtl w:val="0"/>
-        </w:rPr>
-        <w:t xml:space="preserve">&lt;/id&gt;</w:t>
+        <w:t xml:space="preserve">&lt;id&gt;p151v_1&lt;/id&gt;</w:t>
       </w:r>
       <w:r>
         <w:rPr>
@@ -4997,23 +4963,6 @@
           <w:rtl w:val="0"/>
         </w:rPr>
         <w:t xml:space="preserve">&lt;/m&gt;</w:t>
-      </w:r>
-      <w:r>
-        <w:rPr>
-          <w:color w:val="000000"/>
-          <w:rtl w:val="0"/>
-        </w:rPr>
-        <w:t xml:space="preserve"> </w:t>
-      </w:r>
-      <w:r>
-        <w:rPr>
-          <w:rFonts w:ascii="Courier New" w:cs="Courier New" w:eastAsia="Courier New" w:hAnsi="Courier New"/>
-          <w:color w:val="0000ff"/>
-          <w:sz w:val="18"/>
-          <w:szCs w:val="18"/>
-          <w:rtl w:val="0"/>
-        </w:rPr>
-        <w:t xml:space="preserve">&lt;ill/&gt;</w:t>
       </w:r>
       <w:r>
         <w:rPr>

--- a/TEMP/input/p151v_SD_HW_+MHS_+/tcn_p151v.docx
+++ b/TEMP/input/p151v_SD_HW_+MHS_+/tcn_p151v.docx
@@ -1984,7 +1984,34 @@
           <w:color w:val="000000"/>
           <w:rtl w:val="0"/>
         </w:rPr>
-        <w:t xml:space="preserve"> en forme de porte piece</w:t>
+        <w:t xml:space="preserve"> en forme de </w:t>
+      </w:r>
+      <w:r>
+        <w:rPr>
+          <w:rFonts w:ascii="Courier New" w:cs="Courier New" w:eastAsia="Courier New" w:hAnsi="Courier New"/>
+          <w:color w:val="0000ff"/>
+          <w:sz w:val="18"/>
+          <w:szCs w:val="18"/>
+          <w:rtl w:val="0"/>
+        </w:rPr>
+        <w:t xml:space="preserve">&lt;tl&gt;</w:t>
+      </w:r>
+      <w:r>
+        <w:rPr>
+          <w:color w:val="000000"/>
+          <w:rtl w:val="0"/>
+        </w:rPr>
+        <w:t xml:space="preserve">portepiece</w:t>
+      </w:r>
+      <w:r>
+        <w:rPr>
+          <w:rFonts w:ascii="Courier New" w:cs="Courier New" w:eastAsia="Courier New" w:hAnsi="Courier New"/>
+          <w:color w:val="0000ff"/>
+          <w:sz w:val="18"/>
+          <w:szCs w:val="18"/>
+          <w:rtl w:val="0"/>
+        </w:rPr>
+        <w:t xml:space="preserve">&lt;/tl&gt;</w:t>
       </w:r>
       <w:r>
         <w:rPr>
@@ -2357,7 +2384,14 @@
           <w:color w:val="000000"/>
           <w:rtl w:val="0"/>
         </w:rPr>
-        <w:t xml:space="preserve"> qui ne se moulent poinct</w:t>
+        <w:t xml:space="preserve"> </w:t>
+      </w:r>
+      <w:r>
+        <w:rPr>
+          <w:color w:val="000000"/>
+          <w:rtl w:val="0"/>
+        </w:rPr>
+        <w:t xml:space="preserve">qui ne se moulent poinct</w:t>
       </w:r>
       <w:r>
         <w:rPr>
@@ -2461,7 +2495,20 @@
           <w:color w:val="000000"/>
           <w:rtl w:val="0"/>
         </w:rPr>
-        <w:t xml:space="preserve">deulx pieces, pour les reparer avecq les </w:t>
+        <w:t xml:space="preserve">deulx pieces, pour les reparer avecq </w:t>
+      </w:r>
+      <w:r>
+        <w:rPr>
+          <w:rtl w:val="0"/>
+        </w:rPr>
+        <w:t xml:space="preserve">d</w:t>
+      </w:r>
+      <w:r>
+        <w:rPr>
+          <w:color w:val="000000"/>
+          <w:rtl w:val="0"/>
+        </w:rPr>
+        <w:t xml:space="preserve">es </w:t>
       </w:r>
       <w:r>
         <w:rPr>
@@ -2616,7 +2663,13 @@
           <w:color w:val="000000"/>
           <w:rtl w:val="0"/>
         </w:rPr>
-        <w:t xml:space="preserve">ciselets</w:t>
+        <w:t xml:space="preserve">ciselets </w:t>
+      </w:r>
+      <w:r>
+        <w:rPr>
+          <w:rtl w:val="0"/>
+        </w:rPr>
+        <w:t xml:space="preserve">cranés</w:t>
       </w:r>
       <w:r>
         <w:rPr>
@@ -2633,7 +2686,7 @@
           <w:color w:val="000000"/>
           <w:rtl w:val="0"/>
         </w:rPr>
-        <w:t xml:space="preserve"> cranés.</w:t>
+        <w:t xml:space="preserve">.</w:t>
       </w:r>
       <w:r>
         <w:rPr>
@@ -4726,7 +4779,7 @@
           <w:color w:val="000000"/>
           <w:rtl w:val="0"/>
         </w:rPr>
-        <w:t xml:space="preserve">donner un traict</w:t>
+        <w:t xml:space="preserve">donner un trait</w:t>
       </w:r>
       <w:r>
         <w:rPr>

--- a/TEMP/input/p151v_SD_HW_+MHS_+/tcn_p151v.docx
+++ b/TEMP/input/p151v_SD_HW_+MHS_+/tcn_p151v.docx
@@ -5074,7 +5074,7 @@
     </w:p>
     <w:sectPr>
       <w:pgSz w:h="15840" w:w="12240"/>
-      <w:pgMar w:bottom="1440" w:top="1440" w:left="1440" w:right="1440" w:header="0"/>
+      <w:pgMar w:bottom="1440" w:top="1440" w:left="1440" w:right="1440" w:header="0" w:footer="720"/>
       <w:pgNumType w:start="1"/>
     </w:sectPr>
   </w:body>

--- a/TEMP/input/p151v_SD_HW_+MHS_+/tcn_p151v.docx
+++ b/TEMP/input/p151v_SD_HW_+MHS_+/tcn_p151v.docx
@@ -240,10 +240,16 @@
       </w:r>
       <w:r>
         <w:rPr>
-          <w:color w:val="000000"/>
-          <w:rtl w:val="0"/>
-        </w:rPr>
-        <w:t xml:space="preserve">Touteffoys ne l</w:t>
+          <w:rtl w:val="0"/>
+        </w:rPr>
+        <w:t xml:space="preserve">t</w:t>
+      </w:r>
+      <w:r>
+        <w:rPr>
+          <w:color w:val="000000"/>
+          <w:rtl w:val="0"/>
+        </w:rPr>
+        <w:t xml:space="preserve">outeffoys ne l</w:t>
       </w:r>
       <w:r>
         <w:rPr>
@@ -658,6 +664,40 @@
           <w:szCs w:val="18"/>
           <w:rtl w:val="0"/>
         </w:rPr>
+        <w:t xml:space="preserve">&lt;def&gt;&lt;tl&gt;</w:t>
+      </w:r>
+      <w:r>
+        <w:rPr>
+          <w:color w:val="000000"/>
+          <w:rtl w:val="0"/>
+        </w:rPr>
+        <w:t xml:space="preserve">chaple</w:t>
+      </w:r>
+      <w:r>
+        <w:rPr>
+          <w:rFonts w:ascii="Courier New" w:cs="Courier New" w:eastAsia="Courier New" w:hAnsi="Courier New"/>
+          <w:color w:val="0000ff"/>
+          <w:sz w:val="18"/>
+          <w:szCs w:val="18"/>
+          <w:rtl w:val="0"/>
+        </w:rPr>
+        <w:t xml:space="preserve">&lt;/tl&gt;&lt;/def&gt;</w:t>
+      </w:r>
+      <w:r>
+        <w:rPr>
+          <w:color w:val="000000"/>
+          <w:rtl w:val="0"/>
+        </w:rPr>
+        <w:t xml:space="preserve"> ou un </w:t>
+      </w:r>
+      <w:r>
+        <w:rPr>
+          <w:rFonts w:ascii="Courier New" w:cs="Courier New" w:eastAsia="Courier New" w:hAnsi="Courier New"/>
+          <w:color w:val="0000ff"/>
+          <w:sz w:val="18"/>
+          <w:szCs w:val="18"/>
+          <w:rtl w:val="0"/>
+        </w:rPr>
         <w:t xml:space="preserve">&lt;tl&gt;</w:t>
       </w:r>
       <w:r>
@@ -665,7 +705,13 @@
           <w:color w:val="000000"/>
           <w:rtl w:val="0"/>
         </w:rPr>
-        <w:t xml:space="preserve">chaple</w:t>
+        <w:t xml:space="preserve">trancheplume</w:t>
+      </w:r>
+      <w:r>
+        <w:rPr>
+          <w:rtl w:val="0"/>
+        </w:rPr>
+        <w:t xml:space="preserve"> bien tranchant</w:t>
       </w:r>
       <w:r>
         <w:rPr>
@@ -682,7 +728,53 @@
           <w:color w:val="000000"/>
           <w:rtl w:val="0"/>
         </w:rPr>
-        <w:t xml:space="preserve"> ou un </w:t>
+        <w:t xml:space="preserve">, ou avecq</w:t>
+      </w:r>
+      <w:r>
+        <w:rPr>
+          <w:rFonts w:ascii="Courier New" w:cs="Courier New" w:eastAsia="Courier New" w:hAnsi="Courier New"/>
+          <w:color w:val="a9a9a9"/>
+          <w:sz w:val="18"/>
+          <w:szCs w:val="18"/>
+          <w:rtl w:val="0"/>
+        </w:rPr>
+        <w:t xml:space="preserve">&lt;lb/&gt;</w:t>
+      </w:r>
+      <w:r>
+        <w:rPr>
+          <w:color w:val="000000"/>
+          <w:rtl w:val="0"/>
+        </w:rPr>
+        <w:t xml:space="preserve"> </w:t>
+      </w:r>
+      <w:r>
+        <w:rPr>
+          <w:rtl w:val="0"/>
+        </w:rPr>
+      </w:r>
+    </w:p>
+    <w:p>
+      <w:pPr>
+        <w:widowControl w:val="0"/>
+        <w:pBdr>
+          <w:top w:space="0" w:sz="0" w:val="nil"/>
+          <w:left w:space="0" w:sz="0" w:val="nil"/>
+          <w:bottom w:space="0" w:sz="0" w:val="nil"/>
+          <w:right w:space="0" w:sz="0" w:val="nil"/>
+          <w:between w:space="0" w:sz="0" w:val="nil"/>
+        </w:pBdr>
+        <w:shd w:fill="auto" w:val="clear"/>
+        <w:contextualSpacing w:val="0"/>
+        <w:rPr>
+          <w:color w:val="000000"/>
+        </w:rPr>
+      </w:pPr>
+      <w:r>
+        <w:rPr>
+          <w:color w:val="000000"/>
+          <w:rtl w:val="0"/>
+        </w:rPr>
+        <w:t xml:space="preserve">une </w:t>
       </w:r>
       <w:r>
         <w:rPr>
@@ -699,7 +791,13 @@
           <w:color w:val="000000"/>
           <w:rtl w:val="0"/>
         </w:rPr>
-        <w:t xml:space="preserve">trancheplume</w:t>
+        <w:t xml:space="preserve">lime</w:t>
+      </w:r>
+      <w:r>
+        <w:rPr>
+          <w:rtl w:val="0"/>
+        </w:rPr>
+        <w:t xml:space="preserve"> petite</w:t>
       </w:r>
       <w:r>
         <w:rPr>
@@ -716,7 +814,64 @@
           <w:color w:val="000000"/>
           <w:rtl w:val="0"/>
         </w:rPr>
-        <w:t xml:space="preserve"> bien tranchant, ou avecq</w:t>
+        <w:t xml:space="preserve">, &amp;</w:t>
+      </w:r>
+      <w:r>
+        <w:rPr>
+          <w:rFonts w:ascii="Courier New" w:cs="Courier New" w:eastAsia="Courier New" w:hAnsi="Courier New"/>
+          <w:color w:val="a9a9a9"/>
+          <w:sz w:val="18"/>
+          <w:szCs w:val="18"/>
+          <w:rtl w:val="0"/>
+        </w:rPr>
+        <w:t xml:space="preserve">amp;</w:t>
+      </w:r>
+      <w:r>
+        <w:rPr>
+          <w:color w:val="000000"/>
+          <w:rtl w:val="0"/>
+        </w:rPr>
+        <w:t xml:space="preserve"> puys avecq le </w:t>
+      </w:r>
+      <w:r>
+        <w:rPr>
+          <w:rFonts w:ascii="Courier New" w:cs="Courier New" w:eastAsia="Courier New" w:hAnsi="Courier New"/>
+          <w:color w:val="0000ff"/>
+          <w:sz w:val="18"/>
+          <w:szCs w:val="18"/>
+          <w:rtl w:val="0"/>
+        </w:rPr>
+        <w:t xml:space="preserve">&lt;tl&gt;</w:t>
+      </w:r>
+      <w:r>
+        <w:rPr>
+          <w:color w:val="000000"/>
+          <w:rtl w:val="0"/>
+        </w:rPr>
+        <w:t xml:space="preserve">ciselet</w:t>
+      </w:r>
+      <w:r>
+        <w:rPr>
+          <w:rFonts w:ascii="Courier New" w:cs="Courier New" w:eastAsia="Courier New" w:hAnsi="Courier New"/>
+          <w:color w:val="0000ff"/>
+          <w:sz w:val="18"/>
+          <w:szCs w:val="18"/>
+          <w:rtl w:val="0"/>
+        </w:rPr>
+        <w:t xml:space="preserve">&lt;/tl&gt;</w:t>
+      </w:r>
+      <w:r>
+        <w:rPr>
+          <w:rtl w:val="0"/>
+        </w:rPr>
+        <w:t xml:space="preserve">, a</w:t>
+      </w:r>
+      <w:r>
+        <w:rPr>
+          <w:color w:val="000000"/>
+          <w:rtl w:val="0"/>
+        </w:rPr>
+        <w:t xml:space="preserve">yant tousjours</w:t>
       </w:r>
       <w:r>
         <w:rPr>
@@ -730,6 +885,45 @@
       </w:r>
       <w:r>
         <w:rPr>
+          <w:rtl w:val="0"/>
+        </w:rPr>
+      </w:r>
+    </w:p>
+    <w:p>
+      <w:pPr>
+        <w:widowControl w:val="0"/>
+        <w:pBdr>
+          <w:top w:space="0" w:sz="0" w:val="nil"/>
+          <w:left w:space="0" w:sz="0" w:val="nil"/>
+          <w:bottom w:space="0" w:sz="0" w:val="nil"/>
+          <w:right w:space="0" w:sz="0" w:val="nil"/>
+          <w:between w:space="0" w:sz="0" w:val="nil"/>
+        </w:pBdr>
+        <w:shd w:fill="auto" w:val="clear"/>
+        <w:contextualSpacing w:val="0"/>
+        <w:rPr>
+          <w:color w:val="000000"/>
+        </w:rPr>
+      </w:pPr>
+      <w:r>
+        <w:rPr>
+          <w:color w:val="000000"/>
+          <w:rtl w:val="0"/>
+        </w:rPr>
+        <w:t xml:space="preserve">pour mieulx faire le naturel devant toy. Tu peulx friser</w:t>
+      </w:r>
+      <w:r>
+        <w:rPr>
+          <w:rFonts w:ascii="Courier New" w:cs="Courier New" w:eastAsia="Courier New" w:hAnsi="Courier New"/>
+          <w:color w:val="a9a9a9"/>
+          <w:sz w:val="18"/>
+          <w:szCs w:val="18"/>
+          <w:rtl w:val="0"/>
+        </w:rPr>
+        <w:t xml:space="preserve">&lt;lb/&gt;</w:t>
+      </w:r>
+      <w:r>
+        <w:rPr>
           <w:color w:val="000000"/>
           <w:rtl w:val="0"/>
         </w:rPr>
@@ -762,6 +956,287 @@
           <w:color w:val="000000"/>
           <w:rtl w:val="0"/>
         </w:rPr>
+        <w:t xml:space="preserve">sur une </w:t>
+      </w:r>
+      <w:r>
+        <w:rPr>
+          <w:rFonts w:ascii="Courier New" w:cs="Courier New" w:eastAsia="Courier New" w:hAnsi="Courier New"/>
+          <w:color w:val="0000ff"/>
+          <w:sz w:val="18"/>
+          <w:szCs w:val="18"/>
+          <w:rtl w:val="0"/>
+        </w:rPr>
+        <w:t xml:space="preserve">&lt;tl&gt;</w:t>
+      </w:r>
+      <w:r>
+        <w:rPr>
+          <w:color w:val="000000"/>
+          <w:rtl w:val="0"/>
+        </w:rPr>
+        <w:t xml:space="preserve">lime</w:t>
+      </w:r>
+      <w:r>
+        <w:rPr>
+          <w:rFonts w:ascii="Courier New" w:cs="Courier New" w:eastAsia="Courier New" w:hAnsi="Courier New"/>
+          <w:color w:val="0000ff"/>
+          <w:sz w:val="18"/>
+          <w:szCs w:val="18"/>
+          <w:rtl w:val="0"/>
+        </w:rPr>
+        <w:t xml:space="preserve">&lt;/tl&gt;</w:t>
+      </w:r>
+      <w:r>
+        <w:rPr>
+          <w:color w:val="000000"/>
+          <w:rtl w:val="0"/>
+        </w:rPr>
+        <w:t xml:space="preserve"> la pointe d</w:t>
+      </w:r>
+      <w:r>
+        <w:rPr>
+          <w:rtl w:val="0"/>
+        </w:rPr>
+        <w:t xml:space="preserve">’</w:t>
+      </w:r>
+      <w:r>
+        <w:rPr>
+          <w:color w:val="000000"/>
+          <w:rtl w:val="0"/>
+        </w:rPr>
+        <w:t xml:space="preserve">un </w:t>
+      </w:r>
+      <w:r>
+        <w:rPr>
+          <w:rFonts w:ascii="Courier New" w:cs="Courier New" w:eastAsia="Courier New" w:hAnsi="Courier New"/>
+          <w:color w:val="0000ff"/>
+          <w:sz w:val="18"/>
+          <w:szCs w:val="18"/>
+          <w:rtl w:val="0"/>
+        </w:rPr>
+        <w:t xml:space="preserve">&lt;tl&gt;</w:t>
+      </w:r>
+      <w:r>
+        <w:rPr>
+          <w:color w:val="000000"/>
+          <w:rtl w:val="0"/>
+        </w:rPr>
+        <w:t xml:space="preserve">ciselet</w:t>
+      </w:r>
+      <w:r>
+        <w:rPr>
+          <w:rFonts w:ascii="Courier New" w:cs="Courier New" w:eastAsia="Courier New" w:hAnsi="Courier New"/>
+          <w:color w:val="0000ff"/>
+          <w:sz w:val="18"/>
+          <w:szCs w:val="18"/>
+          <w:rtl w:val="0"/>
+        </w:rPr>
+        <w:t xml:space="preserve">&lt;/tl&gt;</w:t>
+      </w:r>
+      <w:r>
+        <w:rPr>
+          <w:color w:val="000000"/>
+          <w:rtl w:val="0"/>
+        </w:rPr>
+        <w:t xml:space="preserve"> qui ne soict poinct trampé,</w:t>
+      </w:r>
+      <w:r>
+        <w:rPr>
+          <w:rFonts w:ascii="Courier New" w:cs="Courier New" w:eastAsia="Courier New" w:hAnsi="Courier New"/>
+          <w:color w:val="a9a9a9"/>
+          <w:sz w:val="18"/>
+          <w:szCs w:val="18"/>
+          <w:rtl w:val="0"/>
+        </w:rPr>
+        <w:t xml:space="preserve">&lt;lb/&gt;</w:t>
+      </w:r>
+      <w:r>
+        <w:rPr>
+          <w:rtl w:val="0"/>
+        </w:rPr>
+      </w:r>
+    </w:p>
+    <w:p>
+      <w:pPr>
+        <w:widowControl w:val="0"/>
+        <w:pBdr>
+          <w:top w:space="0" w:sz="0" w:val="nil"/>
+          <w:left w:space="0" w:sz="0" w:val="nil"/>
+          <w:bottom w:space="0" w:sz="0" w:val="nil"/>
+          <w:right w:space="0" w:sz="0" w:val="nil"/>
+          <w:between w:space="0" w:sz="0" w:val="nil"/>
+        </w:pBdr>
+        <w:shd w:fill="auto" w:val="clear"/>
+        <w:contextualSpacing w:val="0"/>
+        <w:rPr>
+          <w:color w:val="000000"/>
+        </w:rPr>
+      </w:pPr>
+      <w:r>
+        <w:rPr>
+          <w:color w:val="000000"/>
+          <w:rtl w:val="0"/>
+        </w:rPr>
+        <w:t xml:space="preserve">pour faire quelque chose grumeleuse. Pour ces </w:t>
+      </w:r>
+      <w:r>
+        <w:rPr>
+          <w:rFonts w:ascii="Courier New" w:cs="Courier New" w:eastAsia="Courier New" w:hAnsi="Courier New"/>
+          <w:color w:val="a91111"/>
+          <w:sz w:val="18"/>
+          <w:szCs w:val="18"/>
+          <w:rtl w:val="0"/>
+        </w:rPr>
+        <w:t xml:space="preserve">&lt;del&gt;</w:t>
+      </w:r>
+      <w:r>
+        <w:rPr>
+          <w:rtl w:val="0"/>
+        </w:rPr>
+        <w:t xml:space="preserve">deulx</w:t>
+      </w:r>
+      <w:r>
+        <w:rPr>
+          <w:rFonts w:ascii="Courier New" w:cs="Courier New" w:eastAsia="Courier New" w:hAnsi="Courier New"/>
+          <w:color w:val="a91111"/>
+          <w:sz w:val="18"/>
+          <w:szCs w:val="18"/>
+          <w:rtl w:val="0"/>
+        </w:rPr>
+        <w:t xml:space="preserve">&lt;/del&gt;</w:t>
+      </w:r>
+      <w:r>
+        <w:rPr>
+          <w:rFonts w:ascii="Courier New" w:cs="Courier New" w:eastAsia="Courier New" w:hAnsi="Courier New"/>
+          <w:color w:val="a9a9a9"/>
+          <w:sz w:val="18"/>
+          <w:szCs w:val="18"/>
+          <w:rtl w:val="0"/>
+        </w:rPr>
+        <w:t xml:space="preserve">&lt;lb/&gt;</w:t>
+      </w:r>
+      <w:r>
+        <w:rPr>
+          <w:rtl w:val="0"/>
+        </w:rPr>
+      </w:r>
+    </w:p>
+    <w:p>
+      <w:pPr>
+        <w:widowControl w:val="0"/>
+        <w:pBdr>
+          <w:top w:space="0" w:sz="0" w:val="nil"/>
+          <w:left w:space="0" w:sz="0" w:val="nil"/>
+          <w:bottom w:space="0" w:sz="0" w:val="nil"/>
+          <w:right w:space="0" w:sz="0" w:val="nil"/>
+          <w:between w:space="0" w:sz="0" w:val="nil"/>
+        </w:pBdr>
+        <w:shd w:fill="auto" w:val="clear"/>
+        <w:contextualSpacing w:val="0"/>
+        <w:rPr>
+          <w:color w:val="000000"/>
+        </w:rPr>
+      </w:pPr>
+      <w:r>
+        <w:rPr>
+          <w:rFonts w:ascii="Courier New" w:cs="Courier New" w:eastAsia="Courier New" w:hAnsi="Courier New"/>
+          <w:color w:val="0000ff"/>
+          <w:sz w:val="18"/>
+          <w:szCs w:val="18"/>
+          <w:rtl w:val="0"/>
+        </w:rPr>
+        <w:t xml:space="preserve">&lt;al&gt;</w:t>
+      </w:r>
+      <w:r>
+        <w:rPr>
+          <w:color w:val="000000"/>
+          <w:rtl w:val="0"/>
+        </w:rPr>
+        <w:t xml:space="preserve">tortues</w:t>
+      </w:r>
+      <w:r>
+        <w:rPr>
+          <w:rFonts w:ascii="Courier New" w:cs="Courier New" w:eastAsia="Courier New" w:hAnsi="Courier New"/>
+          <w:color w:val="0000ff"/>
+          <w:sz w:val="18"/>
+          <w:szCs w:val="18"/>
+          <w:rtl w:val="0"/>
+        </w:rPr>
+        <w:t xml:space="preserve">&lt;/al&gt;</w:t>
+      </w:r>
+      <w:r>
+        <w:rPr>
+          <w:color w:val="000000"/>
+          <w:rtl w:val="0"/>
+        </w:rPr>
+        <w:t xml:space="preserve"> &amp;</w:t>
+      </w:r>
+      <w:r>
+        <w:rPr>
+          <w:rFonts w:ascii="Courier New" w:cs="Courier New" w:eastAsia="Courier New" w:hAnsi="Courier New"/>
+          <w:color w:val="a9a9a9"/>
+          <w:sz w:val="18"/>
+          <w:szCs w:val="18"/>
+          <w:rtl w:val="0"/>
+        </w:rPr>
+        <w:t xml:space="preserve">amp;</w:t>
+      </w:r>
+      <w:r>
+        <w:rPr>
+          <w:color w:val="000000"/>
+          <w:rtl w:val="0"/>
+        </w:rPr>
+        <w:t xml:space="preserve"> choses creuses qui presuposent estre assés</w:t>
+      </w:r>
+      <w:r>
+        <w:rPr>
+          <w:rFonts w:ascii="Courier New" w:cs="Courier New" w:eastAsia="Courier New" w:hAnsi="Courier New"/>
+          <w:color w:val="a9a9a9"/>
+          <w:sz w:val="18"/>
+          <w:szCs w:val="18"/>
+          <w:rtl w:val="0"/>
+        </w:rPr>
+        <w:t xml:space="preserve">&lt;lb/&gt;</w:t>
+      </w:r>
+      <w:r>
+        <w:rPr>
+          <w:rtl w:val="0"/>
+        </w:rPr>
+      </w:r>
+    </w:p>
+    <w:p>
+      <w:pPr>
+        <w:widowControl w:val="0"/>
+        <w:pBdr>
+          <w:top w:space="0" w:sz="0" w:val="nil"/>
+          <w:left w:space="0" w:sz="0" w:val="nil"/>
+          <w:bottom w:space="0" w:sz="0" w:val="nil"/>
+          <w:right w:space="0" w:sz="0" w:val="nil"/>
+          <w:between w:space="0" w:sz="0" w:val="nil"/>
+        </w:pBdr>
+        <w:shd w:fill="auto" w:val="clear"/>
+        <w:contextualSpacing w:val="0"/>
+        <w:rPr>
+          <w:color w:val="000000"/>
+        </w:rPr>
+      </w:pPr>
+      <w:r>
+        <w:rPr>
+          <w:color w:val="000000"/>
+          <w:rtl w:val="0"/>
+        </w:rPr>
+        <w:t xml:space="preserve">grandes, gecte ta ligue d</w:t>
+      </w:r>
+      <w:r>
+        <w:rPr>
+          <w:rtl w:val="0"/>
+        </w:rPr>
+        <w:t xml:space="preserve">’</w:t>
+      </w:r>
+      <w:r>
+        <w:rPr>
+          <w:color w:val="000000"/>
+          <w:rtl w:val="0"/>
+        </w:rPr>
         <w:t xml:space="preserve">une </w:t>
       </w:r>
       <w:r>
@@ -772,6 +1247,530 @@
           <w:szCs w:val="18"/>
           <w:rtl w:val="0"/>
         </w:rPr>
+        <w:t xml:space="preserve">&lt;ms&gt;</w:t>
+      </w:r>
+      <w:r>
+        <w:rPr>
+          <w:color w:val="000000"/>
+          <w:rtl w:val="0"/>
+        </w:rPr>
+        <w:t xml:space="preserve">moictié</w:t>
+      </w:r>
+      <w:r>
+        <w:rPr>
+          <w:rFonts w:ascii="Courier New" w:cs="Courier New" w:eastAsia="Courier New" w:hAnsi="Courier New"/>
+          <w:color w:val="0000ff"/>
+          <w:sz w:val="18"/>
+          <w:szCs w:val="18"/>
+          <w:rtl w:val="0"/>
+        </w:rPr>
+        <w:t xml:space="preserve">&lt;/ms&gt;</w:t>
+      </w:r>
+      <w:r>
+        <w:rPr>
+          <w:color w:val="000000"/>
+          <w:rtl w:val="0"/>
+        </w:rPr>
+        <w:t xml:space="preserve"> de </w:t>
+      </w:r>
+      <w:r>
+        <w:rPr>
+          <w:rFonts w:ascii="Courier New" w:cs="Courier New" w:eastAsia="Courier New" w:hAnsi="Courier New"/>
+          <w:color w:val="0000ff"/>
+          <w:sz w:val="18"/>
+          <w:szCs w:val="18"/>
+          <w:rtl w:val="0"/>
+        </w:rPr>
+        <w:t xml:space="preserve">&lt;m&gt;</w:t>
+      </w:r>
+      <w:r>
+        <w:rPr>
+          <w:color w:val="000000"/>
+          <w:rtl w:val="0"/>
+        </w:rPr>
+        <w:t xml:space="preserve">plomb</w:t>
+      </w:r>
+      <w:r>
+        <w:rPr>
+          <w:rFonts w:ascii="Courier New" w:cs="Courier New" w:eastAsia="Courier New" w:hAnsi="Courier New"/>
+          <w:color w:val="0000ff"/>
+          <w:sz w:val="18"/>
+          <w:szCs w:val="18"/>
+          <w:rtl w:val="0"/>
+        </w:rPr>
+        <w:t xml:space="preserve">&lt;/m&gt;</w:t>
+      </w:r>
+      <w:r>
+        <w:rPr>
+          <w:color w:val="000000"/>
+          <w:rtl w:val="0"/>
+        </w:rPr>
+        <w:t xml:space="preserve"> &amp;</w:t>
+      </w:r>
+      <w:r>
+        <w:rPr>
+          <w:rFonts w:ascii="Courier New" w:cs="Courier New" w:eastAsia="Courier New" w:hAnsi="Courier New"/>
+          <w:color w:val="a9a9a9"/>
+          <w:sz w:val="18"/>
+          <w:szCs w:val="18"/>
+          <w:rtl w:val="0"/>
+        </w:rPr>
+        <w:t xml:space="preserve">amp;</w:t>
+      </w:r>
+      <w:r>
+        <w:rPr>
+          <w:color w:val="000000"/>
+          <w:rtl w:val="0"/>
+        </w:rPr>
+        <w:t xml:space="preserve"> d</w:t>
+      </w:r>
+      <w:r>
+        <w:rPr>
+          <w:rtl w:val="0"/>
+        </w:rPr>
+        <w:t xml:space="preserve">’</w:t>
+      </w:r>
+      <w:r>
+        <w:rPr>
+          <w:color w:val="000000"/>
+          <w:rtl w:val="0"/>
+        </w:rPr>
+        <w:t xml:space="preserve">une</w:t>
+      </w:r>
+      <w:r>
+        <w:rPr>
+          <w:rFonts w:ascii="Courier New" w:cs="Courier New" w:eastAsia="Courier New" w:hAnsi="Courier New"/>
+          <w:color w:val="a9a9a9"/>
+          <w:sz w:val="18"/>
+          <w:szCs w:val="18"/>
+          <w:rtl w:val="0"/>
+        </w:rPr>
+        <w:t xml:space="preserve">&lt;lb/&gt;</w:t>
+      </w:r>
+      <w:r>
+        <w:rPr>
+          <w:rtl w:val="0"/>
+        </w:rPr>
+      </w:r>
+    </w:p>
+    <w:p>
+      <w:pPr>
+        <w:widowControl w:val="0"/>
+        <w:pBdr>
+          <w:top w:space="0" w:sz="0" w:val="nil"/>
+          <w:left w:space="0" w:sz="0" w:val="nil"/>
+          <w:bottom w:space="0" w:sz="0" w:val="nil"/>
+          <w:right w:space="0" w:sz="0" w:val="nil"/>
+          <w:between w:space="0" w:sz="0" w:val="nil"/>
+        </w:pBdr>
+        <w:shd w:fill="auto" w:val="clear"/>
+        <w:contextualSpacing w:val="0"/>
+        <w:rPr>
+          <w:color w:val="000000"/>
+        </w:rPr>
+      </w:pPr>
+      <w:r>
+        <w:rPr>
+          <w:rFonts w:ascii="Courier New" w:cs="Courier New" w:eastAsia="Courier New" w:hAnsi="Courier New"/>
+          <w:color w:val="0000ff"/>
+          <w:sz w:val="18"/>
+          <w:szCs w:val="18"/>
+          <w:rtl w:val="0"/>
+        </w:rPr>
+        <w:t xml:space="preserve">&lt;ms&gt;</w:t>
+      </w:r>
+      <w:r>
+        <w:rPr>
+          <w:color w:val="000000"/>
+          <w:rtl w:val="0"/>
+        </w:rPr>
+        <w:t xml:space="preserve">moictié</w:t>
+      </w:r>
+      <w:r>
+        <w:rPr>
+          <w:rFonts w:ascii="Courier New" w:cs="Courier New" w:eastAsia="Courier New" w:hAnsi="Courier New"/>
+          <w:color w:val="0000ff"/>
+          <w:sz w:val="18"/>
+          <w:szCs w:val="18"/>
+          <w:rtl w:val="0"/>
+        </w:rPr>
+        <w:t xml:space="preserve">&lt;/ms&gt;</w:t>
+      </w:r>
+      <w:r>
+        <w:rPr>
+          <w:color w:val="000000"/>
+          <w:rtl w:val="0"/>
+        </w:rPr>
+        <w:t xml:space="preserve"> d</w:t>
+      </w:r>
+      <w:r>
+        <w:rPr>
+          <w:rtl w:val="0"/>
+        </w:rPr>
+        <w:t xml:space="preserve">’</w:t>
+      </w:r>
+      <w:r>
+        <w:rPr>
+          <w:rFonts w:ascii="Courier New" w:cs="Courier New" w:eastAsia="Courier New" w:hAnsi="Courier New"/>
+          <w:color w:val="0000ff"/>
+          <w:sz w:val="18"/>
+          <w:szCs w:val="18"/>
+          <w:rtl w:val="0"/>
+        </w:rPr>
+        <w:t xml:space="preserve">&lt;m&gt;</w:t>
+      </w:r>
+      <w:r>
+        <w:rPr>
+          <w:color w:val="000000"/>
+          <w:rtl w:val="0"/>
+        </w:rPr>
+        <w:t xml:space="preserve">estain fin</w:t>
+      </w:r>
+      <w:r>
+        <w:rPr>
+          <w:rFonts w:ascii="Courier New" w:cs="Courier New" w:eastAsia="Courier New" w:hAnsi="Courier New"/>
+          <w:color w:val="0000ff"/>
+          <w:sz w:val="18"/>
+          <w:szCs w:val="18"/>
+          <w:rtl w:val="0"/>
+        </w:rPr>
+        <w:t xml:space="preserve">&lt;/m&gt;</w:t>
+      </w:r>
+      <w:r>
+        <w:rPr>
+          <w:color w:val="000000"/>
+          <w:rtl w:val="0"/>
+        </w:rPr>
+        <w:t xml:space="preserve">. Il y a plus d</w:t>
+      </w:r>
+      <w:r>
+        <w:rPr>
+          <w:rtl w:val="0"/>
+        </w:rPr>
+        <w:t xml:space="preserve">’</w:t>
+      </w:r>
+      <w:r>
+        <w:rPr>
+          <w:color w:val="000000"/>
+          <w:rtl w:val="0"/>
+        </w:rPr>
+        <w:t xml:space="preserve">affayre à mouler</w:t>
+      </w:r>
+      <w:r>
+        <w:rPr>
+          <w:rFonts w:ascii="Courier New" w:cs="Courier New" w:eastAsia="Courier New" w:hAnsi="Courier New"/>
+          <w:color w:val="a9a9a9"/>
+          <w:sz w:val="18"/>
+          <w:szCs w:val="18"/>
+          <w:rtl w:val="0"/>
+        </w:rPr>
+        <w:t xml:space="preserve">&lt;lb/&gt;</w:t>
+      </w:r>
+      <w:r>
+        <w:rPr>
+          <w:rtl w:val="0"/>
+        </w:rPr>
+      </w:r>
+    </w:p>
+    <w:p>
+      <w:pPr>
+        <w:widowControl w:val="0"/>
+        <w:pBdr>
+          <w:top w:space="0" w:sz="0" w:val="nil"/>
+          <w:left w:space="0" w:sz="0" w:val="nil"/>
+          <w:bottom w:space="0" w:sz="0" w:val="nil"/>
+          <w:right w:space="0" w:sz="0" w:val="nil"/>
+          <w:between w:space="0" w:sz="0" w:val="nil"/>
+        </w:pBdr>
+        <w:shd w:fill="auto" w:val="clear"/>
+        <w:contextualSpacing w:val="0"/>
+        <w:rPr>
+          <w:color w:val="000000"/>
+        </w:rPr>
+      </w:pPr>
+      <w:r>
+        <w:rPr>
+          <w:color w:val="000000"/>
+          <w:rtl w:val="0"/>
+        </w:rPr>
+        <w:t xml:space="preserve">une </w:t>
+      </w:r>
+      <w:r>
+        <w:rPr>
+          <w:rFonts w:ascii="Courier New" w:cs="Courier New" w:eastAsia="Courier New" w:hAnsi="Courier New"/>
+          <w:color w:val="0000ff"/>
+          <w:sz w:val="18"/>
+          <w:szCs w:val="18"/>
+          <w:rtl w:val="0"/>
+        </w:rPr>
+        <w:t xml:space="preserve">&lt;al&gt;</w:t>
+      </w:r>
+      <w:r>
+        <w:rPr>
+          <w:color w:val="000000"/>
+          <w:rtl w:val="0"/>
+        </w:rPr>
+        <w:t xml:space="preserve">tortue</w:t>
+      </w:r>
+      <w:r>
+        <w:rPr>
+          <w:rFonts w:ascii="Courier New" w:cs="Courier New" w:eastAsia="Courier New" w:hAnsi="Courier New"/>
+          <w:color w:val="0000ff"/>
+          <w:sz w:val="18"/>
+          <w:szCs w:val="18"/>
+          <w:rtl w:val="0"/>
+        </w:rPr>
+        <w:t xml:space="preserve">&lt;/al&gt;</w:t>
+      </w:r>
+      <w:r>
+        <w:rPr>
+          <w:color w:val="000000"/>
+          <w:rtl w:val="0"/>
+        </w:rPr>
+        <w:t xml:space="preserve"> qu</w:t>
+      </w:r>
+      <w:r>
+        <w:rPr>
+          <w:rtl w:val="0"/>
+        </w:rPr>
+        <w:t xml:space="preserve">’à</w:t>
+      </w:r>
+      <w:r>
+        <w:rPr>
+          <w:color w:val="000000"/>
+          <w:rtl w:val="0"/>
+        </w:rPr>
+        <w:t xml:space="preserve"> douze moules de fleurs. S</w:t>
+      </w:r>
+      <w:r>
+        <w:rPr>
+          <w:rtl w:val="0"/>
+        </w:rPr>
+        <w:t xml:space="preserve">’</w:t>
+      </w:r>
+      <w:r>
+        <w:rPr>
+          <w:color w:val="000000"/>
+          <w:rtl w:val="0"/>
+        </w:rPr>
+        <w:t xml:space="preserve">il y a du </w:t>
+      </w:r>
+      <w:r>
+        <w:rPr>
+          <w:rFonts w:ascii="Courier New" w:cs="Courier New" w:eastAsia="Courier New" w:hAnsi="Courier New"/>
+          <w:color w:val="0000ff"/>
+          <w:sz w:val="18"/>
+          <w:szCs w:val="18"/>
+          <w:rtl w:val="0"/>
+        </w:rPr>
+        <w:t xml:space="preserve">&lt;m&gt;&lt;la&gt;</w:t>
+      </w:r>
+      <w:r>
+        <w:rPr>
+          <w:color w:val="000000"/>
+          <w:rtl w:val="0"/>
+        </w:rPr>
+        <w:t xml:space="preserve">crocum</w:t>
+      </w:r>
+      <w:r>
+        <w:rPr>
+          <w:rFonts w:ascii="Courier New" w:cs="Courier New" w:eastAsia="Courier New" w:hAnsi="Courier New"/>
+          <w:color w:val="0000ff"/>
+          <w:sz w:val="18"/>
+          <w:szCs w:val="18"/>
+          <w:rtl w:val="0"/>
+        </w:rPr>
+        <w:t xml:space="preserve">&lt;/la&gt;&lt;/m&gt;</w:t>
+      </w:r>
+      <w:r>
+        <w:rPr>
+          <w:rFonts w:ascii="Courier New" w:cs="Courier New" w:eastAsia="Courier New" w:hAnsi="Courier New"/>
+          <w:color w:val="a9a9a9"/>
+          <w:sz w:val="18"/>
+          <w:szCs w:val="18"/>
+          <w:rtl w:val="0"/>
+        </w:rPr>
+        <w:t xml:space="preserve">&lt;lb/&gt;</w:t>
+      </w:r>
+      <w:r>
+        <w:rPr>
+          <w:rtl w:val="0"/>
+        </w:rPr>
+      </w:r>
+    </w:p>
+    <w:p>
+      <w:pPr>
+        <w:widowControl w:val="0"/>
+        <w:pBdr>
+          <w:top w:space="0" w:sz="0" w:val="nil"/>
+          <w:left w:space="0" w:sz="0" w:val="nil"/>
+          <w:bottom w:space="0" w:sz="0" w:val="nil"/>
+          <w:right w:space="0" w:sz="0" w:val="nil"/>
+          <w:between w:space="0" w:sz="0" w:val="nil"/>
+        </w:pBdr>
+        <w:shd w:fill="auto" w:val="clear"/>
+        <w:contextualSpacing w:val="0"/>
+        <w:rPr>
+          <w:color w:val="000000"/>
+        </w:rPr>
+      </w:pPr>
+      <w:r>
+        <w:rPr>
+          <w:color w:val="000000"/>
+          <w:rtl w:val="0"/>
+        </w:rPr>
+        <w:t xml:space="preserve">dans ton sable, il n</w:t>
+      </w:r>
+      <w:r>
+        <w:rPr>
+          <w:rtl w:val="0"/>
+        </w:rPr>
+        <w:t xml:space="preserve">’</w:t>
+      </w:r>
+      <w:r>
+        <w:rPr>
+          <w:color w:val="000000"/>
+          <w:rtl w:val="0"/>
+        </w:rPr>
+        <w:t xml:space="preserve">y aura point de baves, &amp;</w:t>
+      </w:r>
+      <w:r>
+        <w:rPr>
+          <w:rFonts w:ascii="Courier New" w:cs="Courier New" w:eastAsia="Courier New" w:hAnsi="Courier New"/>
+          <w:color w:val="a9a9a9"/>
+          <w:sz w:val="18"/>
+          <w:szCs w:val="18"/>
+          <w:rtl w:val="0"/>
+        </w:rPr>
+        <w:t xml:space="preserve">amp;</w:t>
+      </w:r>
+      <w:r>
+        <w:rPr>
+          <w:color w:val="000000"/>
+          <w:rtl w:val="0"/>
+        </w:rPr>
+        <w:t xml:space="preserve"> si par cas fortuit</w:t>
+      </w:r>
+      <w:r>
+        <w:rPr>
+          <w:rFonts w:ascii="Courier New" w:cs="Courier New" w:eastAsia="Courier New" w:hAnsi="Courier New"/>
+          <w:color w:val="a9a9a9"/>
+          <w:sz w:val="18"/>
+          <w:szCs w:val="18"/>
+          <w:rtl w:val="0"/>
+        </w:rPr>
+        <w:t xml:space="preserve">&lt;lb/&gt;</w:t>
+      </w:r>
+      <w:r>
+        <w:rPr>
+          <w:rtl w:val="0"/>
+        </w:rPr>
+      </w:r>
+    </w:p>
+    <w:p>
+      <w:pPr>
+        <w:widowControl w:val="0"/>
+        <w:pBdr>
+          <w:top w:space="0" w:sz="0" w:val="nil"/>
+          <w:left w:space="0" w:sz="0" w:val="nil"/>
+          <w:bottom w:space="0" w:sz="0" w:val="nil"/>
+          <w:right w:space="0" w:sz="0" w:val="nil"/>
+          <w:between w:space="0" w:sz="0" w:val="nil"/>
+        </w:pBdr>
+        <w:shd w:fill="auto" w:val="clear"/>
+        <w:contextualSpacing w:val="0"/>
+        <w:rPr>
+          <w:color w:val="000000"/>
+        </w:rPr>
+      </w:pPr>
+      <w:r>
+        <w:rPr>
+          <w:color w:val="000000"/>
+          <w:rtl w:val="0"/>
+        </w:rPr>
+        <w:t xml:space="preserve">il en y a quelques unes aulx costés, elles seront plus tanvres</w:t>
+      </w:r>
+      <w:r>
+        <w:rPr>
+          <w:rFonts w:ascii="Courier New" w:cs="Courier New" w:eastAsia="Courier New" w:hAnsi="Courier New"/>
+          <w:color w:val="a9a9a9"/>
+          <w:sz w:val="18"/>
+          <w:szCs w:val="18"/>
+          <w:rtl w:val="0"/>
+        </w:rPr>
+        <w:t xml:space="preserve">&lt;lb/&gt;</w:t>
+      </w:r>
+      <w:r>
+        <w:rPr>
+          <w:rtl w:val="0"/>
+        </w:rPr>
+      </w:r>
+    </w:p>
+    <w:p>
+      <w:pPr>
+        <w:widowControl w:val="0"/>
+        <w:pBdr>
+          <w:top w:space="0" w:sz="0" w:val="nil"/>
+          <w:left w:space="0" w:sz="0" w:val="nil"/>
+          <w:bottom w:space="0" w:sz="0" w:val="nil"/>
+          <w:right w:space="0" w:sz="0" w:val="nil"/>
+          <w:between w:space="0" w:sz="0" w:val="nil"/>
+        </w:pBdr>
+        <w:shd w:fill="auto" w:val="clear"/>
+        <w:contextualSpacing w:val="0"/>
+        <w:rPr>
+          <w:color w:val="000000"/>
+        </w:rPr>
+      </w:pPr>
+      <w:r>
+        <w:rPr>
+          <w:color w:val="000000"/>
+          <w:rtl w:val="0"/>
+        </w:rPr>
+        <w:t xml:space="preserve">que </w:t>
+      </w:r>
+      <w:r>
+        <w:rPr>
+          <w:rFonts w:ascii="Courier New" w:cs="Courier New" w:eastAsia="Courier New" w:hAnsi="Courier New"/>
+          <w:color w:val="0000ff"/>
+          <w:sz w:val="18"/>
+          <w:szCs w:val="18"/>
+          <w:rtl w:val="0"/>
+        </w:rPr>
+        <w:t xml:space="preserve">&lt;m&gt;</w:t>
+      </w:r>
+      <w:r>
+        <w:rPr>
+          <w:color w:val="000000"/>
+          <w:rtl w:val="0"/>
+        </w:rPr>
+        <w:t xml:space="preserve">papier</w:t>
+      </w:r>
+      <w:r>
+        <w:rPr>
+          <w:rFonts w:ascii="Courier New" w:cs="Courier New" w:eastAsia="Courier New" w:hAnsi="Courier New"/>
+          <w:color w:val="0000ff"/>
+          <w:sz w:val="18"/>
+          <w:szCs w:val="18"/>
+          <w:rtl w:val="0"/>
+        </w:rPr>
+        <w:t xml:space="preserve">&lt;/m&gt;</w:t>
+      </w:r>
+      <w:r>
+        <w:rPr>
+          <w:color w:val="000000"/>
+          <w:rtl w:val="0"/>
+        </w:rPr>
+        <w:t xml:space="preserve">, pourveu que ton </w:t>
+      </w:r>
+      <w:r>
+        <w:rPr>
+          <w:rFonts w:ascii="Courier New" w:cs="Courier New" w:eastAsia="Courier New" w:hAnsi="Courier New"/>
+          <w:color w:val="0000ff"/>
+          <w:sz w:val="18"/>
+          <w:szCs w:val="18"/>
+          <w:rtl w:val="0"/>
+        </w:rPr>
         <w:t xml:space="preserve">&lt;tl&gt;</w:t>
       </w:r>
       <w:r>
@@ -779,6 +1778,536 @@
           <w:color w:val="000000"/>
           <w:rtl w:val="0"/>
         </w:rPr>
+        <w:t xml:space="preserve">moule</w:t>
+      </w:r>
+      <w:r>
+        <w:rPr>
+          <w:rFonts w:ascii="Courier New" w:cs="Courier New" w:eastAsia="Courier New" w:hAnsi="Courier New"/>
+          <w:color w:val="0000ff"/>
+          <w:sz w:val="18"/>
+          <w:szCs w:val="18"/>
+          <w:rtl w:val="0"/>
+        </w:rPr>
+        <w:t xml:space="preserve">&lt;/tl&gt;</w:t>
+      </w:r>
+      <w:r>
+        <w:rPr>
+          <w:color w:val="000000"/>
+          <w:rtl w:val="0"/>
+        </w:rPr>
+        <w:t xml:space="preserve"> soict</w:t>
+      </w:r>
+      <w:r>
+        <w:rPr>
+          <w:color w:val="000000"/>
+          <w:rtl w:val="0"/>
+        </w:rPr>
+        <w:t xml:space="preserve"> </w:t>
+      </w:r>
+      <w:r>
+        <w:rPr>
+          <w:color w:val="000000"/>
+          <w:rtl w:val="0"/>
+        </w:rPr>
+        <w:t xml:space="preserve">bien serré d</w:t>
+      </w:r>
+      <w:r>
+        <w:rPr>
+          <w:rtl w:val="0"/>
+        </w:rPr>
+        <w:t xml:space="preserve">’</w:t>
+      </w:r>
+      <w:r>
+        <w:rPr>
+          <w:color w:val="000000"/>
+          <w:rtl w:val="0"/>
+        </w:rPr>
+        <w:t xml:space="preserve">une </w:t>
+      </w:r>
+      <w:r>
+        <w:rPr>
+          <w:rFonts w:ascii="Courier New" w:cs="Courier New" w:eastAsia="Courier New" w:hAnsi="Courier New"/>
+          <w:color w:val="0000ff"/>
+          <w:sz w:val="18"/>
+          <w:szCs w:val="18"/>
+          <w:rtl w:val="0"/>
+        </w:rPr>
+        <w:t xml:space="preserve">&lt;tl&gt;</w:t>
+      </w:r>
+      <w:r>
+        <w:rPr>
+          <w:color w:val="000000"/>
+          <w:rtl w:val="0"/>
+        </w:rPr>
+        <w:t xml:space="preserve">presse</w:t>
+      </w:r>
+      <w:r>
+        <w:rPr>
+          <w:rFonts w:ascii="Courier New" w:cs="Courier New" w:eastAsia="Courier New" w:hAnsi="Courier New"/>
+          <w:color w:val="0000ff"/>
+          <w:sz w:val="18"/>
+          <w:szCs w:val="18"/>
+          <w:rtl w:val="0"/>
+        </w:rPr>
+        <w:t xml:space="preserve">&lt;/tl&gt;</w:t>
+      </w:r>
+      <w:r>
+        <w:rPr>
+          <w:color w:val="000000"/>
+          <w:rtl w:val="0"/>
+        </w:rPr>
+        <w:t xml:space="preserve">.</w:t>
+      </w:r>
+      <w:r>
+        <w:rPr>
+          <w:rFonts w:ascii="Courier New" w:cs="Courier New" w:eastAsia="Courier New" w:hAnsi="Courier New"/>
+          <w:color w:val="a9a9a9"/>
+          <w:sz w:val="18"/>
+          <w:szCs w:val="18"/>
+          <w:rtl w:val="0"/>
+        </w:rPr>
+        <w:t xml:space="preserve">&lt;lb/&gt;</w:t>
+      </w:r>
+      <w:r>
+        <w:rPr>
+          <w:rtl w:val="0"/>
+        </w:rPr>
+      </w:r>
+    </w:p>
+    <w:p>
+      <w:pPr>
+        <w:widowControl w:val="0"/>
+        <w:pBdr>
+          <w:top w:space="0" w:sz="0" w:val="nil"/>
+          <w:left w:space="0" w:sz="0" w:val="nil"/>
+          <w:bottom w:space="0" w:sz="0" w:val="nil"/>
+          <w:right w:space="0" w:sz="0" w:val="nil"/>
+          <w:between w:space="0" w:sz="0" w:val="nil"/>
+        </w:pBdr>
+        <w:shd w:fill="auto" w:val="clear"/>
+        <w:contextualSpacing w:val="0"/>
+        <w:rPr>
+          <w:color w:val="000000"/>
+        </w:rPr>
+      </w:pPr>
+      <w:r>
+        <w:rPr>
+          <w:color w:val="000000"/>
+          <w:rtl w:val="0"/>
+        </w:rPr>
+        <w:t xml:space="preserve">Et pour faire les escailles des </w:t>
+      </w:r>
+      <w:r>
+        <w:rPr>
+          <w:rFonts w:ascii="Courier New" w:cs="Courier New" w:eastAsia="Courier New" w:hAnsi="Courier New"/>
+          <w:color w:val="0000ff"/>
+          <w:sz w:val="18"/>
+          <w:szCs w:val="18"/>
+          <w:rtl w:val="0"/>
+        </w:rPr>
+        <w:t xml:space="preserve">&lt;al&gt;</w:t>
+      </w:r>
+      <w:r>
+        <w:rPr>
+          <w:color w:val="000000"/>
+          <w:rtl w:val="0"/>
+        </w:rPr>
+        <w:t xml:space="preserve">tortues</w:t>
+      </w:r>
+      <w:r>
+        <w:rPr>
+          <w:rFonts w:ascii="Courier New" w:cs="Courier New" w:eastAsia="Courier New" w:hAnsi="Courier New"/>
+          <w:color w:val="0000ff"/>
+          <w:sz w:val="18"/>
+          <w:szCs w:val="18"/>
+          <w:rtl w:val="0"/>
+        </w:rPr>
+        <w:t xml:space="preserve">&lt;/al&gt;</w:t>
+      </w:r>
+      <w:r>
+        <w:rPr>
+          <w:color w:val="000000"/>
+          <w:rtl w:val="0"/>
+        </w:rPr>
+        <w:t xml:space="preserve"> ou aultres animaulx,</w:t>
+      </w:r>
+      <w:r>
+        <w:rPr>
+          <w:rFonts w:ascii="Courier New" w:cs="Courier New" w:eastAsia="Courier New" w:hAnsi="Courier New"/>
+          <w:color w:val="a9a9a9"/>
+          <w:sz w:val="18"/>
+          <w:szCs w:val="18"/>
+          <w:rtl w:val="0"/>
+        </w:rPr>
+        <w:t xml:space="preserve">&lt;lb/&gt;</w:t>
+      </w:r>
+      <w:r>
+        <w:rPr>
+          <w:rtl w:val="0"/>
+        </w:rPr>
+      </w:r>
+    </w:p>
+    <w:p>
+      <w:pPr>
+        <w:widowControl w:val="0"/>
+        <w:pBdr>
+          <w:top w:space="0" w:sz="0" w:val="nil"/>
+          <w:left w:space="0" w:sz="0" w:val="nil"/>
+          <w:bottom w:space="0" w:sz="0" w:val="nil"/>
+          <w:right w:space="0" w:sz="0" w:val="nil"/>
+          <w:between w:space="0" w:sz="0" w:val="nil"/>
+        </w:pBdr>
+        <w:shd w:fill="auto" w:val="clear"/>
+        <w:contextualSpacing w:val="0"/>
+        <w:rPr>
+          <w:color w:val="000000"/>
+        </w:rPr>
+      </w:pPr>
+      <w:r>
+        <w:rPr>
+          <w:color w:val="000000"/>
+          <w:rtl w:val="0"/>
+        </w:rPr>
+        <w:t xml:space="preserve">tu peulx faire des </w:t>
+      </w:r>
+      <w:r>
+        <w:rPr>
+          <w:rFonts w:ascii="Courier New" w:cs="Courier New" w:eastAsia="Courier New" w:hAnsi="Courier New"/>
+          <w:color w:val="0000ff"/>
+          <w:sz w:val="18"/>
+          <w:szCs w:val="18"/>
+          <w:rtl w:val="0"/>
+        </w:rPr>
+        <w:t xml:space="preserve">&lt;tl&gt;</w:t>
+      </w:r>
+      <w:r>
+        <w:rPr>
+          <w:rtl w:val="0"/>
+        </w:rPr>
+        <w:t xml:space="preserve">petits </w:t>
+      </w:r>
+      <w:r>
+        <w:rPr>
+          <w:color w:val="000000"/>
+          <w:rtl w:val="0"/>
+        </w:rPr>
+        <w:t xml:space="preserve">ciselets</w:t>
+      </w:r>
+      <w:r>
+        <w:rPr>
+          <w:rFonts w:ascii="Courier New" w:cs="Courier New" w:eastAsia="Courier New" w:hAnsi="Courier New"/>
+          <w:color w:val="0000ff"/>
+          <w:sz w:val="18"/>
+          <w:szCs w:val="18"/>
+          <w:rtl w:val="0"/>
+        </w:rPr>
+        <w:t xml:space="preserve">&lt;/tl&gt;</w:t>
+      </w:r>
+      <w:r>
+        <w:rPr>
+          <w:color w:val="000000"/>
+          <w:rtl w:val="0"/>
+        </w:rPr>
+        <w:t xml:space="preserve"> en forme de </w:t>
+      </w:r>
+      <w:r>
+        <w:rPr>
+          <w:rFonts w:ascii="Courier New" w:cs="Courier New" w:eastAsia="Courier New" w:hAnsi="Courier New"/>
+          <w:color w:val="0000ff"/>
+          <w:sz w:val="18"/>
+          <w:szCs w:val="18"/>
+          <w:rtl w:val="0"/>
+        </w:rPr>
+        <w:t xml:space="preserve">&lt;tl&gt;</w:t>
+      </w:r>
+      <w:r>
+        <w:rPr>
+          <w:color w:val="000000"/>
+          <w:rtl w:val="0"/>
+        </w:rPr>
+        <w:t xml:space="preserve">portepiece</w:t>
+      </w:r>
+      <w:r>
+        <w:rPr>
+          <w:rFonts w:ascii="Courier New" w:cs="Courier New" w:eastAsia="Courier New" w:hAnsi="Courier New"/>
+          <w:color w:val="a9a9a9"/>
+          <w:sz w:val="18"/>
+          <w:szCs w:val="18"/>
+          <w:rtl w:val="0"/>
+        </w:rPr>
+        <w:t xml:space="preserve">&lt;lb/&gt;</w:t>
+      </w:r>
+      <w:r>
+        <w:rPr>
+          <w:color w:val="000000"/>
+          <w:rtl w:val="0"/>
+        </w:rPr>
+        <w:t xml:space="preserve"> </w:t>
+      </w:r>
+      <w:r>
+        <w:rPr>
+          <w:rtl w:val="0"/>
+        </w:rPr>
+      </w:r>
+    </w:p>
+    <w:p>
+      <w:pPr>
+        <w:widowControl w:val="0"/>
+        <w:pBdr>
+          <w:top w:space="0" w:sz="0" w:val="nil"/>
+          <w:left w:space="0" w:sz="0" w:val="nil"/>
+          <w:bottom w:space="0" w:sz="0" w:val="nil"/>
+          <w:right w:space="0" w:sz="0" w:val="nil"/>
+          <w:between w:space="0" w:sz="0" w:val="nil"/>
+        </w:pBdr>
+        <w:shd w:fill="auto" w:val="clear"/>
+        <w:contextualSpacing w:val="0"/>
+        <w:rPr>
+          <w:color w:val="000000"/>
+        </w:rPr>
+      </w:pPr>
+      <w:r>
+        <w:rPr>
+          <w:color w:val="000000"/>
+          <w:rtl w:val="0"/>
+        </w:rPr>
+        <w:t xml:space="preserve">ronde</w:t>
+      </w:r>
+      <w:r>
+        <w:rPr>
+          <w:rFonts w:ascii="Courier New" w:cs="Courier New" w:eastAsia="Courier New" w:hAnsi="Courier New"/>
+          <w:color w:val="0000ff"/>
+          <w:sz w:val="18"/>
+          <w:szCs w:val="18"/>
+          <w:rtl w:val="0"/>
+        </w:rPr>
+        <w:t xml:space="preserve">&lt;/tl&gt;</w:t>
+      </w:r>
+      <w:r>
+        <w:rPr>
+          <w:color w:val="000000"/>
+          <w:rtl w:val="0"/>
+        </w:rPr>
+        <w:t xml:space="preserve">, aultres en fa</w:t>
+      </w:r>
+      <w:r>
+        <w:rPr>
+          <w:rtl w:val="0"/>
+        </w:rPr>
+        <w:t xml:space="preserve">ç</w:t>
+      </w:r>
+      <w:r>
+        <w:rPr>
+          <w:color w:val="000000"/>
+          <w:rtl w:val="0"/>
+        </w:rPr>
+        <w:t xml:space="preserve">on d</w:t>
+      </w:r>
+      <w:r>
+        <w:rPr>
+          <w:rtl w:val="0"/>
+        </w:rPr>
+        <w:t xml:space="preserve">’</w:t>
+      </w:r>
+      <w:r>
+        <w:rPr>
+          <w:color w:val="000000"/>
+          <w:rtl w:val="0"/>
+        </w:rPr>
+        <w:t xml:space="preserve">une </w:t>
+      </w:r>
+      <w:r>
+        <w:rPr>
+          <w:rFonts w:ascii="Courier New" w:cs="Courier New" w:eastAsia="Courier New" w:hAnsi="Courier New"/>
+          <w:color w:val="0000ff"/>
+          <w:sz w:val="18"/>
+          <w:szCs w:val="18"/>
+          <w:rtl w:val="0"/>
+        </w:rPr>
+        <w:t xml:space="preserve">&lt;tl&gt;</w:t>
+      </w:r>
+      <w:r>
+        <w:rPr>
+          <w:color w:val="000000"/>
+          <w:rtl w:val="0"/>
+        </w:rPr>
+        <w:t xml:space="preserve">gouge</w:t>
+      </w:r>
+      <w:r>
+        <w:rPr>
+          <w:rFonts w:ascii="Courier New" w:cs="Courier New" w:eastAsia="Courier New" w:hAnsi="Courier New"/>
+          <w:color w:val="0000ff"/>
+          <w:sz w:val="18"/>
+          <w:szCs w:val="18"/>
+          <w:rtl w:val="0"/>
+        </w:rPr>
+        <w:t xml:space="preserve">&lt;/tl&gt;</w:t>
+      </w:r>
+      <w:r>
+        <w:rPr>
+          <w:color w:val="000000"/>
+          <w:rtl w:val="0"/>
+        </w:rPr>
+        <w:t xml:space="preserve"> ou d</w:t>
+      </w:r>
+      <w:r>
+        <w:rPr>
+          <w:rtl w:val="0"/>
+        </w:rPr>
+        <w:t xml:space="preserve">’</w:t>
+      </w:r>
+      <w:r>
+        <w:rPr>
+          <w:color w:val="000000"/>
+          <w:rtl w:val="0"/>
+        </w:rPr>
+        <w:t xml:space="preserve">une escaille de </w:t>
+      </w:r>
+      <w:r>
+        <w:rPr>
+          <w:rFonts w:ascii="Courier New" w:cs="Courier New" w:eastAsia="Courier New" w:hAnsi="Courier New"/>
+          <w:color w:val="0000ff"/>
+          <w:sz w:val="18"/>
+          <w:szCs w:val="18"/>
+          <w:rtl w:val="0"/>
+        </w:rPr>
+        <w:t xml:space="preserve">&lt;al&gt;</w:t>
+      </w:r>
+      <w:r>
+        <w:rPr>
+          <w:color w:val="000000"/>
+          <w:rtl w:val="0"/>
+        </w:rPr>
+        <w:t xml:space="preserve">serpent</w:t>
+      </w:r>
+      <w:r>
+        <w:rPr>
+          <w:rFonts w:ascii="Courier New" w:cs="Courier New" w:eastAsia="Courier New" w:hAnsi="Courier New"/>
+          <w:color w:val="0000ff"/>
+          <w:sz w:val="18"/>
+          <w:szCs w:val="18"/>
+          <w:rtl w:val="0"/>
+        </w:rPr>
+        <w:t xml:space="preserve">&lt;/al&gt;</w:t>
+      </w:r>
+      <w:r>
+        <w:rPr>
+          <w:rFonts w:ascii="Courier New" w:cs="Courier New" w:eastAsia="Courier New" w:hAnsi="Courier New"/>
+          <w:color w:val="a9a9a9"/>
+          <w:sz w:val="18"/>
+          <w:szCs w:val="18"/>
+          <w:rtl w:val="0"/>
+        </w:rPr>
+        <w:t xml:space="preserve">&lt;lb/&gt;</w:t>
+      </w:r>
+      <w:r>
+        <w:rPr>
+          <w:rtl w:val="0"/>
+        </w:rPr>
+      </w:r>
+    </w:p>
+    <w:p>
+      <w:pPr>
+        <w:widowControl w:val="0"/>
+        <w:pBdr>
+          <w:top w:space="0" w:sz="0" w:val="nil"/>
+          <w:left w:space="0" w:sz="0" w:val="nil"/>
+          <w:bottom w:space="0" w:sz="0" w:val="nil"/>
+          <w:right w:space="0" w:sz="0" w:val="nil"/>
+          <w:between w:space="0" w:sz="0" w:val="nil"/>
+        </w:pBdr>
+        <w:shd w:fill="auto" w:val="clear"/>
+        <w:contextualSpacing w:val="0"/>
+        <w:rPr>
+          <w:color w:val="000000"/>
+        </w:rPr>
+      </w:pPr>
+      <w:r>
+        <w:rPr>
+          <w:color w:val="000000"/>
+          <w:rtl w:val="0"/>
+        </w:rPr>
+        <w:t xml:space="preserve">&amp;</w:t>
+      </w:r>
+      <w:r>
+        <w:rPr>
+          <w:rFonts w:ascii="Courier New" w:cs="Courier New" w:eastAsia="Courier New" w:hAnsi="Courier New"/>
+          <w:color w:val="a9a9a9"/>
+          <w:sz w:val="18"/>
+          <w:szCs w:val="18"/>
+          <w:rtl w:val="0"/>
+        </w:rPr>
+        <w:t xml:space="preserve">amp;</w:t>
+      </w:r>
+      <w:r>
+        <w:rPr>
+          <w:color w:val="000000"/>
+          <w:rtl w:val="0"/>
+        </w:rPr>
+        <w:t xml:space="preserve"> </w:t>
+      </w:r>
+      <w:r>
+        <w:rPr>
+          <w:rFonts w:ascii="Courier New" w:cs="Courier New" w:eastAsia="Courier New" w:hAnsi="Courier New"/>
+          <w:color w:val="0000ff"/>
+          <w:sz w:val="18"/>
+          <w:szCs w:val="18"/>
+          <w:rtl w:val="0"/>
+        </w:rPr>
+        <w:t xml:space="preserve">&lt;al&gt;</w:t>
+      </w:r>
+      <w:r>
+        <w:rPr>
+          <w:color w:val="000000"/>
+          <w:rtl w:val="0"/>
+        </w:rPr>
+        <w:t xml:space="preserve">lesard</w:t>
+      </w:r>
+      <w:r>
+        <w:rPr>
+          <w:rFonts w:ascii="Courier New" w:cs="Courier New" w:eastAsia="Courier New" w:hAnsi="Courier New"/>
+          <w:color w:val="0000ff"/>
+          <w:sz w:val="18"/>
+          <w:szCs w:val="18"/>
+          <w:rtl w:val="0"/>
+        </w:rPr>
+        <w:t xml:space="preserve">&lt;/al&gt;</w:t>
+      </w:r>
+      <w:r>
+        <w:rPr>
+          <w:color w:val="000000"/>
+          <w:rtl w:val="0"/>
+        </w:rPr>
+        <w:t xml:space="preserve">, et d</w:t>
+      </w:r>
+      <w:r>
+        <w:rPr>
+          <w:rtl w:val="0"/>
+        </w:rPr>
+        <w:t xml:space="preserve">’</w:t>
+      </w:r>
+      <w:r>
+        <w:rPr>
+          <w:color w:val="000000"/>
+          <w:rtl w:val="0"/>
+        </w:rPr>
+        <w:t xml:space="preserve">aultres sur une </w:t>
+      </w:r>
+      <w:r>
+        <w:rPr>
+          <w:rFonts w:ascii="Courier New" w:cs="Courier New" w:eastAsia="Courier New" w:hAnsi="Courier New"/>
+          <w:color w:val="0000ff"/>
+          <w:sz w:val="18"/>
+          <w:szCs w:val="18"/>
+          <w:rtl w:val="0"/>
+        </w:rPr>
+        <w:t xml:space="preserve">&lt;tl&gt;</w:t>
+      </w:r>
+      <w:r>
+        <w:rPr>
+          <w:color w:val="000000"/>
+          <w:rtl w:val="0"/>
+        </w:rPr>
         <w:t xml:space="preserve">lime</w:t>
       </w:r>
       <w:r>
@@ -796,7 +2325,46 @@
           <w:color w:val="000000"/>
           <w:rtl w:val="0"/>
         </w:rPr>
-        <w:t xml:space="preserve"> petite, &amp;</w:t>
+        <w:t xml:space="preserve"> pour faire les friseures</w:t>
+      </w:r>
+      <w:r>
+        <w:rPr>
+          <w:rFonts w:ascii="Courier New" w:cs="Courier New" w:eastAsia="Courier New" w:hAnsi="Courier New"/>
+          <w:color w:val="a9a9a9"/>
+          <w:sz w:val="18"/>
+          <w:szCs w:val="18"/>
+          <w:rtl w:val="0"/>
+        </w:rPr>
+        <w:t xml:space="preserve">&lt;lb/&gt;</w:t>
+      </w:r>
+      <w:r>
+        <w:rPr>
+          <w:rtl w:val="0"/>
+        </w:rPr>
+      </w:r>
+    </w:p>
+    <w:p>
+      <w:pPr>
+        <w:widowControl w:val="0"/>
+        <w:pBdr>
+          <w:top w:space="0" w:sz="0" w:val="nil"/>
+          <w:left w:space="0" w:sz="0" w:val="nil"/>
+          <w:bottom w:space="0" w:sz="0" w:val="nil"/>
+          <w:right w:space="0" w:sz="0" w:val="nil"/>
+          <w:between w:space="0" w:sz="0" w:val="nil"/>
+        </w:pBdr>
+        <w:shd w:fill="auto" w:val="clear"/>
+        <w:contextualSpacing w:val="0"/>
+        <w:rPr>
+          <w:color w:val="000000"/>
+        </w:rPr>
+      </w:pPr>
+      <w:r>
+        <w:rPr>
+          <w:color w:val="000000"/>
+          <w:rtl w:val="0"/>
+        </w:rPr>
+        <w:t xml:space="preserve">&amp;</w:t>
       </w:r>
       <w:r>
         <w:rPr>
@@ -813,7 +2381,165 @@
           <w:color w:val="000000"/>
           <w:rtl w:val="0"/>
         </w:rPr>
-        <w:t xml:space="preserve"> puys avecq le </w:t>
+        <w:t xml:space="preserve"> grommeleures. Les </w:t>
+      </w:r>
+      <w:r>
+        <w:rPr>
+          <w:rFonts w:ascii="Courier New" w:cs="Courier New" w:eastAsia="Courier New" w:hAnsi="Courier New"/>
+          <w:color w:val="0000ff"/>
+          <w:sz w:val="18"/>
+          <w:szCs w:val="18"/>
+          <w:rtl w:val="0"/>
+        </w:rPr>
+        <w:t xml:space="preserve">&lt;al&gt;</w:t>
+      </w:r>
+      <w:r>
+        <w:rPr>
+          <w:color w:val="000000"/>
+          <w:rtl w:val="0"/>
+        </w:rPr>
+        <w:t xml:space="preserve">tortues</w:t>
+      </w:r>
+      <w:r>
+        <w:rPr>
+          <w:rFonts w:ascii="Courier New" w:cs="Courier New" w:eastAsia="Courier New" w:hAnsi="Courier New"/>
+          <w:color w:val="0000ff"/>
+          <w:sz w:val="18"/>
+          <w:szCs w:val="18"/>
+          <w:rtl w:val="0"/>
+        </w:rPr>
+        <w:t xml:space="preserve">&lt;/al&gt;</w:t>
+      </w:r>
+      <w:r>
+        <w:rPr>
+          <w:color w:val="000000"/>
+          <w:rtl w:val="0"/>
+        </w:rPr>
+        <w:t xml:space="preserve"> </w:t>
+      </w:r>
+      <w:r>
+        <w:rPr>
+          <w:color w:val="000000"/>
+          <w:rtl w:val="0"/>
+        </w:rPr>
+        <w:t xml:space="preserve">qui ne se moulent poinct</w:t>
+      </w:r>
+      <w:r>
+        <w:rPr>
+          <w:rFonts w:ascii="Courier New" w:cs="Courier New" w:eastAsia="Courier New" w:hAnsi="Courier New"/>
+          <w:color w:val="a9a9a9"/>
+          <w:sz w:val="18"/>
+          <w:szCs w:val="18"/>
+          <w:rtl w:val="0"/>
+        </w:rPr>
+        <w:t xml:space="preserve">&lt;lb/&gt;</w:t>
+      </w:r>
+      <w:r>
+        <w:rPr>
+          <w:rtl w:val="0"/>
+        </w:rPr>
+      </w:r>
+    </w:p>
+    <w:p>
+      <w:pPr>
+        <w:widowControl w:val="0"/>
+        <w:pBdr>
+          <w:top w:space="0" w:sz="0" w:val="nil"/>
+          <w:left w:space="0" w:sz="0" w:val="nil"/>
+          <w:bottom w:space="0" w:sz="0" w:val="nil"/>
+          <w:right w:space="0" w:sz="0" w:val="nil"/>
+          <w:between w:space="0" w:sz="0" w:val="nil"/>
+        </w:pBdr>
+        <w:shd w:fill="auto" w:val="clear"/>
+        <w:contextualSpacing w:val="0"/>
+        <w:rPr>
+          <w:color w:val="000000"/>
+        </w:rPr>
+      </w:pPr>
+      <w:r>
+        <w:rPr>
+          <w:color w:val="000000"/>
+          <w:rtl w:val="0"/>
+        </w:rPr>
+        <w:t xml:space="preserve">creuses n</w:t>
+      </w:r>
+      <w:r>
+        <w:rPr>
+          <w:rtl w:val="0"/>
+        </w:rPr>
+        <w:t xml:space="preserve">’</w:t>
+      </w:r>
+      <w:r>
+        <w:rPr>
+          <w:color w:val="000000"/>
+          <w:rtl w:val="0"/>
+        </w:rPr>
+        <w:t xml:space="preserve">ont pas tant d</w:t>
+      </w:r>
+      <w:r>
+        <w:rPr>
+          <w:rtl w:val="0"/>
+        </w:rPr>
+        <w:t xml:space="preserve">’</w:t>
+      </w:r>
+      <w:r>
+        <w:rPr>
+          <w:color w:val="000000"/>
+          <w:rtl w:val="0"/>
+        </w:rPr>
+        <w:t xml:space="preserve">affaire, car elles se moulent en</w:t>
+      </w:r>
+      <w:r>
+        <w:rPr>
+          <w:rFonts w:ascii="Courier New" w:cs="Courier New" w:eastAsia="Courier New" w:hAnsi="Courier New"/>
+          <w:color w:val="a9a9a9"/>
+          <w:sz w:val="18"/>
+          <w:szCs w:val="18"/>
+          <w:rtl w:val="0"/>
+        </w:rPr>
+        <w:t xml:space="preserve">&lt;lb/&gt;</w:t>
+      </w:r>
+      <w:r>
+        <w:rPr>
+          <w:rtl w:val="0"/>
+        </w:rPr>
+      </w:r>
+    </w:p>
+    <w:p>
+      <w:pPr>
+        <w:widowControl w:val="0"/>
+        <w:pBdr>
+          <w:top w:space="0" w:sz="0" w:val="nil"/>
+          <w:left w:space="0" w:sz="0" w:val="nil"/>
+          <w:bottom w:space="0" w:sz="0" w:val="nil"/>
+          <w:right w:space="0" w:sz="0" w:val="nil"/>
+          <w:between w:space="0" w:sz="0" w:val="nil"/>
+        </w:pBdr>
+        <w:shd w:fill="auto" w:val="clear"/>
+        <w:contextualSpacing w:val="0"/>
+        <w:rPr>
+          <w:color w:val="000000"/>
+        </w:rPr>
+      </w:pPr>
+      <w:r>
+        <w:rPr>
+          <w:color w:val="000000"/>
+          <w:rtl w:val="0"/>
+        </w:rPr>
+        <w:t xml:space="preserve">deulx pieces pour les reparer, avecq </w:t>
+      </w:r>
+      <w:r>
+        <w:rPr>
+          <w:rtl w:val="0"/>
+        </w:rPr>
+        <w:t xml:space="preserve">d</w:t>
+      </w:r>
+      <w:r>
+        <w:rPr>
+          <w:color w:val="000000"/>
+          <w:rtl w:val="0"/>
+        </w:rPr>
+        <w:t xml:space="preserve">es </w:t>
       </w:r>
       <w:r>
         <w:rPr>
@@ -830,7 +2556,83 @@
           <w:color w:val="000000"/>
           <w:rtl w:val="0"/>
         </w:rPr>
-        <w:t xml:space="preserve">ciselet</w:t>
+        <w:t xml:space="preserve">ciselets</w:t>
+      </w:r>
+      <w:r>
+        <w:rPr>
+          <w:rFonts w:ascii="Courier New" w:cs="Courier New" w:eastAsia="Courier New" w:hAnsi="Courier New"/>
+          <w:color w:val="0000ff"/>
+          <w:sz w:val="18"/>
+          <w:szCs w:val="18"/>
+          <w:rtl w:val="0"/>
+        </w:rPr>
+        <w:t xml:space="preserve">&lt;/tl&gt;,</w:t>
+      </w:r>
+      <w:r>
+        <w:rPr>
+          <w:color w:val="000000"/>
+          <w:rtl w:val="0"/>
+        </w:rPr>
+        <w:t xml:space="preserve"> de </w:t>
+      </w:r>
+      <w:r>
+        <w:rPr>
+          <w:rFonts w:ascii="Courier New" w:cs="Courier New" w:eastAsia="Courier New" w:hAnsi="Courier New"/>
+          <w:color w:val="0000ff"/>
+          <w:sz w:val="18"/>
+          <w:szCs w:val="18"/>
+          <w:rtl w:val="0"/>
+        </w:rPr>
+        <w:t xml:space="preserve">&lt;tl&gt;</w:t>
+      </w:r>
+      <w:r>
+        <w:rPr>
+          <w:color w:val="000000"/>
+          <w:rtl w:val="0"/>
+        </w:rPr>
+        <w:t xml:space="preserve">petits</w:t>
+      </w:r>
+      <w:r>
+        <w:rPr>
+          <w:rFonts w:ascii="Courier New" w:cs="Courier New" w:eastAsia="Courier New" w:hAnsi="Courier New"/>
+          <w:color w:val="a9a9a9"/>
+          <w:sz w:val="18"/>
+          <w:szCs w:val="18"/>
+          <w:rtl w:val="0"/>
+        </w:rPr>
+        <w:t xml:space="preserve">&lt;lb/&gt;</w:t>
+      </w:r>
+      <w:r>
+        <w:rPr>
+          <w:rtl w:val="0"/>
+        </w:rPr>
+      </w:r>
+    </w:p>
+    <w:p>
+      <w:pPr>
+        <w:widowControl w:val="0"/>
+        <w:pBdr>
+          <w:top w:space="0" w:sz="0" w:val="nil"/>
+          <w:left w:space="0" w:sz="0" w:val="nil"/>
+          <w:bottom w:space="0" w:sz="0" w:val="nil"/>
+          <w:right w:space="0" w:sz="0" w:val="nil"/>
+          <w:between w:space="0" w:sz="0" w:val="nil"/>
+        </w:pBdr>
+        <w:shd w:fill="auto" w:val="clear"/>
+        <w:contextualSpacing w:val="0"/>
+        <w:rPr>
+          <w:rFonts w:ascii="Courier New" w:cs="Courier New" w:eastAsia="Courier New" w:hAnsi="Courier New"/>
+          <w:color w:val="0000ff"/>
+          <w:sz w:val="18"/>
+          <w:szCs w:val="18"/>
+        </w:rPr>
+      </w:pPr>
+      <w:r>
+        <w:rPr>
+          <w:color w:val="000000"/>
+          <w:rtl w:val="0"/>
+        </w:rPr>
+        <w:t xml:space="preserve">portes pieces</w:t>
       </w:r>
       <w:r>
         <w:rPr>
@@ -844,101 +2646,10 @@
       </w:r>
       <w:r>
         <w:rPr>
-          <w:rtl w:val="0"/>
-        </w:rPr>
-        <w:t xml:space="preserve">, a</w:t>
-      </w:r>
-      <w:r>
-        <w:rPr>
-          <w:color w:val="000000"/>
-          <w:rtl w:val="0"/>
-        </w:rPr>
-        <w:t xml:space="preserve">yant tousjours</w:t>
-      </w:r>
-      <w:r>
-        <w:rPr>
-          <w:rFonts w:ascii="Courier New" w:cs="Courier New" w:eastAsia="Courier New" w:hAnsi="Courier New"/>
-          <w:color w:val="a9a9a9"/>
-          <w:sz w:val="18"/>
-          <w:szCs w:val="18"/>
-          <w:rtl w:val="0"/>
-        </w:rPr>
-        <w:t xml:space="preserve">&lt;lb/&gt;</w:t>
-      </w:r>
-      <w:r>
-        <w:rPr>
-          <w:rtl w:val="0"/>
-        </w:rPr>
-      </w:r>
-    </w:p>
-    <w:p>
-      <w:pPr>
-        <w:widowControl w:val="0"/>
-        <w:pBdr>
-          <w:top w:space="0" w:sz="0" w:val="nil"/>
-          <w:left w:space="0" w:sz="0" w:val="nil"/>
-          <w:bottom w:space="0" w:sz="0" w:val="nil"/>
-          <w:right w:space="0" w:sz="0" w:val="nil"/>
-          <w:between w:space="0" w:sz="0" w:val="nil"/>
-        </w:pBdr>
-        <w:shd w:fill="auto" w:val="clear"/>
-        <w:contextualSpacing w:val="0"/>
-        <w:rPr>
-          <w:color w:val="000000"/>
-        </w:rPr>
-      </w:pPr>
-      <w:r>
-        <w:rPr>
-          <w:color w:val="000000"/>
-          <w:rtl w:val="0"/>
-        </w:rPr>
-        <w:t xml:space="preserve">pour mieulx faire le naturel devant toy. Tu peulx friser</w:t>
-      </w:r>
-      <w:r>
-        <w:rPr>
-          <w:rFonts w:ascii="Courier New" w:cs="Courier New" w:eastAsia="Courier New" w:hAnsi="Courier New"/>
-          <w:color w:val="a9a9a9"/>
-          <w:sz w:val="18"/>
-          <w:szCs w:val="18"/>
-          <w:rtl w:val="0"/>
-        </w:rPr>
-        <w:t xml:space="preserve">&lt;lb/&gt;</w:t>
-      </w:r>
-      <w:r>
-        <w:rPr>
-          <w:color w:val="000000"/>
-          <w:rtl w:val="0"/>
-        </w:rPr>
-        <w:t xml:space="preserve"> </w:t>
-      </w:r>
-      <w:r>
-        <w:rPr>
-          <w:rtl w:val="0"/>
-        </w:rPr>
-      </w:r>
-    </w:p>
-    <w:p>
-      <w:pPr>
-        <w:widowControl w:val="0"/>
-        <w:pBdr>
-          <w:top w:space="0" w:sz="0" w:val="nil"/>
-          <w:left w:space="0" w:sz="0" w:val="nil"/>
-          <w:bottom w:space="0" w:sz="0" w:val="nil"/>
-          <w:right w:space="0" w:sz="0" w:val="nil"/>
-          <w:between w:space="0" w:sz="0" w:val="nil"/>
-        </w:pBdr>
-        <w:shd w:fill="auto" w:val="clear"/>
-        <w:contextualSpacing w:val="0"/>
-        <w:rPr>
-          <w:color w:val="000000"/>
-        </w:rPr>
-      </w:pPr>
-      <w:r>
-        <w:rPr>
-          <w:color w:val="000000"/>
-          <w:rtl w:val="0"/>
-        </w:rPr>
-        <w:t xml:space="preserve">sur une </w:t>
+          <w:color w:val="000000"/>
+          <w:rtl w:val="0"/>
+        </w:rPr>
+        <w:t xml:space="preserve">, de </w:t>
       </w:r>
       <w:r>
         <w:rPr>
@@ -955,7 +2666,25 @@
           <w:color w:val="000000"/>
           <w:rtl w:val="0"/>
         </w:rPr>
-        <w:t xml:space="preserve">lime</w:t>
+        <w:t xml:space="preserve">petites </w:t>
+      </w:r>
+      <w:commentRangeStart w:id="0"/>
+      <w:r>
+        <w:rPr>
+          <w:rtl w:val="0"/>
+        </w:rPr>
+        <w:t xml:space="preserve">c</w:t>
+      </w:r>
+      <w:commentRangeEnd w:id="0"/>
+      <w:r>
+        <w:commentReference w:id="0"/>
+      </w:r>
+      <w:r>
+        <w:rPr>
+          <w:color w:val="000000"/>
+          <w:rtl w:val="0"/>
+        </w:rPr>
+        <w:t xml:space="preserve">ouges</w:t>
       </w:r>
       <w:r>
         <w:rPr>
@@ -972,20 +2701,24 @@
           <w:color w:val="000000"/>
           <w:rtl w:val="0"/>
         </w:rPr>
-        <w:t xml:space="preserve"> la pointe d</w:t>
-      </w:r>
-      <w:r>
-        <w:rPr>
-          <w:rtl w:val="0"/>
-        </w:rPr>
-        <w:t xml:space="preserve">’</w:t>
-      </w:r>
-      <w:r>
-        <w:rPr>
-          <w:color w:val="000000"/>
-          <w:rtl w:val="0"/>
-        </w:rPr>
-        <w:t xml:space="preserve">un </w:t>
+        <w:t xml:space="preserve">, &amp;</w:t>
+      </w:r>
+      <w:r>
+        <w:rPr>
+          <w:rFonts w:ascii="Courier New" w:cs="Courier New" w:eastAsia="Courier New" w:hAnsi="Courier New"/>
+          <w:color w:val="a9a9a9"/>
+          <w:sz w:val="18"/>
+          <w:szCs w:val="18"/>
+          <w:rtl w:val="0"/>
+        </w:rPr>
+        <w:t xml:space="preserve">amp;</w:t>
+      </w:r>
+      <w:r>
+        <w:rPr>
+          <w:color w:val="000000"/>
+          <w:rtl w:val="0"/>
+        </w:rPr>
+        <w:t xml:space="preserve"> des </w:t>
       </w:r>
       <w:r>
         <w:rPr>
@@ -1002,7 +2735,13 @@
           <w:color w:val="000000"/>
           <w:rtl w:val="0"/>
         </w:rPr>
-        <w:t xml:space="preserve">ciselet</w:t>
+        <w:t xml:space="preserve">ciselets </w:t>
+      </w:r>
+      <w:r>
+        <w:rPr>
+          <w:rtl w:val="0"/>
+        </w:rPr>
+        <w:t xml:space="preserve">cranés</w:t>
       </w:r>
       <w:r>
         <w:rPr>
@@ -1019,1674 +2758,17 @@
           <w:color w:val="000000"/>
           <w:rtl w:val="0"/>
         </w:rPr>
-        <w:t xml:space="preserve"> qui ne soict poinct trampé,</w:t>
-      </w:r>
-      <w:r>
-        <w:rPr>
-          <w:rFonts w:ascii="Courier New" w:cs="Courier New" w:eastAsia="Courier New" w:hAnsi="Courier New"/>
-          <w:color w:val="a9a9a9"/>
-          <w:sz w:val="18"/>
-          <w:szCs w:val="18"/>
-          <w:rtl w:val="0"/>
-        </w:rPr>
-        <w:t xml:space="preserve">&lt;lb/&gt;</w:t>
-      </w:r>
-      <w:r>
-        <w:rPr>
-          <w:rtl w:val="0"/>
-        </w:rPr>
-      </w:r>
-    </w:p>
-    <w:p>
-      <w:pPr>
-        <w:widowControl w:val="0"/>
-        <w:pBdr>
-          <w:top w:space="0" w:sz="0" w:val="nil"/>
-          <w:left w:space="0" w:sz="0" w:val="nil"/>
-          <w:bottom w:space="0" w:sz="0" w:val="nil"/>
-          <w:right w:space="0" w:sz="0" w:val="nil"/>
-          <w:between w:space="0" w:sz="0" w:val="nil"/>
-        </w:pBdr>
-        <w:shd w:fill="auto" w:val="clear"/>
-        <w:contextualSpacing w:val="0"/>
-        <w:rPr>
-          <w:color w:val="000000"/>
-        </w:rPr>
-      </w:pPr>
-      <w:r>
-        <w:rPr>
-          <w:color w:val="000000"/>
-          <w:rtl w:val="0"/>
-        </w:rPr>
-        <w:t xml:space="preserve">pour faire quelque chose grumeleuse. Pour ces </w:t>
-      </w:r>
-      <w:r>
-        <w:rPr>
-          <w:rFonts w:ascii="Courier New" w:cs="Courier New" w:eastAsia="Courier New" w:hAnsi="Courier New"/>
-          <w:color w:val="a91111"/>
-          <w:sz w:val="18"/>
-          <w:szCs w:val="18"/>
-          <w:rtl w:val="0"/>
-        </w:rPr>
-        <w:t xml:space="preserve">&lt;del&gt;</w:t>
-      </w:r>
-      <w:r>
-        <w:rPr>
-          <w:rtl w:val="0"/>
-        </w:rPr>
-        <w:t xml:space="preserve">deulx</w:t>
-      </w:r>
-      <w:r>
-        <w:rPr>
-          <w:rFonts w:ascii="Courier New" w:cs="Courier New" w:eastAsia="Courier New" w:hAnsi="Courier New"/>
-          <w:color w:val="a91111"/>
-          <w:sz w:val="18"/>
-          <w:szCs w:val="18"/>
-          <w:rtl w:val="0"/>
-        </w:rPr>
-        <w:t xml:space="preserve">&lt;/del&gt;</w:t>
-      </w:r>
-      <w:r>
-        <w:rPr>
-          <w:rFonts w:ascii="Courier New" w:cs="Courier New" w:eastAsia="Courier New" w:hAnsi="Courier New"/>
-          <w:color w:val="a9a9a9"/>
-          <w:sz w:val="18"/>
-          <w:szCs w:val="18"/>
-          <w:rtl w:val="0"/>
-        </w:rPr>
-        <w:t xml:space="preserve">&lt;lb/&gt;</w:t>
-      </w:r>
-      <w:r>
-        <w:rPr>
-          <w:rtl w:val="0"/>
-        </w:rPr>
-      </w:r>
-    </w:p>
-    <w:p>
-      <w:pPr>
-        <w:widowControl w:val="0"/>
-        <w:pBdr>
-          <w:top w:space="0" w:sz="0" w:val="nil"/>
-          <w:left w:space="0" w:sz="0" w:val="nil"/>
-          <w:bottom w:space="0" w:sz="0" w:val="nil"/>
-          <w:right w:space="0" w:sz="0" w:val="nil"/>
-          <w:between w:space="0" w:sz="0" w:val="nil"/>
-        </w:pBdr>
-        <w:shd w:fill="auto" w:val="clear"/>
-        <w:contextualSpacing w:val="0"/>
-        <w:rPr>
-          <w:color w:val="000000"/>
-        </w:rPr>
-      </w:pPr>
-      <w:r>
-        <w:rPr>
-          <w:rFonts w:ascii="Courier New" w:cs="Courier New" w:eastAsia="Courier New" w:hAnsi="Courier New"/>
-          <w:color w:val="0000ff"/>
-          <w:sz w:val="18"/>
-          <w:szCs w:val="18"/>
-          <w:rtl w:val="0"/>
-        </w:rPr>
-        <w:t xml:space="preserve">&lt;al&gt;</w:t>
-      </w:r>
-      <w:r>
-        <w:rPr>
-          <w:color w:val="000000"/>
-          <w:rtl w:val="0"/>
-        </w:rPr>
-        <w:t xml:space="preserve">tortues</w:t>
-      </w:r>
-      <w:r>
-        <w:rPr>
-          <w:rFonts w:ascii="Courier New" w:cs="Courier New" w:eastAsia="Courier New" w:hAnsi="Courier New"/>
-          <w:color w:val="0000ff"/>
-          <w:sz w:val="18"/>
-          <w:szCs w:val="18"/>
-          <w:rtl w:val="0"/>
-        </w:rPr>
-        <w:t xml:space="preserve">&lt;/al&gt;</w:t>
-      </w:r>
-      <w:r>
-        <w:rPr>
-          <w:color w:val="000000"/>
-          <w:rtl w:val="0"/>
-        </w:rPr>
-        <w:t xml:space="preserve"> &amp;</w:t>
-      </w:r>
-      <w:r>
-        <w:rPr>
-          <w:rFonts w:ascii="Courier New" w:cs="Courier New" w:eastAsia="Courier New" w:hAnsi="Courier New"/>
-          <w:color w:val="a9a9a9"/>
-          <w:sz w:val="18"/>
-          <w:szCs w:val="18"/>
-          <w:rtl w:val="0"/>
-        </w:rPr>
-        <w:t xml:space="preserve">amp;</w:t>
-      </w:r>
-      <w:r>
-        <w:rPr>
-          <w:color w:val="000000"/>
-          <w:rtl w:val="0"/>
-        </w:rPr>
-        <w:t xml:space="preserve"> choses creuses qui presuposent estre assés</w:t>
-      </w:r>
-      <w:r>
-        <w:rPr>
-          <w:rFonts w:ascii="Courier New" w:cs="Courier New" w:eastAsia="Courier New" w:hAnsi="Courier New"/>
-          <w:color w:val="a9a9a9"/>
-          <w:sz w:val="18"/>
-          <w:szCs w:val="18"/>
-          <w:rtl w:val="0"/>
-        </w:rPr>
-        <w:t xml:space="preserve">&lt;lb/&gt;</w:t>
-      </w:r>
-      <w:r>
-        <w:rPr>
-          <w:rtl w:val="0"/>
-        </w:rPr>
-      </w:r>
-    </w:p>
-    <w:p>
-      <w:pPr>
-        <w:widowControl w:val="0"/>
-        <w:pBdr>
-          <w:top w:space="0" w:sz="0" w:val="nil"/>
-          <w:left w:space="0" w:sz="0" w:val="nil"/>
-          <w:bottom w:space="0" w:sz="0" w:val="nil"/>
-          <w:right w:space="0" w:sz="0" w:val="nil"/>
-          <w:between w:space="0" w:sz="0" w:val="nil"/>
-        </w:pBdr>
-        <w:shd w:fill="auto" w:val="clear"/>
-        <w:contextualSpacing w:val="0"/>
-        <w:rPr>
-          <w:color w:val="000000"/>
-        </w:rPr>
-      </w:pPr>
-      <w:r>
-        <w:rPr>
-          <w:color w:val="000000"/>
-          <w:rtl w:val="0"/>
-        </w:rPr>
-        <w:t xml:space="preserve">grandes, gecte ta ligue d</w:t>
-      </w:r>
-      <w:r>
-        <w:rPr>
-          <w:rtl w:val="0"/>
-        </w:rPr>
-        <w:t xml:space="preserve">’</w:t>
-      </w:r>
-      <w:r>
-        <w:rPr>
-          <w:color w:val="000000"/>
-          <w:rtl w:val="0"/>
-        </w:rPr>
-        <w:t xml:space="preserve">une </w:t>
-      </w:r>
-      <w:r>
-        <w:rPr>
-          <w:rFonts w:ascii="Courier New" w:cs="Courier New" w:eastAsia="Courier New" w:hAnsi="Courier New"/>
-          <w:color w:val="0000ff"/>
-          <w:sz w:val="18"/>
-          <w:szCs w:val="18"/>
-          <w:rtl w:val="0"/>
-        </w:rPr>
-        <w:t xml:space="preserve">&lt;ms&gt;</w:t>
-      </w:r>
-      <w:r>
-        <w:rPr>
-          <w:color w:val="000000"/>
-          <w:rtl w:val="0"/>
-        </w:rPr>
-        <w:t xml:space="preserve">moictié</w:t>
-      </w:r>
-      <w:r>
-        <w:rPr>
-          <w:rFonts w:ascii="Courier New" w:cs="Courier New" w:eastAsia="Courier New" w:hAnsi="Courier New"/>
-          <w:color w:val="0000ff"/>
-          <w:sz w:val="18"/>
-          <w:szCs w:val="18"/>
-          <w:rtl w:val="0"/>
-        </w:rPr>
-        <w:t xml:space="preserve">&lt;/ms&gt;</w:t>
-      </w:r>
-      <w:r>
-        <w:rPr>
-          <w:color w:val="000000"/>
-          <w:rtl w:val="0"/>
-        </w:rPr>
-        <w:t xml:space="preserve"> de </w:t>
-      </w:r>
-      <w:r>
-        <w:rPr>
-          <w:rFonts w:ascii="Courier New" w:cs="Courier New" w:eastAsia="Courier New" w:hAnsi="Courier New"/>
-          <w:color w:val="0000ff"/>
-          <w:sz w:val="18"/>
-          <w:szCs w:val="18"/>
-          <w:rtl w:val="0"/>
-        </w:rPr>
-        <w:t xml:space="preserve">&lt;m&gt;</w:t>
-      </w:r>
-      <w:r>
-        <w:rPr>
-          <w:color w:val="000000"/>
-          <w:rtl w:val="0"/>
-        </w:rPr>
-        <w:t xml:space="preserve">plomb</w:t>
-      </w:r>
-      <w:r>
-        <w:rPr>
-          <w:rFonts w:ascii="Courier New" w:cs="Courier New" w:eastAsia="Courier New" w:hAnsi="Courier New"/>
-          <w:color w:val="0000ff"/>
-          <w:sz w:val="18"/>
-          <w:szCs w:val="18"/>
-          <w:rtl w:val="0"/>
-        </w:rPr>
-        <w:t xml:space="preserve">&lt;/m&gt;</w:t>
-      </w:r>
-      <w:r>
-        <w:rPr>
-          <w:color w:val="000000"/>
-          <w:rtl w:val="0"/>
-        </w:rPr>
-        <w:t xml:space="preserve"> &amp;</w:t>
-      </w:r>
-      <w:r>
-        <w:rPr>
-          <w:rFonts w:ascii="Courier New" w:cs="Courier New" w:eastAsia="Courier New" w:hAnsi="Courier New"/>
-          <w:color w:val="a9a9a9"/>
-          <w:sz w:val="18"/>
-          <w:szCs w:val="18"/>
-          <w:rtl w:val="0"/>
-        </w:rPr>
-        <w:t xml:space="preserve">amp;</w:t>
-      </w:r>
-      <w:r>
-        <w:rPr>
-          <w:color w:val="000000"/>
-          <w:rtl w:val="0"/>
-        </w:rPr>
-        <w:t xml:space="preserve"> d</w:t>
-      </w:r>
-      <w:r>
-        <w:rPr>
-          <w:rtl w:val="0"/>
-        </w:rPr>
-        <w:t xml:space="preserve">’</w:t>
-      </w:r>
-      <w:r>
-        <w:rPr>
-          <w:color w:val="000000"/>
-          <w:rtl w:val="0"/>
-        </w:rPr>
-        <w:t xml:space="preserve">une</w:t>
-      </w:r>
-      <w:r>
-        <w:rPr>
-          <w:rFonts w:ascii="Courier New" w:cs="Courier New" w:eastAsia="Courier New" w:hAnsi="Courier New"/>
-          <w:color w:val="a9a9a9"/>
-          <w:sz w:val="18"/>
-          <w:szCs w:val="18"/>
-          <w:rtl w:val="0"/>
-        </w:rPr>
-        <w:t xml:space="preserve">&lt;lb/&gt;</w:t>
-      </w:r>
-      <w:r>
-        <w:rPr>
-          <w:rtl w:val="0"/>
-        </w:rPr>
-      </w:r>
-    </w:p>
-    <w:p>
-      <w:pPr>
-        <w:widowControl w:val="0"/>
-        <w:pBdr>
-          <w:top w:space="0" w:sz="0" w:val="nil"/>
-          <w:left w:space="0" w:sz="0" w:val="nil"/>
-          <w:bottom w:space="0" w:sz="0" w:val="nil"/>
-          <w:right w:space="0" w:sz="0" w:val="nil"/>
-          <w:between w:space="0" w:sz="0" w:val="nil"/>
-        </w:pBdr>
-        <w:shd w:fill="auto" w:val="clear"/>
-        <w:contextualSpacing w:val="0"/>
-        <w:rPr>
-          <w:color w:val="000000"/>
-        </w:rPr>
-      </w:pPr>
-      <w:r>
-        <w:rPr>
-          <w:rFonts w:ascii="Courier New" w:cs="Courier New" w:eastAsia="Courier New" w:hAnsi="Courier New"/>
-          <w:color w:val="0000ff"/>
-          <w:sz w:val="18"/>
-          <w:szCs w:val="18"/>
-          <w:rtl w:val="0"/>
-        </w:rPr>
-        <w:t xml:space="preserve">&lt;ms&gt;</w:t>
-      </w:r>
-      <w:r>
-        <w:rPr>
-          <w:color w:val="000000"/>
-          <w:rtl w:val="0"/>
-        </w:rPr>
-        <w:t xml:space="preserve">moictié</w:t>
-      </w:r>
-      <w:r>
-        <w:rPr>
-          <w:rFonts w:ascii="Courier New" w:cs="Courier New" w:eastAsia="Courier New" w:hAnsi="Courier New"/>
-          <w:color w:val="0000ff"/>
-          <w:sz w:val="18"/>
-          <w:szCs w:val="18"/>
-          <w:rtl w:val="0"/>
-        </w:rPr>
-        <w:t xml:space="preserve">&lt;/ms&gt;</w:t>
-      </w:r>
-      <w:r>
-        <w:rPr>
-          <w:color w:val="000000"/>
-          <w:rtl w:val="0"/>
-        </w:rPr>
-        <w:t xml:space="preserve"> d</w:t>
-      </w:r>
-      <w:r>
-        <w:rPr>
-          <w:rtl w:val="0"/>
-        </w:rPr>
-        <w:t xml:space="preserve">’</w:t>
-      </w:r>
-      <w:r>
-        <w:rPr>
-          <w:rFonts w:ascii="Courier New" w:cs="Courier New" w:eastAsia="Courier New" w:hAnsi="Courier New"/>
-          <w:color w:val="0000ff"/>
-          <w:sz w:val="18"/>
-          <w:szCs w:val="18"/>
-          <w:rtl w:val="0"/>
-        </w:rPr>
-        <w:t xml:space="preserve">&lt;m&gt;</w:t>
-      </w:r>
-      <w:r>
-        <w:rPr>
-          <w:color w:val="000000"/>
-          <w:rtl w:val="0"/>
-        </w:rPr>
-        <w:t xml:space="preserve">estain fin</w:t>
-      </w:r>
-      <w:r>
-        <w:rPr>
-          <w:rFonts w:ascii="Courier New" w:cs="Courier New" w:eastAsia="Courier New" w:hAnsi="Courier New"/>
-          <w:color w:val="0000ff"/>
-          <w:sz w:val="18"/>
-          <w:szCs w:val="18"/>
-          <w:rtl w:val="0"/>
-        </w:rPr>
-        <w:t xml:space="preserve">&lt;/m&gt;</w:t>
-      </w:r>
-      <w:r>
-        <w:rPr>
-          <w:color w:val="000000"/>
-          <w:rtl w:val="0"/>
-        </w:rPr>
-        <w:t xml:space="preserve">. Il y a plus d</w:t>
-      </w:r>
-      <w:r>
-        <w:rPr>
-          <w:rtl w:val="0"/>
-        </w:rPr>
-        <w:t xml:space="preserve">’</w:t>
-      </w:r>
-      <w:r>
-        <w:rPr>
-          <w:color w:val="000000"/>
-          <w:rtl w:val="0"/>
-        </w:rPr>
-        <w:t xml:space="preserve">affayre à mouler</w:t>
-      </w:r>
-      <w:r>
-        <w:rPr>
-          <w:rFonts w:ascii="Courier New" w:cs="Courier New" w:eastAsia="Courier New" w:hAnsi="Courier New"/>
-          <w:color w:val="a9a9a9"/>
-          <w:sz w:val="18"/>
-          <w:szCs w:val="18"/>
-          <w:rtl w:val="0"/>
-        </w:rPr>
-        <w:t xml:space="preserve">&lt;lb/&gt;</w:t>
-      </w:r>
-      <w:r>
-        <w:rPr>
-          <w:rtl w:val="0"/>
-        </w:rPr>
-      </w:r>
-    </w:p>
-    <w:p>
-      <w:pPr>
-        <w:widowControl w:val="0"/>
-        <w:pBdr>
-          <w:top w:space="0" w:sz="0" w:val="nil"/>
-          <w:left w:space="0" w:sz="0" w:val="nil"/>
-          <w:bottom w:space="0" w:sz="0" w:val="nil"/>
-          <w:right w:space="0" w:sz="0" w:val="nil"/>
-          <w:between w:space="0" w:sz="0" w:val="nil"/>
-        </w:pBdr>
-        <w:shd w:fill="auto" w:val="clear"/>
-        <w:contextualSpacing w:val="0"/>
-        <w:rPr>
-          <w:color w:val="000000"/>
-        </w:rPr>
-      </w:pPr>
-      <w:r>
-        <w:rPr>
-          <w:color w:val="000000"/>
-          <w:rtl w:val="0"/>
-        </w:rPr>
-        <w:t xml:space="preserve">une </w:t>
-      </w:r>
-      <w:r>
-        <w:rPr>
-          <w:rFonts w:ascii="Courier New" w:cs="Courier New" w:eastAsia="Courier New" w:hAnsi="Courier New"/>
-          <w:color w:val="0000ff"/>
-          <w:sz w:val="18"/>
-          <w:szCs w:val="18"/>
-          <w:rtl w:val="0"/>
-        </w:rPr>
-        <w:t xml:space="preserve">&lt;al&gt;</w:t>
-      </w:r>
-      <w:r>
-        <w:rPr>
-          <w:color w:val="000000"/>
-          <w:rtl w:val="0"/>
-        </w:rPr>
-        <w:t xml:space="preserve">tortue</w:t>
-      </w:r>
-      <w:r>
-        <w:rPr>
-          <w:rFonts w:ascii="Courier New" w:cs="Courier New" w:eastAsia="Courier New" w:hAnsi="Courier New"/>
-          <w:color w:val="0000ff"/>
-          <w:sz w:val="18"/>
-          <w:szCs w:val="18"/>
-          <w:rtl w:val="0"/>
-        </w:rPr>
-        <w:t xml:space="preserve">&lt;/al&gt;</w:t>
-      </w:r>
-      <w:r>
-        <w:rPr>
-          <w:color w:val="000000"/>
-          <w:rtl w:val="0"/>
-        </w:rPr>
-        <w:t xml:space="preserve"> qu</w:t>
-      </w:r>
-      <w:r>
-        <w:rPr>
-          <w:rtl w:val="0"/>
-        </w:rPr>
-        <w:t xml:space="preserve">’à</w:t>
-      </w:r>
-      <w:r>
-        <w:rPr>
-          <w:color w:val="000000"/>
-          <w:rtl w:val="0"/>
-        </w:rPr>
-        <w:t xml:space="preserve"> douze moules de fleurs. S</w:t>
-      </w:r>
-      <w:r>
-        <w:rPr>
-          <w:rtl w:val="0"/>
-        </w:rPr>
-        <w:t xml:space="preserve">’</w:t>
-      </w:r>
-      <w:r>
-        <w:rPr>
-          <w:color w:val="000000"/>
-          <w:rtl w:val="0"/>
-        </w:rPr>
-        <w:t xml:space="preserve">il y a du </w:t>
-      </w:r>
-      <w:r>
-        <w:rPr>
-          <w:rFonts w:ascii="Courier New" w:cs="Courier New" w:eastAsia="Courier New" w:hAnsi="Courier New"/>
-          <w:color w:val="0000ff"/>
-          <w:sz w:val="18"/>
-          <w:szCs w:val="18"/>
-          <w:rtl w:val="0"/>
-        </w:rPr>
-        <w:t xml:space="preserve">&lt;m&gt;&lt;la&gt;</w:t>
-      </w:r>
-      <w:r>
-        <w:rPr>
-          <w:color w:val="000000"/>
-          <w:rtl w:val="0"/>
-        </w:rPr>
-        <w:t xml:space="preserve">crocum</w:t>
-      </w:r>
-      <w:r>
-        <w:rPr>
-          <w:rFonts w:ascii="Courier New" w:cs="Courier New" w:eastAsia="Courier New" w:hAnsi="Courier New"/>
-          <w:color w:val="0000ff"/>
-          <w:sz w:val="18"/>
-          <w:szCs w:val="18"/>
-          <w:rtl w:val="0"/>
-        </w:rPr>
-        <w:t xml:space="preserve">&lt;/la&gt;&lt;/m&gt;</w:t>
-      </w:r>
-      <w:r>
-        <w:rPr>
-          <w:rFonts w:ascii="Courier New" w:cs="Courier New" w:eastAsia="Courier New" w:hAnsi="Courier New"/>
-          <w:color w:val="a9a9a9"/>
-          <w:sz w:val="18"/>
-          <w:szCs w:val="18"/>
-          <w:rtl w:val="0"/>
-        </w:rPr>
-        <w:t xml:space="preserve">&lt;lb/&gt;</w:t>
-      </w:r>
-      <w:r>
-        <w:rPr>
-          <w:rtl w:val="0"/>
-        </w:rPr>
-      </w:r>
-    </w:p>
-    <w:p>
-      <w:pPr>
-        <w:widowControl w:val="0"/>
-        <w:pBdr>
-          <w:top w:space="0" w:sz="0" w:val="nil"/>
-          <w:left w:space="0" w:sz="0" w:val="nil"/>
-          <w:bottom w:space="0" w:sz="0" w:val="nil"/>
-          <w:right w:space="0" w:sz="0" w:val="nil"/>
-          <w:between w:space="0" w:sz="0" w:val="nil"/>
-        </w:pBdr>
-        <w:shd w:fill="auto" w:val="clear"/>
-        <w:contextualSpacing w:val="0"/>
-        <w:rPr>
-          <w:color w:val="000000"/>
-        </w:rPr>
-      </w:pPr>
-      <w:r>
-        <w:rPr>
-          <w:color w:val="000000"/>
-          <w:rtl w:val="0"/>
-        </w:rPr>
-        <w:t xml:space="preserve">dans ton sable, il n</w:t>
-      </w:r>
-      <w:r>
-        <w:rPr>
-          <w:rtl w:val="0"/>
-        </w:rPr>
-        <w:t xml:space="preserve">’</w:t>
-      </w:r>
-      <w:r>
-        <w:rPr>
-          <w:color w:val="000000"/>
-          <w:rtl w:val="0"/>
-        </w:rPr>
-        <w:t xml:space="preserve">y aura point de baves, &amp;</w:t>
-      </w:r>
-      <w:r>
-        <w:rPr>
-          <w:rFonts w:ascii="Courier New" w:cs="Courier New" w:eastAsia="Courier New" w:hAnsi="Courier New"/>
-          <w:color w:val="a9a9a9"/>
-          <w:sz w:val="18"/>
-          <w:szCs w:val="18"/>
-          <w:rtl w:val="0"/>
-        </w:rPr>
-        <w:t xml:space="preserve">amp;</w:t>
-      </w:r>
-      <w:r>
-        <w:rPr>
-          <w:color w:val="000000"/>
-          <w:rtl w:val="0"/>
-        </w:rPr>
-        <w:t xml:space="preserve"> si par cas fortuit</w:t>
-      </w:r>
-      <w:r>
-        <w:rPr>
-          <w:rFonts w:ascii="Courier New" w:cs="Courier New" w:eastAsia="Courier New" w:hAnsi="Courier New"/>
-          <w:color w:val="a9a9a9"/>
-          <w:sz w:val="18"/>
-          <w:szCs w:val="18"/>
-          <w:rtl w:val="0"/>
-        </w:rPr>
-        <w:t xml:space="preserve">&lt;lb/&gt;</w:t>
-      </w:r>
-      <w:r>
-        <w:rPr>
-          <w:rtl w:val="0"/>
-        </w:rPr>
-      </w:r>
-    </w:p>
-    <w:p>
-      <w:pPr>
-        <w:widowControl w:val="0"/>
-        <w:pBdr>
-          <w:top w:space="0" w:sz="0" w:val="nil"/>
-          <w:left w:space="0" w:sz="0" w:val="nil"/>
-          <w:bottom w:space="0" w:sz="0" w:val="nil"/>
-          <w:right w:space="0" w:sz="0" w:val="nil"/>
-          <w:between w:space="0" w:sz="0" w:val="nil"/>
-        </w:pBdr>
-        <w:shd w:fill="auto" w:val="clear"/>
-        <w:contextualSpacing w:val="0"/>
-        <w:rPr>
-          <w:color w:val="000000"/>
-        </w:rPr>
-      </w:pPr>
-      <w:r>
-        <w:rPr>
-          <w:color w:val="000000"/>
-          <w:rtl w:val="0"/>
-        </w:rPr>
-        <w:t xml:space="preserve">il en y a quelques unes aulx costés, elles seront plus tanvres</w:t>
-      </w:r>
-      <w:r>
-        <w:rPr>
-          <w:rFonts w:ascii="Courier New" w:cs="Courier New" w:eastAsia="Courier New" w:hAnsi="Courier New"/>
-          <w:color w:val="a9a9a9"/>
-          <w:sz w:val="18"/>
-          <w:szCs w:val="18"/>
-          <w:rtl w:val="0"/>
-        </w:rPr>
-        <w:t xml:space="preserve">&lt;lb/&gt;</w:t>
-      </w:r>
-      <w:r>
-        <w:rPr>
-          <w:rtl w:val="0"/>
-        </w:rPr>
-      </w:r>
-    </w:p>
-    <w:p>
-      <w:pPr>
-        <w:widowControl w:val="0"/>
-        <w:pBdr>
-          <w:top w:space="0" w:sz="0" w:val="nil"/>
-          <w:left w:space="0" w:sz="0" w:val="nil"/>
-          <w:bottom w:space="0" w:sz="0" w:val="nil"/>
-          <w:right w:space="0" w:sz="0" w:val="nil"/>
-          <w:between w:space="0" w:sz="0" w:val="nil"/>
-        </w:pBdr>
-        <w:shd w:fill="auto" w:val="clear"/>
-        <w:contextualSpacing w:val="0"/>
-        <w:rPr>
-          <w:color w:val="000000"/>
-        </w:rPr>
-      </w:pPr>
-      <w:r>
-        <w:rPr>
-          <w:color w:val="000000"/>
-          <w:rtl w:val="0"/>
-        </w:rPr>
-        <w:t xml:space="preserve">que </w:t>
-      </w:r>
-      <w:r>
-        <w:rPr>
-          <w:rFonts w:ascii="Courier New" w:cs="Courier New" w:eastAsia="Courier New" w:hAnsi="Courier New"/>
-          <w:color w:val="0000ff"/>
-          <w:sz w:val="18"/>
-          <w:szCs w:val="18"/>
-          <w:rtl w:val="0"/>
-        </w:rPr>
-        <w:t xml:space="preserve">&lt;m&gt;</w:t>
-      </w:r>
-      <w:r>
-        <w:rPr>
-          <w:color w:val="000000"/>
-          <w:rtl w:val="0"/>
-        </w:rPr>
-        <w:t xml:space="preserve">papier</w:t>
-      </w:r>
-      <w:r>
-        <w:rPr>
-          <w:rFonts w:ascii="Courier New" w:cs="Courier New" w:eastAsia="Courier New" w:hAnsi="Courier New"/>
-          <w:color w:val="0000ff"/>
-          <w:sz w:val="18"/>
-          <w:szCs w:val="18"/>
-          <w:rtl w:val="0"/>
-        </w:rPr>
-        <w:t xml:space="preserve">&lt;/m&gt;</w:t>
-      </w:r>
-      <w:r>
-        <w:rPr>
-          <w:color w:val="000000"/>
-          <w:rtl w:val="0"/>
-        </w:rPr>
-        <w:t xml:space="preserve">, pourveu que ton </w:t>
-      </w:r>
-      <w:r>
-        <w:rPr>
-          <w:rFonts w:ascii="Courier New" w:cs="Courier New" w:eastAsia="Courier New" w:hAnsi="Courier New"/>
-          <w:color w:val="0000ff"/>
-          <w:sz w:val="18"/>
-          <w:szCs w:val="18"/>
-          <w:rtl w:val="0"/>
-        </w:rPr>
-        <w:t xml:space="preserve">&lt;tl&gt;</w:t>
-      </w:r>
-      <w:r>
-        <w:rPr>
-          <w:color w:val="000000"/>
-          <w:rtl w:val="0"/>
-        </w:rPr>
-        <w:t xml:space="preserve">moule</w:t>
-      </w:r>
-      <w:r>
-        <w:rPr>
-          <w:rFonts w:ascii="Courier New" w:cs="Courier New" w:eastAsia="Courier New" w:hAnsi="Courier New"/>
-          <w:color w:val="0000ff"/>
-          <w:sz w:val="18"/>
-          <w:szCs w:val="18"/>
-          <w:rtl w:val="0"/>
-        </w:rPr>
-        <w:t xml:space="preserve">&lt;/tl&gt;</w:t>
-      </w:r>
-      <w:r>
-        <w:rPr>
-          <w:color w:val="000000"/>
-          <w:rtl w:val="0"/>
-        </w:rPr>
-        <w:t xml:space="preserve"> soict</w:t>
-      </w:r>
-      <w:r>
-        <w:rPr>
-          <w:color w:val="000000"/>
-          <w:rtl w:val="0"/>
-        </w:rPr>
-        <w:t xml:space="preserve"> </w:t>
-      </w:r>
-      <w:r>
-        <w:rPr>
-          <w:color w:val="000000"/>
-          <w:rtl w:val="0"/>
-        </w:rPr>
-        <w:t xml:space="preserve">bien serré d</w:t>
-      </w:r>
-      <w:r>
-        <w:rPr>
-          <w:rtl w:val="0"/>
-        </w:rPr>
-        <w:t xml:space="preserve">’</w:t>
-      </w:r>
-      <w:r>
-        <w:rPr>
-          <w:color w:val="000000"/>
-          <w:rtl w:val="0"/>
-        </w:rPr>
-        <w:t xml:space="preserve">une </w:t>
-      </w:r>
-      <w:r>
-        <w:rPr>
-          <w:rFonts w:ascii="Courier New" w:cs="Courier New" w:eastAsia="Courier New" w:hAnsi="Courier New"/>
-          <w:color w:val="0000ff"/>
-          <w:sz w:val="18"/>
-          <w:szCs w:val="18"/>
-          <w:rtl w:val="0"/>
-        </w:rPr>
-        <w:t xml:space="preserve">&lt;tl&gt;</w:t>
-      </w:r>
-      <w:r>
-        <w:rPr>
-          <w:color w:val="000000"/>
-          <w:rtl w:val="0"/>
-        </w:rPr>
-        <w:t xml:space="preserve">presse</w:t>
-      </w:r>
-      <w:r>
-        <w:rPr>
-          <w:rFonts w:ascii="Courier New" w:cs="Courier New" w:eastAsia="Courier New" w:hAnsi="Courier New"/>
-          <w:color w:val="0000ff"/>
-          <w:sz w:val="18"/>
-          <w:szCs w:val="18"/>
-          <w:rtl w:val="0"/>
-        </w:rPr>
-        <w:t xml:space="preserve">&lt;/tl&gt;</w:t>
-      </w:r>
-      <w:r>
-        <w:rPr>
-          <w:color w:val="000000"/>
-          <w:rtl w:val="0"/>
-        </w:rPr>
         <w:t xml:space="preserve">.</w:t>
       </w:r>
       <w:r>
         <w:rPr>
           <w:rFonts w:ascii="Courier New" w:cs="Courier New" w:eastAsia="Courier New" w:hAnsi="Courier New"/>
-          <w:color w:val="a9a9a9"/>
-          <w:sz w:val="18"/>
-          <w:szCs w:val="18"/>
-          <w:rtl w:val="0"/>
-        </w:rPr>
-        <w:t xml:space="preserve">&lt;lb/&gt;</w:t>
-      </w:r>
-      <w:r>
-        <w:rPr>
-          <w:rtl w:val="0"/>
-        </w:rPr>
-      </w:r>
-    </w:p>
-    <w:p>
-      <w:pPr>
-        <w:widowControl w:val="0"/>
-        <w:pBdr>
-          <w:top w:space="0" w:sz="0" w:val="nil"/>
-          <w:left w:space="0" w:sz="0" w:val="nil"/>
-          <w:bottom w:space="0" w:sz="0" w:val="nil"/>
-          <w:right w:space="0" w:sz="0" w:val="nil"/>
-          <w:between w:space="0" w:sz="0" w:val="nil"/>
-        </w:pBdr>
-        <w:shd w:fill="auto" w:val="clear"/>
-        <w:contextualSpacing w:val="0"/>
-        <w:rPr>
-          <w:color w:val="000000"/>
-        </w:rPr>
-      </w:pPr>
-      <w:r>
-        <w:rPr>
-          <w:color w:val="000000"/>
-          <w:rtl w:val="0"/>
-        </w:rPr>
-        <w:t xml:space="preserve">Et pour faire les escailles des </w:t>
-      </w:r>
-      <w:r>
-        <w:rPr>
-          <w:rFonts w:ascii="Courier New" w:cs="Courier New" w:eastAsia="Courier New" w:hAnsi="Courier New"/>
-          <w:color w:val="0000ff"/>
-          <w:sz w:val="18"/>
-          <w:szCs w:val="18"/>
-          <w:rtl w:val="0"/>
-        </w:rPr>
-        <w:t xml:space="preserve">&lt;al&gt;</w:t>
-      </w:r>
-      <w:r>
-        <w:rPr>
-          <w:color w:val="000000"/>
-          <w:rtl w:val="0"/>
-        </w:rPr>
-        <w:t xml:space="preserve">tortues</w:t>
-      </w:r>
-      <w:r>
-        <w:rPr>
-          <w:rFonts w:ascii="Courier New" w:cs="Courier New" w:eastAsia="Courier New" w:hAnsi="Courier New"/>
-          <w:color w:val="0000ff"/>
-          <w:sz w:val="18"/>
-          <w:szCs w:val="18"/>
-          <w:rtl w:val="0"/>
-        </w:rPr>
-        <w:t xml:space="preserve">&lt;/al&gt;</w:t>
-      </w:r>
-      <w:r>
-        <w:rPr>
-          <w:color w:val="000000"/>
-          <w:rtl w:val="0"/>
-        </w:rPr>
-        <w:t xml:space="preserve"> ou aultres animaulx,</w:t>
-      </w:r>
-      <w:r>
-        <w:rPr>
-          <w:rFonts w:ascii="Courier New" w:cs="Courier New" w:eastAsia="Courier New" w:hAnsi="Courier New"/>
-          <w:color w:val="a9a9a9"/>
-          <w:sz w:val="18"/>
-          <w:szCs w:val="18"/>
-          <w:rtl w:val="0"/>
-        </w:rPr>
-        <w:t xml:space="preserve">&lt;lb/&gt;</w:t>
-      </w:r>
-      <w:r>
-        <w:rPr>
-          <w:rtl w:val="0"/>
-        </w:rPr>
-      </w:r>
-    </w:p>
-    <w:p>
-      <w:pPr>
-        <w:widowControl w:val="0"/>
-        <w:pBdr>
-          <w:top w:space="0" w:sz="0" w:val="nil"/>
-          <w:left w:space="0" w:sz="0" w:val="nil"/>
-          <w:bottom w:space="0" w:sz="0" w:val="nil"/>
-          <w:right w:space="0" w:sz="0" w:val="nil"/>
-          <w:between w:space="0" w:sz="0" w:val="nil"/>
-        </w:pBdr>
-        <w:shd w:fill="auto" w:val="clear"/>
-        <w:contextualSpacing w:val="0"/>
-        <w:rPr>
-          <w:color w:val="000000"/>
-        </w:rPr>
-      </w:pPr>
-      <w:r>
-        <w:rPr>
-          <w:color w:val="000000"/>
-          <w:rtl w:val="0"/>
-        </w:rPr>
-        <w:t xml:space="preserve">tu peulx faire des petits </w:t>
-      </w:r>
-      <w:r>
-        <w:rPr>
-          <w:rFonts w:ascii="Courier New" w:cs="Courier New" w:eastAsia="Courier New" w:hAnsi="Courier New"/>
-          <w:color w:val="0000ff"/>
-          <w:sz w:val="18"/>
-          <w:szCs w:val="18"/>
-          <w:rtl w:val="0"/>
-        </w:rPr>
-        <w:t xml:space="preserve">&lt;tl&gt;</w:t>
-      </w:r>
-      <w:r>
-        <w:rPr>
-          <w:color w:val="000000"/>
-          <w:rtl w:val="0"/>
-        </w:rPr>
-        <w:t xml:space="preserve">ciselets</w:t>
-      </w:r>
-      <w:r>
-        <w:rPr>
-          <w:rFonts w:ascii="Courier New" w:cs="Courier New" w:eastAsia="Courier New" w:hAnsi="Courier New"/>
-          <w:color w:val="0000ff"/>
-          <w:sz w:val="18"/>
-          <w:szCs w:val="18"/>
-          <w:rtl w:val="0"/>
-        </w:rPr>
-        <w:t xml:space="preserve">&lt;/tl&gt;</w:t>
-      </w:r>
-      <w:r>
-        <w:rPr>
-          <w:color w:val="000000"/>
-          <w:rtl w:val="0"/>
-        </w:rPr>
-        <w:t xml:space="preserve"> en forme de </w:t>
-      </w:r>
-      <w:r>
-        <w:rPr>
-          <w:rFonts w:ascii="Courier New" w:cs="Courier New" w:eastAsia="Courier New" w:hAnsi="Courier New"/>
-          <w:color w:val="0000ff"/>
-          <w:sz w:val="18"/>
-          <w:szCs w:val="18"/>
-          <w:rtl w:val="0"/>
-        </w:rPr>
-        <w:t xml:space="preserve">&lt;tl&gt;</w:t>
-      </w:r>
-      <w:r>
-        <w:rPr>
-          <w:color w:val="000000"/>
-          <w:rtl w:val="0"/>
-        </w:rPr>
-        <w:t xml:space="preserve">portepiece</w:t>
-      </w:r>
-      <w:r>
-        <w:rPr>
-          <w:rFonts w:ascii="Courier New" w:cs="Courier New" w:eastAsia="Courier New" w:hAnsi="Courier New"/>
-          <w:color w:val="0000ff"/>
-          <w:sz w:val="18"/>
-          <w:szCs w:val="18"/>
-          <w:rtl w:val="0"/>
-        </w:rPr>
-        <w:t xml:space="preserve">&lt;/tl&gt;</w:t>
-      </w:r>
-      <w:r>
-        <w:rPr>
-          <w:rFonts w:ascii="Courier New" w:cs="Courier New" w:eastAsia="Courier New" w:hAnsi="Courier New"/>
-          <w:color w:val="a9a9a9"/>
-          <w:sz w:val="18"/>
-          <w:szCs w:val="18"/>
-          <w:rtl w:val="0"/>
-        </w:rPr>
-        <w:t xml:space="preserve">&lt;lb/&gt;</w:t>
-      </w:r>
-      <w:r>
-        <w:rPr>
-          <w:color w:val="000000"/>
-          <w:rtl w:val="0"/>
-        </w:rPr>
-        <w:t xml:space="preserve"> </w:t>
-      </w:r>
-      <w:r>
-        <w:rPr>
-          <w:rtl w:val="0"/>
-        </w:rPr>
-      </w:r>
-    </w:p>
-    <w:p>
-      <w:pPr>
-        <w:widowControl w:val="0"/>
-        <w:pBdr>
-          <w:top w:space="0" w:sz="0" w:val="nil"/>
-          <w:left w:space="0" w:sz="0" w:val="nil"/>
-          <w:bottom w:space="0" w:sz="0" w:val="nil"/>
-          <w:right w:space="0" w:sz="0" w:val="nil"/>
-          <w:between w:space="0" w:sz="0" w:val="nil"/>
-        </w:pBdr>
-        <w:shd w:fill="auto" w:val="clear"/>
-        <w:contextualSpacing w:val="0"/>
-        <w:rPr>
-          <w:color w:val="000000"/>
-        </w:rPr>
-      </w:pPr>
-      <w:r>
-        <w:rPr>
-          <w:color w:val="000000"/>
-          <w:rtl w:val="0"/>
-        </w:rPr>
-        <w:t xml:space="preserve">ronde, aultres en fa</w:t>
-      </w:r>
-      <w:r>
-        <w:rPr>
-          <w:rtl w:val="0"/>
-        </w:rPr>
-        <w:t xml:space="preserve">ç</w:t>
-      </w:r>
-      <w:r>
-        <w:rPr>
-          <w:color w:val="000000"/>
-          <w:rtl w:val="0"/>
-        </w:rPr>
-        <w:t xml:space="preserve">on d</w:t>
-      </w:r>
-      <w:r>
-        <w:rPr>
-          <w:rtl w:val="0"/>
-        </w:rPr>
-        <w:t xml:space="preserve">’</w:t>
-      </w:r>
-      <w:r>
-        <w:rPr>
-          <w:color w:val="000000"/>
-          <w:rtl w:val="0"/>
-        </w:rPr>
-        <w:t xml:space="preserve">une </w:t>
-      </w:r>
-      <w:r>
-        <w:rPr>
-          <w:rFonts w:ascii="Courier New" w:cs="Courier New" w:eastAsia="Courier New" w:hAnsi="Courier New"/>
-          <w:color w:val="0000ff"/>
-          <w:sz w:val="18"/>
-          <w:szCs w:val="18"/>
-          <w:rtl w:val="0"/>
-        </w:rPr>
-        <w:t xml:space="preserve">&lt;tl&gt;</w:t>
-      </w:r>
-      <w:r>
-        <w:rPr>
-          <w:color w:val="000000"/>
-          <w:rtl w:val="0"/>
-        </w:rPr>
-        <w:t xml:space="preserve">gouge</w:t>
-      </w:r>
-      <w:r>
-        <w:rPr>
-          <w:rFonts w:ascii="Courier New" w:cs="Courier New" w:eastAsia="Courier New" w:hAnsi="Courier New"/>
-          <w:color w:val="0000ff"/>
-          <w:sz w:val="18"/>
-          <w:szCs w:val="18"/>
-          <w:rtl w:val="0"/>
-        </w:rPr>
-        <w:t xml:space="preserve">&lt;/tl&gt;</w:t>
-      </w:r>
-      <w:r>
-        <w:rPr>
-          <w:color w:val="000000"/>
-          <w:rtl w:val="0"/>
-        </w:rPr>
-        <w:t xml:space="preserve"> ou d</w:t>
-      </w:r>
-      <w:r>
-        <w:rPr>
-          <w:rtl w:val="0"/>
-        </w:rPr>
-        <w:t xml:space="preserve">’</w:t>
-      </w:r>
-      <w:r>
-        <w:rPr>
-          <w:color w:val="000000"/>
-          <w:rtl w:val="0"/>
-        </w:rPr>
-        <w:t xml:space="preserve">une escaille de </w:t>
-      </w:r>
-      <w:r>
-        <w:rPr>
-          <w:rFonts w:ascii="Courier New" w:cs="Courier New" w:eastAsia="Courier New" w:hAnsi="Courier New"/>
-          <w:color w:val="0000ff"/>
-          <w:sz w:val="18"/>
-          <w:szCs w:val="18"/>
-          <w:rtl w:val="0"/>
-        </w:rPr>
-        <w:t xml:space="preserve">&lt;al&gt;</w:t>
-      </w:r>
-      <w:r>
-        <w:rPr>
-          <w:color w:val="000000"/>
-          <w:rtl w:val="0"/>
-        </w:rPr>
-        <w:t xml:space="preserve">serpent</w:t>
-      </w:r>
-      <w:r>
-        <w:rPr>
-          <w:rFonts w:ascii="Courier New" w:cs="Courier New" w:eastAsia="Courier New" w:hAnsi="Courier New"/>
-          <w:color w:val="0000ff"/>
-          <w:sz w:val="18"/>
-          <w:szCs w:val="18"/>
-          <w:rtl w:val="0"/>
-        </w:rPr>
-        <w:t xml:space="preserve">&lt;/al&gt;</w:t>
-      </w:r>
-      <w:r>
-        <w:rPr>
-          <w:rFonts w:ascii="Courier New" w:cs="Courier New" w:eastAsia="Courier New" w:hAnsi="Courier New"/>
-          <w:color w:val="a9a9a9"/>
-          <w:sz w:val="18"/>
-          <w:szCs w:val="18"/>
-          <w:rtl w:val="0"/>
-        </w:rPr>
-        <w:t xml:space="preserve">&lt;lb/&gt;</w:t>
-      </w:r>
-      <w:r>
-        <w:rPr>
-          <w:rtl w:val="0"/>
-        </w:rPr>
-      </w:r>
-    </w:p>
-    <w:p>
-      <w:pPr>
-        <w:widowControl w:val="0"/>
-        <w:pBdr>
-          <w:top w:space="0" w:sz="0" w:val="nil"/>
-          <w:left w:space="0" w:sz="0" w:val="nil"/>
-          <w:bottom w:space="0" w:sz="0" w:val="nil"/>
-          <w:right w:space="0" w:sz="0" w:val="nil"/>
-          <w:between w:space="0" w:sz="0" w:val="nil"/>
-        </w:pBdr>
-        <w:shd w:fill="auto" w:val="clear"/>
-        <w:contextualSpacing w:val="0"/>
-        <w:rPr>
-          <w:color w:val="000000"/>
-        </w:rPr>
-      </w:pPr>
-      <w:r>
-        <w:rPr>
-          <w:color w:val="000000"/>
-          <w:rtl w:val="0"/>
-        </w:rPr>
-        <w:t xml:space="preserve">&amp;</w:t>
-      </w:r>
-      <w:r>
-        <w:rPr>
-          <w:rFonts w:ascii="Courier New" w:cs="Courier New" w:eastAsia="Courier New" w:hAnsi="Courier New"/>
-          <w:color w:val="a9a9a9"/>
-          <w:sz w:val="18"/>
-          <w:szCs w:val="18"/>
-          <w:rtl w:val="0"/>
-        </w:rPr>
-        <w:t xml:space="preserve">amp;</w:t>
-      </w:r>
-      <w:r>
-        <w:rPr>
-          <w:color w:val="000000"/>
-          <w:rtl w:val="0"/>
-        </w:rPr>
-        <w:t xml:space="preserve"> </w:t>
-      </w:r>
-      <w:r>
-        <w:rPr>
-          <w:rFonts w:ascii="Courier New" w:cs="Courier New" w:eastAsia="Courier New" w:hAnsi="Courier New"/>
-          <w:color w:val="0000ff"/>
-          <w:sz w:val="18"/>
-          <w:szCs w:val="18"/>
-          <w:rtl w:val="0"/>
-        </w:rPr>
-        <w:t xml:space="preserve">&lt;al&gt;</w:t>
-      </w:r>
-      <w:r>
-        <w:rPr>
-          <w:color w:val="000000"/>
-          <w:rtl w:val="0"/>
-        </w:rPr>
-        <w:t xml:space="preserve">lesard</w:t>
-      </w:r>
-      <w:r>
-        <w:rPr>
-          <w:rFonts w:ascii="Courier New" w:cs="Courier New" w:eastAsia="Courier New" w:hAnsi="Courier New"/>
-          <w:color w:val="0000ff"/>
-          <w:sz w:val="18"/>
-          <w:szCs w:val="18"/>
-          <w:rtl w:val="0"/>
-        </w:rPr>
-        <w:t xml:space="preserve">&lt;/al&gt;</w:t>
-      </w:r>
-      <w:r>
-        <w:rPr>
-          <w:color w:val="000000"/>
-          <w:rtl w:val="0"/>
-        </w:rPr>
-        <w:t xml:space="preserve">, et d</w:t>
-      </w:r>
-      <w:r>
-        <w:rPr>
-          <w:rtl w:val="0"/>
-        </w:rPr>
-        <w:t xml:space="preserve">’</w:t>
-      </w:r>
-      <w:r>
-        <w:rPr>
-          <w:color w:val="000000"/>
-          <w:rtl w:val="0"/>
-        </w:rPr>
-        <w:t xml:space="preserve">aultres sur une </w:t>
-      </w:r>
-      <w:r>
-        <w:rPr>
-          <w:rFonts w:ascii="Courier New" w:cs="Courier New" w:eastAsia="Courier New" w:hAnsi="Courier New"/>
-          <w:color w:val="0000ff"/>
-          <w:sz w:val="18"/>
-          <w:szCs w:val="18"/>
-          <w:rtl w:val="0"/>
-        </w:rPr>
-        <w:t xml:space="preserve">&lt;tl&gt;</w:t>
-      </w:r>
-      <w:r>
-        <w:rPr>
-          <w:color w:val="000000"/>
-          <w:rtl w:val="0"/>
-        </w:rPr>
-        <w:t xml:space="preserve">lime</w:t>
-      </w:r>
-      <w:r>
-        <w:rPr>
-          <w:rFonts w:ascii="Courier New" w:cs="Courier New" w:eastAsia="Courier New" w:hAnsi="Courier New"/>
-          <w:color w:val="0000ff"/>
-          <w:sz w:val="18"/>
-          <w:szCs w:val="18"/>
-          <w:rtl w:val="0"/>
-        </w:rPr>
-        <w:t xml:space="preserve">&lt;/tl&gt;</w:t>
-      </w:r>
-      <w:r>
-        <w:rPr>
-          <w:color w:val="000000"/>
-          <w:rtl w:val="0"/>
-        </w:rPr>
-        <w:t xml:space="preserve"> pour faire les friseures</w:t>
-      </w:r>
-      <w:r>
-        <w:rPr>
-          <w:rFonts w:ascii="Courier New" w:cs="Courier New" w:eastAsia="Courier New" w:hAnsi="Courier New"/>
-          <w:color w:val="a9a9a9"/>
-          <w:sz w:val="18"/>
-          <w:szCs w:val="18"/>
-          <w:rtl w:val="0"/>
-        </w:rPr>
-        <w:t xml:space="preserve">&lt;lb/&gt;</w:t>
-      </w:r>
-      <w:r>
-        <w:rPr>
-          <w:rtl w:val="0"/>
-        </w:rPr>
-      </w:r>
-    </w:p>
-    <w:p>
-      <w:pPr>
-        <w:widowControl w:val="0"/>
-        <w:pBdr>
-          <w:top w:space="0" w:sz="0" w:val="nil"/>
-          <w:left w:space="0" w:sz="0" w:val="nil"/>
-          <w:bottom w:space="0" w:sz="0" w:val="nil"/>
-          <w:right w:space="0" w:sz="0" w:val="nil"/>
-          <w:between w:space="0" w:sz="0" w:val="nil"/>
-        </w:pBdr>
-        <w:shd w:fill="auto" w:val="clear"/>
-        <w:contextualSpacing w:val="0"/>
-        <w:rPr>
-          <w:color w:val="000000"/>
-        </w:rPr>
-      </w:pPr>
-      <w:r>
-        <w:rPr>
-          <w:color w:val="000000"/>
-          <w:rtl w:val="0"/>
-        </w:rPr>
-        <w:t xml:space="preserve">&amp;</w:t>
-      </w:r>
-      <w:r>
-        <w:rPr>
-          <w:rFonts w:ascii="Courier New" w:cs="Courier New" w:eastAsia="Courier New" w:hAnsi="Courier New"/>
-          <w:color w:val="a9a9a9"/>
-          <w:sz w:val="18"/>
-          <w:szCs w:val="18"/>
-          <w:rtl w:val="0"/>
-        </w:rPr>
-        <w:t xml:space="preserve">amp;</w:t>
-      </w:r>
-      <w:r>
-        <w:rPr>
-          <w:color w:val="000000"/>
-          <w:rtl w:val="0"/>
-        </w:rPr>
-        <w:t xml:space="preserve"> grommeleures. Les </w:t>
-      </w:r>
-      <w:r>
-        <w:rPr>
-          <w:rFonts w:ascii="Courier New" w:cs="Courier New" w:eastAsia="Courier New" w:hAnsi="Courier New"/>
-          <w:color w:val="0000ff"/>
-          <w:sz w:val="18"/>
-          <w:szCs w:val="18"/>
-          <w:rtl w:val="0"/>
-        </w:rPr>
-        <w:t xml:space="preserve">&lt;al&gt;</w:t>
-      </w:r>
-      <w:r>
-        <w:rPr>
-          <w:color w:val="000000"/>
-          <w:rtl w:val="0"/>
-        </w:rPr>
-        <w:t xml:space="preserve">tortues</w:t>
-      </w:r>
-      <w:r>
-        <w:rPr>
-          <w:rFonts w:ascii="Courier New" w:cs="Courier New" w:eastAsia="Courier New" w:hAnsi="Courier New"/>
-          <w:color w:val="0000ff"/>
-          <w:sz w:val="18"/>
-          <w:szCs w:val="18"/>
-          <w:rtl w:val="0"/>
-        </w:rPr>
-        <w:t xml:space="preserve">&lt;/al&gt;</w:t>
-      </w:r>
-      <w:r>
-        <w:rPr>
-          <w:color w:val="000000"/>
-          <w:rtl w:val="0"/>
-        </w:rPr>
-        <w:t xml:space="preserve"> </w:t>
-      </w:r>
-      <w:r>
-        <w:rPr>
-          <w:color w:val="000000"/>
-          <w:rtl w:val="0"/>
-        </w:rPr>
-        <w:t xml:space="preserve">qui ne se moulent poinct</w:t>
-      </w:r>
-      <w:r>
-        <w:rPr>
-          <w:rFonts w:ascii="Courier New" w:cs="Courier New" w:eastAsia="Courier New" w:hAnsi="Courier New"/>
-          <w:color w:val="a9a9a9"/>
-          <w:sz w:val="18"/>
-          <w:szCs w:val="18"/>
-          <w:rtl w:val="0"/>
-        </w:rPr>
-        <w:t xml:space="preserve">&lt;lb/&gt;</w:t>
-      </w:r>
-      <w:r>
-        <w:rPr>
-          <w:rtl w:val="0"/>
-        </w:rPr>
-      </w:r>
-    </w:p>
-    <w:p>
-      <w:pPr>
-        <w:widowControl w:val="0"/>
-        <w:pBdr>
-          <w:top w:space="0" w:sz="0" w:val="nil"/>
-          <w:left w:space="0" w:sz="0" w:val="nil"/>
-          <w:bottom w:space="0" w:sz="0" w:val="nil"/>
-          <w:right w:space="0" w:sz="0" w:val="nil"/>
-          <w:between w:space="0" w:sz="0" w:val="nil"/>
-        </w:pBdr>
-        <w:shd w:fill="auto" w:val="clear"/>
-        <w:contextualSpacing w:val="0"/>
-        <w:rPr>
-          <w:color w:val="000000"/>
-        </w:rPr>
-      </w:pPr>
-      <w:r>
-        <w:rPr>
-          <w:color w:val="000000"/>
-          <w:rtl w:val="0"/>
-        </w:rPr>
-        <w:t xml:space="preserve">creuses n</w:t>
-      </w:r>
-      <w:r>
-        <w:rPr>
-          <w:rtl w:val="0"/>
-        </w:rPr>
-        <w:t xml:space="preserve">’</w:t>
-      </w:r>
-      <w:r>
-        <w:rPr>
-          <w:color w:val="000000"/>
-          <w:rtl w:val="0"/>
-        </w:rPr>
-        <w:t xml:space="preserve">ont pas tant d</w:t>
-      </w:r>
-      <w:r>
-        <w:rPr>
-          <w:rtl w:val="0"/>
-        </w:rPr>
-        <w:t xml:space="preserve">’</w:t>
-      </w:r>
-      <w:r>
-        <w:rPr>
-          <w:color w:val="000000"/>
-          <w:rtl w:val="0"/>
-        </w:rPr>
-        <w:t xml:space="preserve">affaire, car elles se moulent en</w:t>
-      </w:r>
-      <w:r>
-        <w:rPr>
-          <w:rFonts w:ascii="Courier New" w:cs="Courier New" w:eastAsia="Courier New" w:hAnsi="Courier New"/>
-          <w:color w:val="a9a9a9"/>
-          <w:sz w:val="18"/>
-          <w:szCs w:val="18"/>
-          <w:rtl w:val="0"/>
-        </w:rPr>
-        <w:t xml:space="preserve">&lt;lb/&gt;</w:t>
-      </w:r>
-      <w:r>
-        <w:rPr>
-          <w:rtl w:val="0"/>
-        </w:rPr>
-      </w:r>
-    </w:p>
-    <w:p>
-      <w:pPr>
-        <w:widowControl w:val="0"/>
-        <w:pBdr>
-          <w:top w:space="0" w:sz="0" w:val="nil"/>
-          <w:left w:space="0" w:sz="0" w:val="nil"/>
-          <w:bottom w:space="0" w:sz="0" w:val="nil"/>
-          <w:right w:space="0" w:sz="0" w:val="nil"/>
-          <w:between w:space="0" w:sz="0" w:val="nil"/>
-        </w:pBdr>
-        <w:shd w:fill="auto" w:val="clear"/>
-        <w:contextualSpacing w:val="0"/>
-        <w:rPr>
-          <w:color w:val="000000"/>
-        </w:rPr>
-      </w:pPr>
-      <w:r>
-        <w:rPr>
-          <w:color w:val="000000"/>
-          <w:rtl w:val="0"/>
-        </w:rPr>
-        <w:t xml:space="preserve">deulx pieces, pour les reparer avecq </w:t>
-      </w:r>
-      <w:r>
-        <w:rPr>
-          <w:rtl w:val="0"/>
-        </w:rPr>
-        <w:t xml:space="preserve">d</w:t>
-      </w:r>
-      <w:r>
-        <w:rPr>
-          <w:color w:val="000000"/>
-          <w:rtl w:val="0"/>
-        </w:rPr>
-        <w:t xml:space="preserve">es </w:t>
-      </w:r>
-      <w:r>
-        <w:rPr>
-          <w:rFonts w:ascii="Courier New" w:cs="Courier New" w:eastAsia="Courier New" w:hAnsi="Courier New"/>
-          <w:color w:val="0000ff"/>
-          <w:sz w:val="18"/>
-          <w:szCs w:val="18"/>
-          <w:rtl w:val="0"/>
-        </w:rPr>
-        <w:t xml:space="preserve">&lt;tl&gt;</w:t>
-      </w:r>
-      <w:r>
-        <w:rPr>
-          <w:color w:val="000000"/>
-          <w:rtl w:val="0"/>
-        </w:rPr>
-        <w:t xml:space="preserve">ciselets</w:t>
-      </w:r>
-      <w:r>
-        <w:rPr>
-          <w:rFonts w:ascii="Courier New" w:cs="Courier New" w:eastAsia="Courier New" w:hAnsi="Courier New"/>
-          <w:color w:val="0000ff"/>
-          <w:sz w:val="18"/>
-          <w:szCs w:val="18"/>
-          <w:rtl w:val="0"/>
-        </w:rPr>
-        <w:t xml:space="preserve">&lt;/tl&gt;,</w:t>
-      </w:r>
-      <w:r>
-        <w:rPr>
-          <w:color w:val="000000"/>
-          <w:rtl w:val="0"/>
-        </w:rPr>
-        <w:t xml:space="preserve"> de petits</w:t>
-      </w:r>
-      <w:r>
-        <w:rPr>
-          <w:rFonts w:ascii="Courier New" w:cs="Courier New" w:eastAsia="Courier New" w:hAnsi="Courier New"/>
-          <w:color w:val="a9a9a9"/>
-          <w:sz w:val="18"/>
-          <w:szCs w:val="18"/>
-          <w:rtl w:val="0"/>
-        </w:rPr>
-        <w:t xml:space="preserve">&lt;lb/&gt;</w:t>
-      </w:r>
-      <w:r>
-        <w:rPr>
-          <w:rtl w:val="0"/>
-        </w:rPr>
-      </w:r>
-    </w:p>
-    <w:p>
-      <w:pPr>
-        <w:widowControl w:val="0"/>
-        <w:pBdr>
-          <w:top w:space="0" w:sz="0" w:val="nil"/>
-          <w:left w:space="0" w:sz="0" w:val="nil"/>
-          <w:bottom w:space="0" w:sz="0" w:val="nil"/>
-          <w:right w:space="0" w:sz="0" w:val="nil"/>
-          <w:between w:space="0" w:sz="0" w:val="nil"/>
-        </w:pBdr>
-        <w:shd w:fill="auto" w:val="clear"/>
-        <w:contextualSpacing w:val="0"/>
-        <w:rPr>
-          <w:rFonts w:ascii="Courier New" w:cs="Courier New" w:eastAsia="Courier New" w:hAnsi="Courier New"/>
-          <w:color w:val="0000ff"/>
-          <w:sz w:val="18"/>
-          <w:szCs w:val="18"/>
-        </w:rPr>
-      </w:pPr>
-      <w:r>
-        <w:rPr>
-          <w:color w:val="000000"/>
-          <w:rtl w:val="0"/>
-        </w:rPr>
-        <w:t xml:space="preserve">portes pieces, de petites </w:t>
-      </w:r>
-      <w:r>
-        <w:rPr>
-          <w:rFonts w:ascii="Courier New" w:cs="Courier New" w:eastAsia="Courier New" w:hAnsi="Courier New"/>
-          <w:color w:val="0000ff"/>
-          <w:sz w:val="18"/>
-          <w:szCs w:val="18"/>
-          <w:rtl w:val="0"/>
-        </w:rPr>
-        <w:t xml:space="preserve">&lt;tl&gt;</w:t>
-      </w:r>
-      <w:commentRangeStart w:id="0"/>
-      <w:r>
-        <w:rPr>
-          <w:rtl w:val="0"/>
-        </w:rPr>
-        <w:t xml:space="preserve">c</w:t>
-      </w:r>
-      <w:commentRangeEnd w:id="0"/>
-      <w:r>
-        <w:commentReference w:id="0"/>
-      </w:r>
-      <w:r>
-        <w:rPr>
-          <w:color w:val="000000"/>
-          <w:rtl w:val="0"/>
-        </w:rPr>
-        <w:t xml:space="preserve">ouges</w:t>
-      </w:r>
-      <w:r>
-        <w:rPr>
-          <w:rFonts w:ascii="Courier New" w:cs="Courier New" w:eastAsia="Courier New" w:hAnsi="Courier New"/>
-          <w:color w:val="0000ff"/>
-          <w:sz w:val="18"/>
-          <w:szCs w:val="18"/>
-          <w:rtl w:val="0"/>
-        </w:rPr>
-        <w:t xml:space="preserve">&lt;/tl&gt;</w:t>
-      </w:r>
-      <w:r>
-        <w:rPr>
-          <w:color w:val="000000"/>
-          <w:rtl w:val="0"/>
-        </w:rPr>
-        <w:t xml:space="preserve">, &amp;</w:t>
-      </w:r>
-      <w:r>
-        <w:rPr>
-          <w:rFonts w:ascii="Courier New" w:cs="Courier New" w:eastAsia="Courier New" w:hAnsi="Courier New"/>
-          <w:color w:val="a9a9a9"/>
-          <w:sz w:val="18"/>
-          <w:szCs w:val="18"/>
-          <w:rtl w:val="0"/>
-        </w:rPr>
-        <w:t xml:space="preserve">amp;</w:t>
-      </w:r>
-      <w:r>
-        <w:rPr>
-          <w:color w:val="000000"/>
-          <w:rtl w:val="0"/>
-        </w:rPr>
-        <w:t xml:space="preserve"> des </w:t>
-      </w:r>
-      <w:r>
-        <w:rPr>
-          <w:rFonts w:ascii="Courier New" w:cs="Courier New" w:eastAsia="Courier New" w:hAnsi="Courier New"/>
-          <w:color w:val="0000ff"/>
-          <w:sz w:val="18"/>
-          <w:szCs w:val="18"/>
-          <w:rtl w:val="0"/>
-        </w:rPr>
-        <w:t xml:space="preserve">&lt;tl&gt;</w:t>
-      </w:r>
-      <w:r>
-        <w:rPr>
-          <w:color w:val="000000"/>
-          <w:rtl w:val="0"/>
-        </w:rPr>
-        <w:t xml:space="preserve">ciselets </w:t>
-      </w:r>
-      <w:r>
-        <w:rPr>
-          <w:rtl w:val="0"/>
-        </w:rPr>
-        <w:t xml:space="preserve">cranés</w:t>
-      </w:r>
-      <w:r>
-        <w:rPr>
-          <w:rFonts w:ascii="Courier New" w:cs="Courier New" w:eastAsia="Courier New" w:hAnsi="Courier New"/>
-          <w:color w:val="0000ff"/>
-          <w:sz w:val="18"/>
-          <w:szCs w:val="18"/>
-          <w:rtl w:val="0"/>
-        </w:rPr>
-        <w:t xml:space="preserve">&lt;/tl&gt;</w:t>
-      </w:r>
-      <w:r>
-        <w:rPr>
-          <w:color w:val="000000"/>
-          <w:rtl w:val="0"/>
-        </w:rPr>
-        <w:t xml:space="preserve">.</w:t>
+          <w:color w:val="7f6000"/>
+          <w:sz w:val="18"/>
+          <w:szCs w:val="18"/>
+          <w:rtl w:val="0"/>
+        </w:rPr>
+        <w:t xml:space="preserve">&lt;/ab&gt;</w:t>
       </w:r>
       <w:r>
         <w:rPr>
@@ -2908,14 +2990,58 @@
       </w:pPr>
       <w:r>
         <w:rPr>
+          <w:rtl w:val="0"/>
+        </w:rPr>
+      </w:r>
+    </w:p>
+    <w:p>
+      <w:pPr>
+        <w:widowControl w:val="0"/>
+        <w:pBdr>
+          <w:top w:space="0" w:sz="0" w:val="nil"/>
+          <w:left w:space="0" w:sz="0" w:val="nil"/>
+          <w:bottom w:space="0" w:sz="0" w:val="nil"/>
+          <w:right w:space="0" w:sz="0" w:val="nil"/>
+          <w:between w:space="0" w:sz="0" w:val="nil"/>
+        </w:pBdr>
+        <w:shd w:fill="auto" w:val="clear"/>
+        <w:contextualSpacing w:val="0"/>
+        <w:rPr>
+          <w:color w:val="000000"/>
+        </w:rPr>
+      </w:pPr>
+      <w:r>
+        <w:rPr>
           <w:rFonts w:ascii="Courier New" w:cs="Courier New" w:eastAsia="Courier New" w:hAnsi="Courier New"/>
           <w:color w:val="7f6000"/>
           <w:sz w:val="18"/>
           <w:szCs w:val="18"/>
           <w:rtl w:val="0"/>
         </w:rPr>
-        <w:t xml:space="preserve">&lt;/ab&gt;</w:t>
-      </w:r>
+        <w:t xml:space="preserve">&lt;/div&gt;</w:t>
+      </w:r>
+      <w:r>
+        <w:rPr>
+          <w:rtl w:val="0"/>
+        </w:rPr>
+      </w:r>
+    </w:p>
+    <w:p>
+      <w:pPr>
+        <w:widowControl w:val="0"/>
+        <w:pBdr>
+          <w:top w:space="0" w:sz="0" w:val="nil"/>
+          <w:left w:space="0" w:sz="0" w:val="nil"/>
+          <w:bottom w:space="0" w:sz="0" w:val="nil"/>
+          <w:right w:space="0" w:sz="0" w:val="nil"/>
+          <w:between w:space="0" w:sz="0" w:val="nil"/>
+        </w:pBdr>
+        <w:shd w:fill="auto" w:val="clear"/>
+        <w:contextualSpacing w:val="0"/>
+        <w:rPr>
+          <w:color w:val="000000"/>
+        </w:rPr>
+      </w:pPr>
       <w:r>
         <w:rPr>
           <w:rtl w:val="0"/>
@@ -2946,30 +3072,8 @@
           <w:szCs w:val="18"/>
           <w:rtl w:val="0"/>
         </w:rPr>
-        <w:t xml:space="preserve">&lt;/div&gt;</w:t>
-      </w:r>
-      <w:r>
-        <w:rPr>
-          <w:rtl w:val="0"/>
-        </w:rPr>
-      </w:r>
-    </w:p>
-    <w:p>
-      <w:pPr>
-        <w:widowControl w:val="0"/>
-        <w:pBdr>
-          <w:top w:space="0" w:sz="0" w:val="nil"/>
-          <w:left w:space="0" w:sz="0" w:val="nil"/>
-          <w:bottom w:space="0" w:sz="0" w:val="nil"/>
-          <w:right w:space="0" w:sz="0" w:val="nil"/>
-          <w:between w:space="0" w:sz="0" w:val="nil"/>
-        </w:pBdr>
-        <w:shd w:fill="auto" w:val="clear"/>
-        <w:contextualSpacing w:val="0"/>
-        <w:rPr>
-          <w:color w:val="000000"/>
-        </w:rPr>
-      </w:pPr>
+        <w:t xml:space="preserve">&lt;div&gt;</w:t>
+      </w:r>
       <w:r>
         <w:rPr>
           <w:rtl w:val="0"/>
@@ -3000,7 +3104,7 @@
           <w:szCs w:val="18"/>
           <w:rtl w:val="0"/>
         </w:rPr>
-        <w:t xml:space="preserve">&lt;div&gt;</w:t>
+        <w:t xml:space="preserve">&lt;id&gt;p151v_1&lt;/id&gt;</w:t>
       </w:r>
       <w:r>
         <w:rPr>
@@ -3032,30 +3136,52 @@
           <w:szCs w:val="18"/>
           <w:rtl w:val="0"/>
         </w:rPr>
-        <w:t xml:space="preserve">&lt;id&gt;p151v_1&lt;/id&gt;</w:t>
-      </w:r>
-      <w:r>
-        <w:rPr>
-          <w:rtl w:val="0"/>
-        </w:rPr>
-      </w:r>
-    </w:p>
-    <w:p>
-      <w:pPr>
-        <w:widowControl w:val="0"/>
-        <w:pBdr>
-          <w:top w:space="0" w:sz="0" w:val="nil"/>
-          <w:left w:space="0" w:sz="0" w:val="nil"/>
-          <w:bottom w:space="0" w:sz="0" w:val="nil"/>
-          <w:right w:space="0" w:sz="0" w:val="nil"/>
-          <w:between w:space="0" w:sz="0" w:val="nil"/>
-        </w:pBdr>
-        <w:shd w:fill="auto" w:val="clear"/>
-        <w:contextualSpacing w:val="0"/>
-        <w:rPr>
-          <w:color w:val="000000"/>
-        </w:rPr>
-      </w:pPr>
+        <w:t xml:space="preserve">&lt;head&gt;</w:t>
+      </w:r>
+      <w:r>
+        <w:rPr>
+          <w:rFonts w:ascii="Courier New" w:cs="Courier New" w:eastAsia="Courier New" w:hAnsi="Courier New"/>
+          <w:color w:val="0000ff"/>
+          <w:sz w:val="18"/>
+          <w:szCs w:val="18"/>
+          <w:rtl w:val="0"/>
+        </w:rPr>
+        <w:t xml:space="preserve">&lt;m&gt;</w:t>
+      </w:r>
+      <w:r>
+        <w:rPr>
+          <w:color w:val="000000"/>
+          <w:rtl w:val="0"/>
+        </w:rPr>
+        <w:t xml:space="preserve">Huile de </w:t>
+      </w:r>
+      <w:r>
+        <w:rPr>
+          <w:rFonts w:ascii="Courier New" w:cs="Courier New" w:eastAsia="Courier New" w:hAnsi="Courier New"/>
+          <w:color w:val="0000ff"/>
+          <w:sz w:val="18"/>
+          <w:szCs w:val="18"/>
+          <w:rtl w:val="0"/>
+        </w:rPr>
+        <w:t xml:space="preserve">&lt;pa&gt;</w:t>
+      </w:r>
+      <w:r>
+        <w:rPr>
+          <w:color w:val="000000"/>
+          <w:rtl w:val="0"/>
+        </w:rPr>
+        <w:t xml:space="preserve">froment</w:t>
+      </w:r>
+      <w:r>
+        <w:rPr>
+          <w:rFonts w:ascii="Courier New" w:cs="Courier New" w:eastAsia="Courier New" w:hAnsi="Courier New"/>
+          <w:color w:val="0000ff"/>
+          <w:sz w:val="18"/>
+          <w:szCs w:val="18"/>
+          <w:rtl w:val="0"/>
+        </w:rPr>
+        <w:t xml:space="preserve">&lt;/pa&gt;&lt;/m&gt;</w:t>
+      </w:r>
       <w:r>
         <w:rPr>
           <w:rFonts w:ascii="Courier New" w:cs="Courier New" w:eastAsia="Courier New" w:hAnsi="Courier New"/>
@@ -3064,52 +3190,30 @@
           <w:szCs w:val="18"/>
           <w:rtl w:val="0"/>
         </w:rPr>
-        <w:t xml:space="preserve">&lt;head&gt;</w:t>
-      </w:r>
-      <w:r>
-        <w:rPr>
-          <w:rFonts w:ascii="Courier New" w:cs="Courier New" w:eastAsia="Courier New" w:hAnsi="Courier New"/>
-          <w:color w:val="0000ff"/>
-          <w:sz w:val="18"/>
-          <w:szCs w:val="18"/>
-          <w:rtl w:val="0"/>
-        </w:rPr>
-        <w:t xml:space="preserve">&lt;m&gt;</w:t>
-      </w:r>
-      <w:r>
-        <w:rPr>
-          <w:color w:val="000000"/>
-          <w:rtl w:val="0"/>
-        </w:rPr>
-        <w:t xml:space="preserve">Huile de </w:t>
-      </w:r>
-      <w:r>
-        <w:rPr>
-          <w:rFonts w:ascii="Courier New" w:cs="Courier New" w:eastAsia="Courier New" w:hAnsi="Courier New"/>
-          <w:color w:val="0000ff"/>
-          <w:sz w:val="18"/>
-          <w:szCs w:val="18"/>
-          <w:rtl w:val="0"/>
-        </w:rPr>
-        <w:t xml:space="preserve">&lt;pa&gt;</w:t>
-      </w:r>
-      <w:r>
-        <w:rPr>
-          <w:color w:val="000000"/>
-          <w:rtl w:val="0"/>
-        </w:rPr>
-        <w:t xml:space="preserve">froment</w:t>
-      </w:r>
-      <w:r>
-        <w:rPr>
-          <w:rFonts w:ascii="Courier New" w:cs="Courier New" w:eastAsia="Courier New" w:hAnsi="Courier New"/>
-          <w:color w:val="0000ff"/>
-          <w:sz w:val="18"/>
-          <w:szCs w:val="18"/>
-          <w:rtl w:val="0"/>
-        </w:rPr>
-        <w:t xml:space="preserve">&lt;/pa&gt;&lt;/m&gt;</w:t>
-      </w:r>
+        <w:t xml:space="preserve">&lt;/head&gt;</w:t>
+      </w:r>
+      <w:r>
+        <w:rPr>
+          <w:rtl w:val="0"/>
+        </w:rPr>
+      </w:r>
+    </w:p>
+    <w:p>
+      <w:pPr>
+        <w:widowControl w:val="0"/>
+        <w:pBdr>
+          <w:top w:space="0" w:sz="0" w:val="nil"/>
+          <w:left w:space="0" w:sz="0" w:val="nil"/>
+          <w:bottom w:space="0" w:sz="0" w:val="nil"/>
+          <w:right w:space="0" w:sz="0" w:val="nil"/>
+          <w:between w:space="0" w:sz="0" w:val="nil"/>
+        </w:pBdr>
+        <w:shd w:fill="auto" w:val="clear"/>
+        <w:contextualSpacing w:val="0"/>
+        <w:rPr>
+          <w:color w:val="000000"/>
+        </w:rPr>
+      </w:pPr>
       <w:r>
         <w:rPr>
           <w:rFonts w:ascii="Courier New" w:cs="Courier New" w:eastAsia="Courier New" w:hAnsi="Courier New"/>
@@ -3118,38 +3222,6 @@
           <w:szCs w:val="18"/>
           <w:rtl w:val="0"/>
         </w:rPr>
-        <w:t xml:space="preserve">&lt;/head&gt;</w:t>
-      </w:r>
-      <w:r>
-        <w:rPr>
-          <w:rtl w:val="0"/>
-        </w:rPr>
-      </w:r>
-    </w:p>
-    <w:p>
-      <w:pPr>
-        <w:widowControl w:val="0"/>
-        <w:pBdr>
-          <w:top w:space="0" w:sz="0" w:val="nil"/>
-          <w:left w:space="0" w:sz="0" w:val="nil"/>
-          <w:bottom w:space="0" w:sz="0" w:val="nil"/>
-          <w:right w:space="0" w:sz="0" w:val="nil"/>
-          <w:between w:space="0" w:sz="0" w:val="nil"/>
-        </w:pBdr>
-        <w:shd w:fill="auto" w:val="clear"/>
-        <w:contextualSpacing w:val="0"/>
-        <w:rPr>
-          <w:color w:val="000000"/>
-        </w:rPr>
-      </w:pPr>
-      <w:r>
-        <w:rPr>
-          <w:rFonts w:ascii="Courier New" w:cs="Courier New" w:eastAsia="Courier New" w:hAnsi="Courier New"/>
-          <w:color w:val="7f6000"/>
-          <w:sz w:val="18"/>
-          <w:szCs w:val="18"/>
-          <w:rtl w:val="0"/>
-        </w:rPr>
         <w:t xml:space="preserve">&lt;ab&gt;</w:t>
       </w:r>
       <w:r>
@@ -3167,54 +3239,40 @@
           <w:szCs w:val="18"/>
           <w:rtl w:val="0"/>
         </w:rPr>
-        <w:t xml:space="preserve">&lt;tl&gt;</w:t>
-      </w:r>
-      <w:r>
-        <w:rPr>
-          <w:color w:val="000000"/>
-          <w:rtl w:val="0"/>
-        </w:rPr>
-        <w:t xml:space="preserve">lames de </w:t>
-      </w:r>
-      <w:r>
-        <w:rPr>
-          <w:rFonts w:ascii="Courier New" w:cs="Courier New" w:eastAsia="Courier New" w:hAnsi="Courier New"/>
-          <w:color w:val="0000ff"/>
-          <w:sz w:val="18"/>
-          <w:szCs w:val="18"/>
-          <w:rtl w:val="0"/>
-        </w:rPr>
-        <w:t xml:space="preserve">&lt;m&gt;</w:t>
-      </w:r>
-      <w:r>
-        <w:rPr>
-          <w:color w:val="000000"/>
-          <w:rtl w:val="0"/>
-        </w:rPr>
-        <w:t xml:space="preserve">fer</w:t>
-      </w:r>
-      <w:r>
-        <w:rPr>
-          <w:rFonts w:ascii="Courier New" w:cs="Courier New" w:eastAsia="Courier New" w:hAnsi="Courier New"/>
-          <w:color w:val="0000ff"/>
-          <w:sz w:val="18"/>
-          <w:szCs w:val="18"/>
-          <w:rtl w:val="0"/>
-        </w:rPr>
-        <w:t xml:space="preserve">&lt;/m&gt;&lt;/tl&gt;</w:t>
-      </w:r>
-      <w:r>
-        <w:rPr>
-          <w:color w:val="000000"/>
-          <w:rtl w:val="0"/>
-        </w:rPr>
-        <w:t xml:space="preserve"> bien v</w:t>
-      </w:r>
-      <w:r>
-        <w:rPr>
-          <w:rtl w:val="0"/>
-        </w:rPr>
-        <w:t xml:space="preserve">ives</w:t>
+        <w:t xml:space="preserve">&lt;tl&gt;&lt;m&gt;</w:t>
+      </w:r>
+      <w:r>
+        <w:rPr>
+          <w:color w:val="000000"/>
+          <w:rtl w:val="0"/>
+        </w:rPr>
+        <w:t xml:space="preserve">lames de fer</w:t>
+      </w:r>
+      <w:r>
+        <w:rPr>
+          <w:rFonts w:ascii="Courier New" w:cs="Courier New" w:eastAsia="Courier New" w:hAnsi="Courier New"/>
+          <w:color w:val="0000ff"/>
+          <w:sz w:val="18"/>
+          <w:szCs w:val="18"/>
+          <w:rtl w:val="0"/>
+        </w:rPr>
+        <w:t xml:space="preserve">&lt;/m&gt;</w:t>
+      </w:r>
+      <w:r>
+        <w:rPr>
+          <w:rtl w:val="0"/>
+        </w:rPr>
+        <w:t xml:space="preserve"> bien vives</w:t>
+      </w:r>
+      <w:r>
+        <w:rPr>
+          <w:rFonts w:ascii="Courier New" w:cs="Courier New" w:eastAsia="Courier New" w:hAnsi="Courier New"/>
+          <w:color w:val="0000ff"/>
+          <w:sz w:val="18"/>
+          <w:szCs w:val="18"/>
+          <w:rtl w:val="0"/>
+        </w:rPr>
+        <w:t xml:space="preserve">&lt;/tl&gt;</w:t>
       </w:r>
       <w:r>
         <w:rPr>
@@ -3731,6 +3789,45 @@
       </w:r>
       <w:r>
         <w:rPr>
+          <w:rtl w:val="0"/>
+        </w:rPr>
+        <w:t xml:space="preserve">bru</w:t>
+      </w:r>
+      <w:r>
+        <w:rPr>
+          <w:rFonts w:ascii="Courier New" w:cs="Courier New" w:eastAsia="Courier New" w:hAnsi="Courier New"/>
+          <w:color w:val="a91111"/>
+          <w:sz w:val="18"/>
+          <w:szCs w:val="18"/>
+          <w:rtl w:val="0"/>
+        </w:rPr>
+        <w:t xml:space="preserve">&lt;corr&gt;</w:t>
+      </w:r>
+      <w:r>
+        <w:rPr>
+          <w:rtl w:val="0"/>
+        </w:rPr>
+        <w:t xml:space="preserve">n</w:t>
+      </w:r>
+      <w:r>
+        <w:rPr>
+          <w:rFonts w:ascii="Courier New" w:cs="Courier New" w:eastAsia="Courier New" w:hAnsi="Courier New"/>
+          <w:color w:val="a91111"/>
+          <w:sz w:val="18"/>
+          <w:szCs w:val="18"/>
+          <w:rtl w:val="0"/>
+        </w:rPr>
+        <w:t xml:space="preserve">&lt;/corr&gt;</w:t>
+      </w:r>
+      <w:r>
+        <w:rPr>
+          <w:color w:val="000000"/>
+          <w:rtl w:val="0"/>
+        </w:rPr>
+        <w:t xml:space="preserve">ies, augmente la couleur des choses </w:t>
+      </w:r>
+      <w:r>
+        <w:rPr>
           <w:rFonts w:ascii="Courier New" w:cs="Courier New" w:eastAsia="Courier New" w:hAnsi="Courier New"/>
           <w:color w:val="0000ff"/>
           <w:sz w:val="18"/>
@@ -3741,42 +3838,10 @@
       </w:r>
       <w:r>
         <w:rPr>
-          <w:rtl w:val="0"/>
-        </w:rPr>
-        <w:t xml:space="preserve">bru</w:t>
-      </w:r>
-      <w:r>
-        <w:rPr>
-          <w:rFonts w:ascii="Courier New" w:cs="Courier New" w:eastAsia="Courier New" w:hAnsi="Courier New"/>
-          <w:color w:val="a91111"/>
-          <w:sz w:val="18"/>
-          <w:szCs w:val="18"/>
-          <w:rtl w:val="0"/>
-        </w:rPr>
-        <w:t xml:space="preserve">&lt;corr&gt;</w:t>
-      </w:r>
-      <w:r>
-        <w:rPr>
-          <w:rtl w:val="0"/>
-        </w:rPr>
-        <w:t xml:space="preserve">n</w:t>
-      </w:r>
-      <w:r>
-        <w:rPr>
-          <w:rFonts w:ascii="Courier New" w:cs="Courier New" w:eastAsia="Courier New" w:hAnsi="Courier New"/>
-          <w:color w:val="a91111"/>
-          <w:sz w:val="18"/>
-          <w:szCs w:val="18"/>
-          <w:rtl w:val="0"/>
-        </w:rPr>
-        <w:t xml:space="preserve">&lt;/corr&gt;</w:t>
-      </w:r>
-      <w:r>
-        <w:rPr>
-          <w:color w:val="000000"/>
-          <w:rtl w:val="0"/>
-        </w:rPr>
-        <w:t xml:space="preserve">ies</w:t>
+          <w:color w:val="000000"/>
+          <w:rtl w:val="0"/>
+        </w:rPr>
+        <w:t xml:space="preserve">dorées</w:t>
       </w:r>
       <w:r>
         <w:rPr>
@@ -3793,7 +3858,7 @@
           <w:color w:val="000000"/>
           <w:rtl w:val="0"/>
         </w:rPr>
-        <w:t xml:space="preserve">, augmente la couleur des choses dorées, sert de </w:t>
+        <w:t xml:space="preserve">, sert de </w:t>
       </w:r>
       <w:r>
         <w:rPr>
@@ -4128,7 +4193,13 @@
           <w:color w:val="000000"/>
           <w:rtl w:val="0"/>
         </w:rPr>
-        <w:t xml:space="preserve">left-bottom</w:t>
+        <w:t xml:space="preserve">left-</w:t>
+      </w:r>
+      <w:r>
+        <w:rPr>
+          <w:rtl w:val="0"/>
+        </w:rPr>
+        <w:t xml:space="preserve">middle</w:t>
       </w:r>
       <w:r>
         <w:rPr>
@@ -4428,7 +4499,13 @@
           <w:color w:val="000000"/>
           <w:rtl w:val="0"/>
         </w:rPr>
-        <w:t xml:space="preserve">left-bottom</w:t>
+        <w:t xml:space="preserve">left-</w:t>
+      </w:r>
+      <w:r>
+        <w:rPr>
+          <w:rtl w:val="0"/>
+        </w:rPr>
+        <w:t xml:space="preserve">middle</w:t>
       </w:r>
       <w:r>
         <w:rPr>

--- a/TEMP/input/p151v_SD_HW_+MHS_+/tcn_p151v.docx
+++ b/TEMP/input/p151v_SD_HW_+MHS_+/tcn_p151v.docx
@@ -2694,7 +2694,18 @@
           <w:szCs w:val="18"/>
           <w:rtl w:val="0"/>
         </w:rPr>
-        <w:t xml:space="preserve">&lt;/tl&gt;</w:t>
+        <w:t xml:space="preserve">&lt;/tl&gt;&lt;comment&gt;&lt;</w:t>
+      </w:r>
+      <w:r>
+        <w:rPr>
+          <w:rFonts w:ascii="Roboto" w:cs="Roboto" w:eastAsia="Roboto" w:hAnsi="Roboto"/>
+          <w:color w:val="0000ff"/>
+          <w:sz w:val="20"/>
+          <w:szCs w:val="20"/>
+          <w:highlight w:val="white"/>
+          <w:rtl w:val="0"/>
+        </w:rPr>
+        <w:t xml:space="preserve">c_150v_01&gt;&lt;/comment&gt;</w:t>
       </w:r>
       <w:r>
         <w:rPr>

--- a/TEMP/input/p151v_SD_HW_+MHS_+/tcn_p151v.docx
+++ b/TEMP/input/p151v_SD_HW_+MHS_+/tcn_p151v.docx
@@ -13,7 +13,6 @@
           <w:between w:space="0" w:sz="0" w:val="nil"/>
         </w:pBdr>
         <w:shd w:fill="auto" w:val="clear"/>
-        <w:contextualSpacing w:val="0"/>
         <w:rPr>
           <w:color w:val="000000"/>
         </w:rPr>
@@ -62,7 +61,6 @@
           <w:between w:space="0" w:sz="0" w:val="nil"/>
         </w:pBdr>
         <w:shd w:fill="auto" w:val="clear"/>
-        <w:contextualSpacing w:val="0"/>
         <w:rPr>
           <w:color w:val="000000"/>
         </w:rPr>
@@ -111,7 +109,6 @@
           <w:between w:space="0" w:sz="0" w:val="nil"/>
         </w:pBdr>
         <w:shd w:fill="auto" w:val="clear"/>
-        <w:contextualSpacing w:val="0"/>
         <w:rPr/>
       </w:pPr>
       <w:r>
@@ -131,7 +128,6 @@
           <w:between w:space="0" w:sz="0" w:val="nil"/>
         </w:pBdr>
         <w:shd w:fill="auto" w:val="clear"/>
-        <w:contextualSpacing w:val="0"/>
         <w:rPr/>
       </w:pPr>
       <w:r>
@@ -161,7 +157,6 @@
           <w:between w:space="0" w:sz="0" w:val="nil"/>
         </w:pBdr>
         <w:shd w:fill="auto" w:val="clear"/>
-        <w:contextualSpacing w:val="0"/>
         <w:rPr/>
       </w:pPr>
       <w:r>
@@ -191,7 +186,6 @@
           <w:between w:space="0" w:sz="0" w:val="nil"/>
         </w:pBdr>
         <w:shd w:fill="auto" w:val="clear"/>
-        <w:contextualSpacing w:val="0"/>
         <w:rPr>
           <w:color w:val="000000"/>
         </w:rPr>
@@ -223,7 +217,6 @@
           <w:between w:space="0" w:sz="0" w:val="nil"/>
         </w:pBdr>
         <w:shd w:fill="auto" w:val="clear"/>
-        <w:contextualSpacing w:val="0"/>
         <w:rPr>
           <w:color w:val="000000"/>
         </w:rPr>
@@ -311,7 +304,6 @@
           <w:between w:space="0" w:sz="0" w:val="nil"/>
         </w:pBdr>
         <w:shd w:fill="auto" w:val="clear"/>
-        <w:contextualSpacing w:val="0"/>
         <w:rPr>
           <w:color w:val="000000"/>
         </w:rPr>
@@ -458,7 +450,6 @@
           <w:between w:space="0" w:sz="0" w:val="nil"/>
         </w:pBdr>
         <w:shd w:fill="auto" w:val="clear"/>
-        <w:contextualSpacing w:val="0"/>
         <w:rPr>
           <w:color w:val="000000"/>
         </w:rPr>
@@ -544,7 +535,6 @@
           <w:between w:space="0" w:sz="0" w:val="nil"/>
         </w:pBdr>
         <w:shd w:fill="auto" w:val="clear"/>
-        <w:contextualSpacing w:val="0"/>
         <w:rPr>
           <w:color w:val="000000"/>
         </w:rPr>
@@ -644,7 +634,6 @@
           <w:between w:space="0" w:sz="0" w:val="nil"/>
         </w:pBdr>
         <w:shd w:fill="auto" w:val="clear"/>
-        <w:contextualSpacing w:val="0"/>
         <w:rPr>
           <w:color w:val="000000"/>
         </w:rPr>
@@ -764,7 +753,6 @@
           <w:between w:space="0" w:sz="0" w:val="nil"/>
         </w:pBdr>
         <w:shd w:fill="auto" w:val="clear"/>
-        <w:contextualSpacing w:val="0"/>
         <w:rPr>
           <w:color w:val="000000"/>
         </w:rPr>
@@ -900,7 +888,6 @@
           <w:between w:space="0" w:sz="0" w:val="nil"/>
         </w:pBdr>
         <w:shd w:fill="auto" w:val="clear"/>
-        <w:contextualSpacing w:val="0"/>
         <w:rPr>
           <w:color w:val="000000"/>
         </w:rPr>
@@ -946,7 +933,6 @@
           <w:between w:space="0" w:sz="0" w:val="nil"/>
         </w:pBdr>
         <w:shd w:fill="auto" w:val="clear"/>
-        <w:contextualSpacing w:val="0"/>
         <w:rPr>
           <w:color w:val="000000"/>
         </w:rPr>
@@ -1066,7 +1052,6 @@
           <w:between w:space="0" w:sz="0" w:val="nil"/>
         </w:pBdr>
         <w:shd w:fill="auto" w:val="clear"/>
-        <w:contextualSpacing w:val="0"/>
         <w:rPr>
           <w:color w:val="000000"/>
         </w:rPr>
@@ -1131,7 +1116,6 @@
           <w:between w:space="0" w:sz="0" w:val="nil"/>
         </w:pBdr>
         <w:shd w:fill="auto" w:val="clear"/>
-        <w:contextualSpacing w:val="0"/>
         <w:rPr>
           <w:color w:val="000000"/>
         </w:rPr>
@@ -1214,7 +1198,6 @@
           <w:between w:space="0" w:sz="0" w:val="nil"/>
         </w:pBdr>
         <w:shd w:fill="auto" w:val="clear"/>
-        <w:contextualSpacing w:val="0"/>
         <w:rPr>
           <w:color w:val="000000"/>
         </w:rPr>
@@ -1364,7 +1347,6 @@
           <w:between w:space="0" w:sz="0" w:val="nil"/>
         </w:pBdr>
         <w:shd w:fill="auto" w:val="clear"/>
-        <w:contextualSpacing w:val="0"/>
         <w:rPr>
           <w:color w:val="000000"/>
         </w:rPr>
@@ -1483,7 +1465,6 @@
           <w:between w:space="0" w:sz="0" w:val="nil"/>
         </w:pBdr>
         <w:shd w:fill="auto" w:val="clear"/>
-        <w:contextualSpacing w:val="0"/>
         <w:rPr>
           <w:color w:val="000000"/>
         </w:rPr>
@@ -1609,7 +1590,6 @@
           <w:between w:space="0" w:sz="0" w:val="nil"/>
         </w:pBdr>
         <w:shd w:fill="auto" w:val="clear"/>
-        <w:contextualSpacing w:val="0"/>
         <w:rPr>
           <w:color w:val="000000"/>
         </w:rPr>
@@ -1678,7 +1658,6 @@
           <w:between w:space="0" w:sz="0" w:val="nil"/>
         </w:pBdr>
         <w:shd w:fill="auto" w:val="clear"/>
-        <w:contextualSpacing w:val="0"/>
         <w:rPr>
           <w:color w:val="000000"/>
         </w:rPr>
@@ -1717,7 +1696,6 @@
           <w:between w:space="0" w:sz="0" w:val="nil"/>
         </w:pBdr>
         <w:shd w:fill="auto" w:val="clear"/>
-        <w:contextualSpacing w:val="0"/>
         <w:rPr>
           <w:color w:val="000000"/>
         </w:rPr>
@@ -1885,7 +1863,6 @@
           <w:between w:space="0" w:sz="0" w:val="nil"/>
         </w:pBdr>
         <w:shd w:fill="auto" w:val="clear"/>
-        <w:contextualSpacing w:val="0"/>
         <w:rPr>
           <w:color w:val="000000"/>
         </w:rPr>
@@ -1958,7 +1935,6 @@
           <w:between w:space="0" w:sz="0" w:val="nil"/>
         </w:pBdr>
         <w:shd w:fill="auto" w:val="clear"/>
-        <w:contextualSpacing w:val="0"/>
         <w:rPr>
           <w:color w:val="000000"/>
         </w:rPr>
@@ -2061,7 +2037,6 @@
           <w:between w:space="0" w:sz="0" w:val="nil"/>
         </w:pBdr>
         <w:shd w:fill="auto" w:val="clear"/>
-        <w:contextualSpacing w:val="0"/>
         <w:rPr>
           <w:color w:val="000000"/>
         </w:rPr>
@@ -2217,7 +2192,6 @@
           <w:between w:space="0" w:sz="0" w:val="nil"/>
         </w:pBdr>
         <w:shd w:fill="auto" w:val="clear"/>
-        <w:contextualSpacing w:val="0"/>
         <w:rPr>
           <w:color w:val="000000"/>
         </w:rPr>
@@ -2354,7 +2328,6 @@
           <w:between w:space="0" w:sz="0" w:val="nil"/>
         </w:pBdr>
         <w:shd w:fill="auto" w:val="clear"/>
-        <w:contextualSpacing w:val="0"/>
         <w:rPr>
           <w:color w:val="000000"/>
         </w:rPr>
@@ -2451,7 +2424,6 @@
           <w:between w:space="0" w:sz="0" w:val="nil"/>
         </w:pBdr>
         <w:shd w:fill="auto" w:val="clear"/>
-        <w:contextualSpacing w:val="0"/>
         <w:rPr>
           <w:color w:val="000000"/>
         </w:rPr>
@@ -2516,7 +2488,6 @@
           <w:between w:space="0" w:sz="0" w:val="nil"/>
         </w:pBdr>
         <w:shd w:fill="auto" w:val="clear"/>
-        <w:contextualSpacing w:val="0"/>
         <w:rPr>
           <w:color w:val="000000"/>
         </w:rPr>
@@ -2619,7 +2590,6 @@
           <w:between w:space="0" w:sz="0" w:val="nil"/>
         </w:pBdr>
         <w:shd w:fill="auto" w:val="clear"/>
-        <w:contextualSpacing w:val="0"/>
         <w:rPr>
           <w:rFonts w:ascii="Courier New" w:cs="Courier New" w:eastAsia="Courier New" w:hAnsi="Courier New"/>
           <w:color w:val="0000ff"/>
@@ -2798,7 +2768,6 @@
           <w:between w:space="0" w:sz="0" w:val="nil"/>
         </w:pBdr>
         <w:shd w:fill="auto" w:val="clear"/>
-        <w:contextualSpacing w:val="0"/>
         <w:rPr>
           <w:rFonts w:ascii="Courier New" w:cs="Courier New" w:eastAsia="Courier New" w:hAnsi="Courier New"/>
           <w:color w:val="0000ff"/>
@@ -2827,7 +2796,6 @@
           <w:between w:space="0" w:sz="0" w:val="nil"/>
         </w:pBdr>
         <w:shd w:fill="auto" w:val="clear"/>
-        <w:contextualSpacing w:val="0"/>
         <w:rPr/>
       </w:pPr>
       <w:r>
@@ -2864,7 +2832,6 @@
     </w:p>
     <w:p>
       <w:pPr>
-        <w:contextualSpacing w:val="0"/>
         <w:rPr/>
       </w:pPr>
       <w:r>
@@ -2909,7 +2876,6 @@
           <w:between w:space="0" w:sz="0" w:val="nil"/>
         </w:pBdr>
         <w:shd w:fill="auto" w:val="clear"/>
-        <w:contextualSpacing w:val="0"/>
         <w:rPr/>
       </w:pPr>
       <w:r>
@@ -2959,7 +2925,6 @@
           <w:between w:space="0" w:sz="0" w:val="nil"/>
         </w:pBdr>
         <w:shd w:fill="auto" w:val="clear"/>
-        <w:contextualSpacing w:val="0"/>
         <w:rPr>
           <w:rFonts w:ascii="Courier New" w:cs="Courier New" w:eastAsia="Courier New" w:hAnsi="Courier New"/>
           <w:color w:val="7f6000"/>
@@ -2994,29 +2959,27 @@
           <w:between w:space="0" w:sz="0" w:val="nil"/>
         </w:pBdr>
         <w:shd w:fill="auto" w:val="clear"/>
-        <w:contextualSpacing w:val="0"/>
-        <w:rPr>
-          <w:color w:val="000000"/>
-        </w:rPr>
-      </w:pPr>
-      <w:r>
-        <w:rPr>
-          <w:rtl w:val="0"/>
-        </w:rPr>
-      </w:r>
-    </w:p>
-    <w:p>
-      <w:pPr>
-        <w:widowControl w:val="0"/>
-        <w:pBdr>
-          <w:top w:space="0" w:sz="0" w:val="nil"/>
-          <w:left w:space="0" w:sz="0" w:val="nil"/>
-          <w:bottom w:space="0" w:sz="0" w:val="nil"/>
-          <w:right w:space="0" w:sz="0" w:val="nil"/>
-          <w:between w:space="0" w:sz="0" w:val="nil"/>
-        </w:pBdr>
-        <w:shd w:fill="auto" w:val="clear"/>
-        <w:contextualSpacing w:val="0"/>
+        <w:rPr>
+          <w:color w:val="000000"/>
+        </w:rPr>
+      </w:pPr>
+      <w:r>
+        <w:rPr>
+          <w:rtl w:val="0"/>
+        </w:rPr>
+      </w:r>
+    </w:p>
+    <w:p>
+      <w:pPr>
+        <w:widowControl w:val="0"/>
+        <w:pBdr>
+          <w:top w:space="0" w:sz="0" w:val="nil"/>
+          <w:left w:space="0" w:sz="0" w:val="nil"/>
+          <w:bottom w:space="0" w:sz="0" w:val="nil"/>
+          <w:right w:space="0" w:sz="0" w:val="nil"/>
+          <w:between w:space="0" w:sz="0" w:val="nil"/>
+        </w:pBdr>
+        <w:shd w:fill="auto" w:val="clear"/>
         <w:rPr>
           <w:color w:val="000000"/>
         </w:rPr>
@@ -3048,29 +3011,27 @@
           <w:between w:space="0" w:sz="0" w:val="nil"/>
         </w:pBdr>
         <w:shd w:fill="auto" w:val="clear"/>
-        <w:contextualSpacing w:val="0"/>
-        <w:rPr>
-          <w:color w:val="000000"/>
-        </w:rPr>
-      </w:pPr>
-      <w:r>
-        <w:rPr>
-          <w:rtl w:val="0"/>
-        </w:rPr>
-      </w:r>
-    </w:p>
-    <w:p>
-      <w:pPr>
-        <w:widowControl w:val="0"/>
-        <w:pBdr>
-          <w:top w:space="0" w:sz="0" w:val="nil"/>
-          <w:left w:space="0" w:sz="0" w:val="nil"/>
-          <w:bottom w:space="0" w:sz="0" w:val="nil"/>
-          <w:right w:space="0" w:sz="0" w:val="nil"/>
-          <w:between w:space="0" w:sz="0" w:val="nil"/>
-        </w:pBdr>
-        <w:shd w:fill="auto" w:val="clear"/>
-        <w:contextualSpacing w:val="0"/>
+        <w:rPr>
+          <w:color w:val="000000"/>
+        </w:rPr>
+      </w:pPr>
+      <w:r>
+        <w:rPr>
+          <w:rtl w:val="0"/>
+        </w:rPr>
+      </w:r>
+    </w:p>
+    <w:p>
+      <w:pPr>
+        <w:widowControl w:val="0"/>
+        <w:pBdr>
+          <w:top w:space="0" w:sz="0" w:val="nil"/>
+          <w:left w:space="0" w:sz="0" w:val="nil"/>
+          <w:bottom w:space="0" w:sz="0" w:val="nil"/>
+          <w:right w:space="0" w:sz="0" w:val="nil"/>
+          <w:between w:space="0" w:sz="0" w:val="nil"/>
+        </w:pBdr>
+        <w:shd w:fill="auto" w:val="clear"/>
         <w:rPr>
           <w:color w:val="000000"/>
         </w:rPr>
@@ -3102,7 +3063,6 @@
           <w:between w:space="0" w:sz="0" w:val="nil"/>
         </w:pBdr>
         <w:shd w:fill="auto" w:val="clear"/>
-        <w:contextualSpacing w:val="0"/>
         <w:rPr>
           <w:color w:val="000000"/>
         </w:rPr>
@@ -3134,7 +3094,6 @@
           <w:between w:space="0" w:sz="0" w:val="nil"/>
         </w:pBdr>
         <w:shd w:fill="auto" w:val="clear"/>
-        <w:contextualSpacing w:val="0"/>
         <w:rPr>
           <w:color w:val="000000"/>
         </w:rPr>
@@ -3220,7 +3179,6 @@
           <w:between w:space="0" w:sz="0" w:val="nil"/>
         </w:pBdr>
         <w:shd w:fill="auto" w:val="clear"/>
-        <w:contextualSpacing w:val="0"/>
         <w:rPr>
           <w:color w:val="000000"/>
         </w:rPr>
@@ -3319,7 +3277,6 @@
           <w:between w:space="0" w:sz="0" w:val="nil"/>
         </w:pBdr>
         <w:shd w:fill="auto" w:val="clear"/>
-        <w:contextualSpacing w:val="0"/>
         <w:rPr>
           <w:color w:val="000000"/>
         </w:rPr>
@@ -3392,7 +3349,6 @@
           <w:between w:space="0" w:sz="0" w:val="nil"/>
         </w:pBdr>
         <w:shd w:fill="auto" w:val="clear"/>
-        <w:contextualSpacing w:val="0"/>
         <w:rPr>
           <w:color w:val="000000"/>
         </w:rPr>
@@ -3495,7 +3451,6 @@
           <w:between w:space="0" w:sz="0" w:val="nil"/>
         </w:pBdr>
         <w:shd w:fill="auto" w:val="clear"/>
-        <w:contextualSpacing w:val="0"/>
         <w:rPr>
           <w:color w:val="000000"/>
         </w:rPr>
@@ -3564,7 +3519,6 @@
           <w:between w:space="0" w:sz="0" w:val="nil"/>
         </w:pBdr>
         <w:shd w:fill="auto" w:val="clear"/>
-        <w:contextualSpacing w:val="0"/>
         <w:rPr>
           <w:color w:val="000000"/>
         </w:rPr>
@@ -3656,7 +3610,6 @@
           <w:between w:space="0" w:sz="0" w:val="nil"/>
         </w:pBdr>
         <w:shd w:fill="auto" w:val="clear"/>
-        <w:contextualSpacing w:val="0"/>
         <w:rPr>
           <w:color w:val="000000"/>
         </w:rPr>
@@ -3769,7 +3722,6 @@
           <w:between w:space="0" w:sz="0" w:val="nil"/>
         </w:pBdr>
         <w:shd w:fill="auto" w:val="clear"/>
-        <w:contextualSpacing w:val="0"/>
         <w:rPr>
           <w:color w:val="000000"/>
         </w:rPr>
@@ -3925,7 +3877,6 @@
           <w:between w:space="0" w:sz="0" w:val="nil"/>
         </w:pBdr>
         <w:shd w:fill="auto" w:val="clear"/>
-        <w:contextualSpacing w:val="0"/>
         <w:rPr>
           <w:color w:val="000000"/>
         </w:rPr>
@@ -4045,7 +3996,6 @@
           <w:between w:space="0" w:sz="0" w:val="nil"/>
         </w:pBdr>
         <w:shd w:fill="auto" w:val="clear"/>
-        <w:contextualSpacing w:val="0"/>
         <w:rPr>
           <w:color w:val="000000"/>
         </w:rPr>
@@ -4162,29 +4112,27 @@
           <w:between w:space="0" w:sz="0" w:val="nil"/>
         </w:pBdr>
         <w:shd w:fill="auto" w:val="clear"/>
-        <w:contextualSpacing w:val="0"/>
-        <w:rPr>
-          <w:color w:val="000000"/>
-        </w:rPr>
-      </w:pPr>
-      <w:r>
-        <w:rPr>
-          <w:rtl w:val="0"/>
-        </w:rPr>
-      </w:r>
-    </w:p>
-    <w:p>
-      <w:pPr>
-        <w:widowControl w:val="0"/>
-        <w:pBdr>
-          <w:top w:space="0" w:sz="0" w:val="nil"/>
-          <w:left w:space="0" w:sz="0" w:val="nil"/>
-          <w:bottom w:space="0" w:sz="0" w:val="nil"/>
-          <w:right w:space="0" w:sz="0" w:val="nil"/>
-          <w:between w:space="0" w:sz="0" w:val="nil"/>
-        </w:pBdr>
-        <w:shd w:fill="auto" w:val="clear"/>
-        <w:contextualSpacing w:val="0"/>
+        <w:rPr>
+          <w:color w:val="000000"/>
+        </w:rPr>
+      </w:pPr>
+      <w:r>
+        <w:rPr>
+          <w:rtl w:val="0"/>
+        </w:rPr>
+      </w:r>
+    </w:p>
+    <w:p>
+      <w:pPr>
+        <w:widowControl w:val="0"/>
+        <w:pBdr>
+          <w:top w:space="0" w:sz="0" w:val="nil"/>
+          <w:left w:space="0" w:sz="0" w:val="nil"/>
+          <w:bottom w:space="0" w:sz="0" w:val="nil"/>
+          <w:right w:space="0" w:sz="0" w:val="nil"/>
+          <w:between w:space="0" w:sz="0" w:val="nil"/>
+        </w:pBdr>
+        <w:shd w:fill="auto" w:val="clear"/>
         <w:rPr>
           <w:color w:val="000000"/>
         </w:rPr>
@@ -4239,7 +4187,6 @@
           <w:between w:space="0" w:sz="0" w:val="nil"/>
         </w:pBdr>
         <w:shd w:fill="auto" w:val="clear"/>
-        <w:contextualSpacing w:val="0"/>
         <w:rPr>
           <w:color w:val="000000"/>
         </w:rPr>
@@ -4278,7 +4225,6 @@
           <w:between w:space="0" w:sz="0" w:val="nil"/>
         </w:pBdr>
         <w:shd w:fill="auto" w:val="clear"/>
-        <w:contextualSpacing w:val="0"/>
         <w:rPr>
           <w:color w:val="000000"/>
         </w:rPr>
@@ -4351,7 +4297,6 @@
           <w:between w:space="0" w:sz="0" w:val="nil"/>
         </w:pBdr>
         <w:shd w:fill="auto" w:val="clear"/>
-        <w:contextualSpacing w:val="0"/>
         <w:rPr>
           <w:color w:val="000000"/>
         </w:rPr>
@@ -4390,7 +4335,6 @@
           <w:between w:space="0" w:sz="0" w:val="nil"/>
         </w:pBdr>
         <w:shd w:fill="auto" w:val="clear"/>
-        <w:contextualSpacing w:val="0"/>
         <w:rPr>
           <w:color w:val="000000"/>
         </w:rPr>
@@ -4429,7 +4373,6 @@
           <w:between w:space="0" w:sz="0" w:val="nil"/>
         </w:pBdr>
         <w:shd w:fill="auto" w:val="clear"/>
-        <w:contextualSpacing w:val="0"/>
         <w:rPr>
           <w:color w:val="000000"/>
         </w:rPr>
@@ -4468,29 +4411,27 @@
           <w:between w:space="0" w:sz="0" w:val="nil"/>
         </w:pBdr>
         <w:shd w:fill="auto" w:val="clear"/>
-        <w:contextualSpacing w:val="0"/>
-        <w:rPr>
-          <w:color w:val="000000"/>
-        </w:rPr>
-      </w:pPr>
-      <w:r>
-        <w:rPr>
-          <w:rtl w:val="0"/>
-        </w:rPr>
-      </w:r>
-    </w:p>
-    <w:p>
-      <w:pPr>
-        <w:widowControl w:val="0"/>
-        <w:pBdr>
-          <w:top w:space="0" w:sz="0" w:val="nil"/>
-          <w:left w:space="0" w:sz="0" w:val="nil"/>
-          <w:bottom w:space="0" w:sz="0" w:val="nil"/>
-          <w:right w:space="0" w:sz="0" w:val="nil"/>
-          <w:between w:space="0" w:sz="0" w:val="nil"/>
-        </w:pBdr>
-        <w:shd w:fill="auto" w:val="clear"/>
-        <w:contextualSpacing w:val="0"/>
+        <w:rPr>
+          <w:color w:val="000000"/>
+        </w:rPr>
+      </w:pPr>
+      <w:r>
+        <w:rPr>
+          <w:rtl w:val="0"/>
+        </w:rPr>
+      </w:r>
+    </w:p>
+    <w:p>
+      <w:pPr>
+        <w:widowControl w:val="0"/>
+        <w:pBdr>
+          <w:top w:space="0" w:sz="0" w:val="nil"/>
+          <w:left w:space="0" w:sz="0" w:val="nil"/>
+          <w:bottom w:space="0" w:sz="0" w:val="nil"/>
+          <w:right w:space="0" w:sz="0" w:val="nil"/>
+          <w:between w:space="0" w:sz="0" w:val="nil"/>
+        </w:pBdr>
+        <w:shd w:fill="auto" w:val="clear"/>
         <w:rPr>
           <w:color w:val="000000"/>
         </w:rPr>
@@ -4545,7 +4486,6 @@
           <w:between w:space="0" w:sz="0" w:val="nil"/>
         </w:pBdr>
         <w:shd w:fill="auto" w:val="clear"/>
-        <w:contextualSpacing w:val="0"/>
         <w:rPr>
           <w:color w:val="000000"/>
         </w:rPr>
@@ -4597,7 +4537,6 @@
           <w:between w:space="0" w:sz="0" w:val="nil"/>
         </w:pBdr>
         <w:shd w:fill="auto" w:val="clear"/>
-        <w:contextualSpacing w:val="0"/>
         <w:rPr>
           <w:color w:val="000000"/>
         </w:rPr>
@@ -4636,7 +4575,6 @@
           <w:between w:space="0" w:sz="0" w:val="nil"/>
         </w:pBdr>
         <w:shd w:fill="auto" w:val="clear"/>
-        <w:contextualSpacing w:val="0"/>
         <w:rPr>
           <w:color w:val="000000"/>
         </w:rPr>
@@ -4688,7 +4626,6 @@
           <w:between w:space="0" w:sz="0" w:val="nil"/>
         </w:pBdr>
         <w:shd w:fill="auto" w:val="clear"/>
-        <w:contextualSpacing w:val="0"/>
         <w:rPr>
           <w:color w:val="000000"/>
         </w:rPr>
@@ -4727,7 +4664,6 @@
           <w:between w:space="0" w:sz="0" w:val="nil"/>
         </w:pBdr>
         <w:shd w:fill="auto" w:val="clear"/>
-        <w:contextualSpacing w:val="0"/>
         <w:rPr>
           <w:color w:val="000000"/>
         </w:rPr>
@@ -4766,7 +4702,6 @@
           <w:between w:space="0" w:sz="0" w:val="nil"/>
         </w:pBdr>
         <w:shd w:fill="auto" w:val="clear"/>
-        <w:contextualSpacing w:val="0"/>
         <w:rPr>
           <w:color w:val="000000"/>
         </w:rPr>
@@ -4818,7 +4753,6 @@
           <w:between w:space="0" w:sz="0" w:val="nil"/>
         </w:pBdr>
         <w:shd w:fill="auto" w:val="clear"/>
-        <w:contextualSpacing w:val="0"/>
         <w:rPr>
           <w:color w:val="000000"/>
         </w:rPr>
@@ -4857,7 +4791,6 @@
           <w:between w:space="0" w:sz="0" w:val="nil"/>
         </w:pBdr>
         <w:shd w:fill="auto" w:val="clear"/>
-        <w:contextualSpacing w:val="0"/>
         <w:rPr>
           <w:color w:val="000000"/>
         </w:rPr>
@@ -4896,7 +4829,6 @@
           <w:between w:space="0" w:sz="0" w:val="nil"/>
         </w:pBdr>
         <w:shd w:fill="auto" w:val="clear"/>
-        <w:contextualSpacing w:val="0"/>
         <w:rPr>
           <w:color w:val="000000"/>
         </w:rPr>
@@ -4935,7 +4867,6 @@
           <w:between w:space="0" w:sz="0" w:val="nil"/>
         </w:pBdr>
         <w:shd w:fill="auto" w:val="clear"/>
-        <w:contextualSpacing w:val="0"/>
         <w:rPr>
           <w:color w:val="000000"/>
         </w:rPr>
@@ -5076,7 +5007,6 @@
           <w:between w:space="0" w:sz="0" w:val="nil"/>
         </w:pBdr>
         <w:shd w:fill="auto" w:val="clear"/>
-        <w:contextualSpacing w:val="0"/>
         <w:rPr>
           <w:color w:val="000000"/>
         </w:rPr>
@@ -5139,7 +5069,6 @@
           <w:between w:space="0" w:sz="0" w:val="nil"/>
         </w:pBdr>
         <w:shd w:fill="auto" w:val="clear"/>
-        <w:contextualSpacing w:val="0"/>
         <w:rPr>
           <w:color w:val="000000"/>
         </w:rPr>
@@ -5187,7 +5116,6 @@
         <w:shd w:fill="auto" w:val="clear"/>
         <w:spacing w:after="0" w:before="0" w:line="240" w:lineRule="auto"/>
         <w:ind w:left="0" w:right="0" w:firstLine="0"/>
-        <w:contextualSpacing w:val="0"/>
         <w:jc w:val="left"/>
         <w:rPr>
           <w:rFonts w:ascii="Arial" w:cs="Arial" w:eastAsia="Arial" w:hAnsi="Arial"/>
